--- a/ИНФО.docx
+++ b/ИНФО.docx
@@ -1,6 +1,6 @@
 
 <file path=word/document.xml><?xml version="1.0" encoding="utf-8"?>
-<w:document xmlns:wpc="http://schemas.microsoft.com/office/word/2010/wordprocessingCanvas" xmlns:cx="http://schemas.microsoft.com/office/drawing/2014/chartex" xmlns:cx1="http://schemas.microsoft.com/office/drawing/2015/9/8/chartex" xmlns:cx2="http://schemas.microsoft.com/office/drawing/2015/10/21/chartex" xmlns:cx3="http://schemas.microsoft.com/office/drawing/2016/5/9/chartex" xmlns:cx4="http://schemas.microsoft.com/office/drawing/2016/5/10/chartex" xmlns:cx5="http://schemas.microsoft.com/office/drawing/2016/5/11/chartex" xmlns:cx6="http://schemas.microsoft.com/office/drawing/2016/5/12/chartex" xmlns:cx7="http://schemas.microsoft.com/office/drawing/2016/5/13/chartex" xmlns:cx8="http://schemas.microsoft.com/office/drawing/2016/5/14/chartex" xmlns:mc="http://schemas.openxmlformats.org/markup-compatibility/2006" xmlns:aink="http://schemas.microsoft.com/office/drawing/2016/ink" xmlns:am3d="http://schemas.microsoft.com/office/drawing/2017/model3d" xmlns:o="urn:schemas-microsoft-com:office:office" xmlns:r="http://schemas.openxmlformats.org/officeDocument/2006/relationships" xmlns:m="http://schemas.openxmlformats.org/officeDocument/2006/math" xmlns:v="urn:schemas-microsoft-com:vml" xmlns:wp14="http://schemas.microsoft.com/office/word/2010/wordprocessingDrawing" xmlns:wp="http://schemas.openxmlformats.org/drawingml/2006/wordprocessingDrawing" xmlns:w10="urn:schemas-microsoft-com:office:word" xmlns:w="http://schemas.openxmlformats.org/wordprocessingml/2006/main" xmlns:w14="http://schemas.microsoft.com/office/word/2010/wordml" xmlns:w15="http://schemas.microsoft.com/office/word/2012/wordml" xmlns:w16cex="http://schemas.microsoft.com/office/word/2018/wordml/cex" xmlns:w16cid="http://schemas.microsoft.com/office/word/2016/wordml/cid" xmlns:w16="http://schemas.microsoft.com/office/word/2018/wordml" xmlns:w16se="http://schemas.microsoft.com/office/word/2015/wordml/symex" xmlns:wpg="http://schemas.microsoft.com/office/word/2010/wordprocessingGroup" xmlns:wpi="http://schemas.microsoft.com/office/word/2010/wordprocessingInk" xmlns:wne="http://schemas.microsoft.com/office/word/2006/wordml" xmlns:wps="http://schemas.microsoft.com/office/word/2010/wordprocessingShape" mc:Ignorable="w14 w15 w16se w16cid w16 w16cex wp14">
+<w:document xmlns:wpc="http://schemas.microsoft.com/office/word/2010/wordprocessingCanvas" xmlns:cx="http://schemas.microsoft.com/office/drawing/2014/chartex" xmlns:cx1="http://schemas.microsoft.com/office/drawing/2015/9/8/chartex" xmlns:cx2="http://schemas.microsoft.com/office/drawing/2015/10/21/chartex" xmlns:cx3="http://schemas.microsoft.com/office/drawing/2016/5/9/chartex" xmlns:cx4="http://schemas.microsoft.com/office/drawing/2016/5/10/chartex" xmlns:cx5="http://schemas.microsoft.com/office/drawing/2016/5/11/chartex" xmlns:cx6="http://schemas.microsoft.com/office/drawing/2016/5/12/chartex" xmlns:cx7="http://schemas.microsoft.com/office/drawing/2016/5/13/chartex" xmlns:cx8="http://schemas.microsoft.com/office/drawing/2016/5/14/chartex" xmlns:mc="http://schemas.openxmlformats.org/markup-compatibility/2006" xmlns:aink="http://schemas.microsoft.com/office/drawing/2016/ink" xmlns:am3d="http://schemas.microsoft.com/office/drawing/2017/model3d" xmlns:o="urn:schemas-microsoft-com:office:office" xmlns:r="http://schemas.openxmlformats.org/officeDocument/2006/relationships" xmlns:m="http://schemas.openxmlformats.org/officeDocument/2006/math" xmlns:v="urn:schemas-microsoft-com:vml" xmlns:wp14="http://schemas.microsoft.com/office/word/2010/wordprocessingDrawing" xmlns:wp="http://schemas.openxmlformats.org/drawingml/2006/wordprocessingDrawing" xmlns:w10="urn:schemas-microsoft-com:office:word" xmlns:w="http://schemas.openxmlformats.org/wordprocessingml/2006/main" xmlns:w14="http://schemas.microsoft.com/office/word/2010/wordml" xmlns:w15="http://schemas.microsoft.com/office/word/2012/wordml" xmlns:w16cex="http://schemas.microsoft.com/office/word/2018/wordml/cex" xmlns:w16cid="http://schemas.microsoft.com/office/word/2016/wordml/cid" xmlns:w16="http://schemas.microsoft.com/office/word/2018/wordml" xmlns:w16sdtdh="http://schemas.microsoft.com/office/word/2020/wordml/sdtdatahash" xmlns:w16se="http://schemas.microsoft.com/office/word/2015/wordml/symex" xmlns:wpg="http://schemas.microsoft.com/office/word/2010/wordprocessingGroup" xmlns:wpi="http://schemas.microsoft.com/office/word/2010/wordprocessingInk" xmlns:wne="http://schemas.microsoft.com/office/word/2006/wordml" xmlns:wps="http://schemas.microsoft.com/office/word/2010/wordprocessingShape" mc:Ignorable="w14 w15 w16se w16cid w16 w16cex w16sdtdh wp14">
   <w:body>
     <w:p>
       <w:pPr>
@@ -1645,9 +1645,9 @@
         </w:rPr>
         <w:t xml:space="preserve">      </w:t>
       </w:r>
-      <w:bookmarkStart w:id="11" w:name="_Hlk96953867"/>
-      <w:bookmarkStart w:id="12" w:name="_Hlk96959598"/>
-      <w:bookmarkStart w:id="13" w:name="_Toc99802464"/>
+      <w:bookmarkStart w:id="11" w:name="_Hlk96959598"/>
+      <w:bookmarkStart w:id="12" w:name="_Toc99802464"/>
+      <w:bookmarkStart w:id="13" w:name="_Hlk96953867"/>
       <w:r>
         <w:rPr>
           <w:rFonts w:asciiTheme="majorHAnsi" w:eastAsiaTheme="majorEastAsia" w:hAnsiTheme="majorHAnsi" w:cstheme="majorBidi"/>
@@ -1657,10 +1657,10 @@
         </w:rPr>
         <w:t>.Логически Функции AND</w:t>
       </w:r>
+      <w:bookmarkEnd w:id="11"/>
       <w:bookmarkEnd w:id="12"/>
-      <w:bookmarkEnd w:id="13"/>
-    </w:p>
-    <w:bookmarkEnd w:id="11"/>
+    </w:p>
+    <w:bookmarkEnd w:id="13"/>
     <w:p>
       <w:pPr>
         <w:spacing w:after="200" w:line="360" w:lineRule="auto"/>
@@ -1743,8 +1743,8 @@
           <w:lang w:val="en-US"/>
         </w:rPr>
       </w:pPr>
-      <w:bookmarkStart w:id="14" w:name="_Hlk96959879"/>
-      <w:bookmarkStart w:id="15" w:name="_Toc99802465"/>
+      <w:bookmarkStart w:id="14" w:name="_Toc99802465"/>
+      <w:bookmarkStart w:id="15" w:name="_Hlk96959879"/>
       <w:r>
         <w:rPr>
           <w:rFonts w:asciiTheme="majorHAnsi" w:eastAsiaTheme="majorEastAsia" w:hAnsiTheme="majorHAnsi" w:cstheme="majorBidi"/>
@@ -1764,9 +1764,9 @@
         </w:rPr>
         <w:t>OR</w:t>
       </w:r>
-      <w:bookmarkEnd w:id="15"/>
-    </w:p>
-    <w:bookmarkEnd w:id="14"/>
+      <w:bookmarkEnd w:id="14"/>
+    </w:p>
+    <w:bookmarkEnd w:id="15"/>
     <w:p>
       <w:pPr>
         <w:spacing w:after="0" w:line="360" w:lineRule="auto"/>
@@ -2419,25 +2419,24 @@
           <w:sz w:val="24"/>
           <w:szCs w:val="24"/>
         </w:rPr>
-        <w:t xml:space="preserve"> данни по един или няколко признака (полета) и така да получава различен разрез на данните и поглед </w:t>
-      </w:r>
-      <w:proofErr w:type="gramStart"/>
+        <w:t xml:space="preserve"> данни по един или няколко признака (полета) и така да получава различен разрез на данните и поглед върху  тях. </w:t>
+      </w:r>
       <w:r>
         <w:rPr>
           <w:rFonts w:ascii="Times New Roman" w:eastAsia="Calibri" w:hAnsi="Times New Roman" w:cs="Times New Roman"/>
           <w:sz w:val="24"/>
           <w:szCs w:val="24"/>
-        </w:rPr>
-        <w:t>върху  тях</w:t>
-      </w:r>
-      <w:proofErr w:type="gramEnd"/>
+          <w:lang w:val="en-US"/>
+        </w:rPr>
+        <w:t>“</w:t>
+      </w:r>
       <w:r>
         <w:rPr>
           <w:rFonts w:ascii="Times New Roman" w:eastAsia="Calibri" w:hAnsi="Times New Roman" w:cs="Times New Roman"/>
           <w:sz w:val="24"/>
           <w:szCs w:val="24"/>
         </w:rPr>
-        <w:t xml:space="preserve">. </w:t>
+        <w:t>Обобщаване</w:t>
       </w:r>
       <w:r>
         <w:rPr>
@@ -2446,7 +2445,7 @@
           <w:szCs w:val="24"/>
           <w:lang w:val="en-US"/>
         </w:rPr>
-        <w:t>“</w:t>
+        <w:t>”</w:t>
       </w:r>
       <w:r>
         <w:rPr>
@@ -2454,7 +2453,7 @@
           <w:sz w:val="24"/>
           <w:szCs w:val="24"/>
         </w:rPr>
-        <w:t>Обобщаване</w:t>
+        <w:t xml:space="preserve"> на данните се базира на избрана от потребителя функция (</w:t>
       </w:r>
       <w:r>
         <w:rPr>
@@ -2463,7 +2462,7 @@
           <w:szCs w:val="24"/>
           <w:lang w:val="en-US"/>
         </w:rPr>
-        <w:t>”</w:t>
+        <w:t xml:space="preserve">Sum, Min, Max, Average, Count </w:t>
       </w:r>
       <w:r>
         <w:rPr>
@@ -2471,915 +2470,8 @@
           <w:sz w:val="24"/>
           <w:szCs w:val="24"/>
         </w:rPr>
-        <w:t xml:space="preserve"> на данните се базира на избрана от потребителя функция (</w:t>
-      </w:r>
-      <w:r>
-        <w:rPr>
-          <w:rFonts w:ascii="Times New Roman" w:eastAsia="Calibri" w:hAnsi="Times New Roman" w:cs="Times New Roman"/>
-          <w:sz w:val="24"/>
-          <w:szCs w:val="24"/>
-          <w:lang w:val="en-US"/>
-        </w:rPr>
-        <w:t xml:space="preserve">Sum, Min, Max, Average, Count </w:t>
-      </w:r>
-      <w:r>
-        <w:rPr>
-          <w:rFonts w:ascii="Times New Roman" w:eastAsia="Calibri" w:hAnsi="Times New Roman" w:cs="Times New Roman"/>
-          <w:sz w:val="24"/>
-          <w:szCs w:val="24"/>
-        </w:rPr>
         <w:t>и други).</w:t>
       </w:r>
-    </w:p>
-    <w:p>
-      <w:pPr>
-        <w:shd w:val="clear" w:color="auto" w:fill="FFFFFF"/>
-        <w:spacing w:after="0" w:line="360" w:lineRule="auto"/>
-        <w:contextualSpacing/>
-        <w:rPr>
-          <w:rFonts w:ascii="Times New Roman" w:eastAsia="Times New Roman" w:hAnsi="Times New Roman"/>
-          <w:b/>
-          <w:bCs/>
-          <w:sz w:val="24"/>
-          <w:szCs w:val="24"/>
-          <w:lang w:eastAsia="bg-BG"/>
-        </w:rPr>
-      </w:pPr>
-      <w:r>
-        <w:rPr>
-          <w:rFonts w:ascii="Times New Roman" w:eastAsia="Times New Roman" w:hAnsi="Times New Roman"/>
-          <w:b/>
-          <w:bCs/>
-          <w:sz w:val="24"/>
-          <w:szCs w:val="24"/>
-          <w:lang w:eastAsia="bg-BG"/>
-        </w:rPr>
-        <w:t>3-</w:t>
-      </w:r>
-      <w:r>
-        <w:rPr>
-          <w:rFonts w:ascii="Times New Roman" w:eastAsia="Times New Roman" w:hAnsi="Times New Roman"/>
-          <w:b/>
-          <w:bCs/>
-          <w:sz w:val="24"/>
-          <w:szCs w:val="24"/>
-          <w:lang w:eastAsia="bg-BG"/>
-        </w:rPr>
-        <w:t xml:space="preserve">КАТАЛОГ </w:t>
-      </w:r>
-    </w:p>
-    <w:p>
-      <w:pPr>
-        <w:shd w:val="clear" w:color="auto" w:fill="FFFFFF"/>
-        <w:spacing w:after="0" w:line="360" w:lineRule="auto"/>
-        <w:contextualSpacing/>
-        <w:rPr>
-          <w:rFonts w:ascii="Times New Roman" w:eastAsia="Times New Roman" w:hAnsi="Times New Roman"/>
-          <w:b/>
-          <w:bCs/>
-          <w:sz w:val="24"/>
-          <w:szCs w:val="24"/>
-          <w:lang w:eastAsia="bg-BG"/>
-        </w:rPr>
-      </w:pPr>
-      <w:r>
-        <w:rPr>
-          <w:rFonts w:ascii="Times New Roman" w:eastAsia="Times New Roman" w:hAnsi="Times New Roman"/>
-          <w:b/>
-          <w:bCs/>
-          <w:sz w:val="24"/>
-          <w:szCs w:val="24"/>
-          <w:lang w:eastAsia="bg-BG"/>
-        </w:rPr>
-        <w:t>В ТРИ КОЛОНИ ЗА ТРИ ФИРМИ</w:t>
-      </w:r>
-    </w:p>
-    <w:p>
-      <w:pPr>
-        <w:shd w:val="clear" w:color="auto" w:fill="FFFFFF"/>
-        <w:spacing w:after="0" w:line="360" w:lineRule="auto"/>
-        <w:contextualSpacing/>
-        <w:rPr>
-          <w:rFonts w:ascii="Times New Roman" w:eastAsia="Times New Roman" w:hAnsi="Times New Roman"/>
-          <w:b/>
-          <w:bCs/>
-          <w:sz w:val="24"/>
-          <w:szCs w:val="24"/>
-          <w:lang w:eastAsia="bg-BG"/>
-        </w:rPr>
-      </w:pPr>
-      <w:r>
-        <w:rPr>
-          <w:rFonts w:ascii="Times New Roman" w:eastAsia="Times New Roman" w:hAnsi="Times New Roman"/>
-          <w:b/>
-          <w:bCs/>
-          <w:sz w:val="24"/>
-          <w:szCs w:val="24"/>
-          <w:lang w:eastAsia="bg-BG"/>
-        </w:rPr>
-        <w:t xml:space="preserve">В ПЪРВА КОЛОНА-ИМЕ НА </w:t>
-      </w:r>
-      <w:r>
-        <w:rPr>
-          <w:rFonts w:ascii="Times New Roman" w:eastAsia="Times New Roman" w:hAnsi="Times New Roman"/>
-          <w:b/>
-          <w:bCs/>
-          <w:sz w:val="24"/>
-          <w:szCs w:val="24"/>
-          <w:lang w:eastAsia="bg-BG"/>
-        </w:rPr>
-        <w:t>КОЛОНАТА</w:t>
-      </w:r>
-      <w:r>
-        <w:rPr>
-          <w:rFonts w:ascii="Times New Roman" w:eastAsia="Times New Roman" w:hAnsi="Times New Roman"/>
-          <w:b/>
-          <w:bCs/>
-          <w:sz w:val="24"/>
-          <w:szCs w:val="24"/>
-          <w:lang w:eastAsia="bg-BG"/>
-        </w:rPr>
-        <w:t xml:space="preserve"> -ТРАНСПОРТНА ФИРМА</w:t>
-      </w:r>
-    </w:p>
-    <w:p>
-      <w:pPr>
-        <w:shd w:val="clear" w:color="auto" w:fill="FFFFFF"/>
-        <w:spacing w:after="0" w:line="360" w:lineRule="auto"/>
-        <w:contextualSpacing/>
-        <w:rPr>
-          <w:rFonts w:ascii="Times New Roman" w:eastAsia="Times New Roman" w:hAnsi="Times New Roman" w:cs="Times New Roman"/>
-          <w:sz w:val="36"/>
-          <w:szCs w:val="36"/>
-          <w:lang w:eastAsia="bg-BG"/>
-        </w:rPr>
-      </w:pPr>
-    </w:p>
-    <w:p>
-      <w:pPr>
-        <w:pStyle w:val="a3"/>
-        <w:shd w:val="clear" w:color="auto" w:fill="FFFFFF"/>
-        <w:spacing w:before="0" w:beforeAutospacing="0" w:after="255" w:afterAutospacing="0" w:line="360" w:lineRule="auto"/>
-      </w:pPr>
-      <w:r>
-        <w:rPr>
-          <w:noProof/>
-        </w:rPr>
-        <w:lastRenderedPageBreak/>
-        <w:drawing>
-          <wp:anchor distT="0" distB="0" distL="114300" distR="114300" simplePos="0" relativeHeight="251659264" behindDoc="0" locked="0" layoutInCell="1" allowOverlap="1" wp14:anchorId="6E2E87F1" wp14:editId="0A2214AD">
-            <wp:simplePos x="0" y="0"/>
-            <wp:positionH relativeFrom="column">
-              <wp:posOffset>-205740</wp:posOffset>
-            </wp:positionH>
-            <wp:positionV relativeFrom="paragraph">
-              <wp:posOffset>0</wp:posOffset>
-            </wp:positionV>
-            <wp:extent cx="6436382" cy="1161415"/>
-            <wp:effectExtent l="0" t="0" r="2540" b="635"/>
-            <wp:wrapSquare wrapText="bothSides"/>
-            <wp:docPr id="7" name="Картина 7"/>
-            <wp:cNvGraphicFramePr>
-              <a:graphicFrameLocks xmlns:a="http://schemas.openxmlformats.org/drawingml/2006/main" noChangeAspect="1"/>
-            </wp:cNvGraphicFramePr>
-            <a:graphic xmlns:a="http://schemas.openxmlformats.org/drawingml/2006/main">
-              <a:graphicData uri="http://schemas.openxmlformats.org/drawingml/2006/picture">
-                <pic:pic xmlns:pic="http://schemas.openxmlformats.org/drawingml/2006/picture">
-                  <pic:nvPicPr>
-                    <pic:cNvPr id="0" name="Picture 5"/>
-                    <pic:cNvPicPr>
-                      <a:picLocks noChangeAspect="1" noChangeArrowheads="1"/>
-                    </pic:cNvPicPr>
-                  </pic:nvPicPr>
-                  <pic:blipFill>
-                    <a:blip r:embed="rId10" cstate="print">
-                      <a:extLst>
-                        <a:ext uri="{28A0092B-C50C-407E-A947-70E740481C1C}">
-                          <a14:useLocalDpi xmlns:a14="http://schemas.microsoft.com/office/drawing/2010/main" val="0"/>
-                        </a:ext>
-                      </a:extLst>
-                    </a:blip>
-                    <a:srcRect/>
-                    <a:stretch>
-                      <a:fillRect/>
-                    </a:stretch>
-                  </pic:blipFill>
-                  <pic:spPr bwMode="auto">
-                    <a:xfrm>
-                      <a:off x="0" y="0"/>
-                      <a:ext cx="6436382" cy="1161415"/>
-                    </a:xfrm>
-                    <a:prstGeom prst="rect">
-                      <a:avLst/>
-                    </a:prstGeom>
-                    <a:noFill/>
-                    <a:ln>
-                      <a:noFill/>
-                    </a:ln>
-                  </pic:spPr>
-                </pic:pic>
-              </a:graphicData>
-            </a:graphic>
-          </wp:anchor>
-        </w:drawing>
-      </w:r>
-    </w:p>
-    <w:p>
-      <w:pPr>
-        <w:pStyle w:val="a3"/>
-        <w:shd w:val="clear" w:color="auto" w:fill="FFFFFF"/>
-        <w:spacing w:before="120" w:beforeAutospacing="0" w:after="120" w:afterAutospacing="0" w:line="360" w:lineRule="auto"/>
-        <w:ind w:left="360"/>
-      </w:pPr>
-      <w:r>
-        <w:rPr>
-          <w:noProof/>
-        </w:rPr>
-        <w:drawing>
-          <wp:inline distT="0" distB="0" distL="0" distR="0" wp14:anchorId="44AA3820" wp14:editId="5137EC9B">
-            <wp:extent cx="5760720" cy="1644015"/>
-            <wp:effectExtent l="0" t="0" r="0" b="0"/>
-            <wp:docPr id="8" name="Картина 8"/>
-            <wp:cNvGraphicFramePr>
-              <a:graphicFrameLocks xmlns:a="http://schemas.openxmlformats.org/drawingml/2006/main" noChangeAspect="1"/>
-            </wp:cNvGraphicFramePr>
-            <a:graphic xmlns:a="http://schemas.openxmlformats.org/drawingml/2006/main">
-              <a:graphicData uri="http://schemas.openxmlformats.org/drawingml/2006/picture">
-                <pic:pic xmlns:pic="http://schemas.openxmlformats.org/drawingml/2006/picture">
-                  <pic:nvPicPr>
-                    <pic:cNvPr id="0" name="Picture 7"/>
-                    <pic:cNvPicPr>
-                      <a:picLocks noChangeAspect="1" noChangeArrowheads="1"/>
-                    </pic:cNvPicPr>
-                  </pic:nvPicPr>
-                  <pic:blipFill>
-                    <a:blip r:embed="rId11">
-                      <a:extLst>
-                        <a:ext uri="{28A0092B-C50C-407E-A947-70E740481C1C}">
-                          <a14:useLocalDpi xmlns:a14="http://schemas.microsoft.com/office/drawing/2010/main" val="0"/>
-                        </a:ext>
-                      </a:extLst>
-                    </a:blip>
-                    <a:srcRect/>
-                    <a:stretch>
-                      <a:fillRect/>
-                    </a:stretch>
-                  </pic:blipFill>
-                  <pic:spPr bwMode="auto">
-                    <a:xfrm>
-                      <a:off x="0" y="0"/>
-                      <a:ext cx="5760720" cy="1644015"/>
-                    </a:xfrm>
-                    <a:prstGeom prst="rect">
-                      <a:avLst/>
-                    </a:prstGeom>
-                    <a:noFill/>
-                    <a:ln>
-                      <a:noFill/>
-                    </a:ln>
-                  </pic:spPr>
-                </pic:pic>
-              </a:graphicData>
-            </a:graphic>
-          </wp:inline>
-        </w:drawing>
-      </w:r>
-    </w:p>
-    <w:p>
-      <w:pPr>
-        <w:pStyle w:val="a3"/>
-        <w:shd w:val="clear" w:color="auto" w:fill="FFFFFF"/>
-        <w:spacing w:before="120" w:beforeAutospacing="0" w:after="120" w:afterAutospacing="0" w:line="360" w:lineRule="auto"/>
-        <w:ind w:left="360"/>
-      </w:pPr>
-      <w:r>
-        <w:rPr>
-          <w:noProof/>
-        </w:rPr>
-        <w:drawing>
-          <wp:anchor distT="0" distB="0" distL="114300" distR="114300" simplePos="0" relativeHeight="251661312" behindDoc="1" locked="0" layoutInCell="1" allowOverlap="1" wp14:anchorId="11F01C33" wp14:editId="437696BC">
-            <wp:simplePos x="0" y="0"/>
-            <wp:positionH relativeFrom="margin">
-              <wp:posOffset>259080</wp:posOffset>
-            </wp:positionH>
-            <wp:positionV relativeFrom="paragraph">
-              <wp:posOffset>117475</wp:posOffset>
-            </wp:positionV>
-            <wp:extent cx="4159885" cy="2654300"/>
-            <wp:effectExtent l="0" t="0" r="0" b="0"/>
-            <wp:wrapTight wrapText="bothSides">
-              <wp:wrapPolygon edited="0">
-                <wp:start x="0" y="0"/>
-                <wp:lineTo x="0" y="21393"/>
-                <wp:lineTo x="21465" y="21393"/>
-                <wp:lineTo x="21465" y="0"/>
-                <wp:lineTo x="0" y="0"/>
-              </wp:wrapPolygon>
-            </wp:wrapTight>
-            <wp:docPr id="3" name="Картина 3"/>
-            <wp:cNvGraphicFramePr>
-              <a:graphicFrameLocks xmlns:a="http://schemas.openxmlformats.org/drawingml/2006/main" noChangeAspect="1"/>
-            </wp:cNvGraphicFramePr>
-            <a:graphic xmlns:a="http://schemas.openxmlformats.org/drawingml/2006/main">
-              <a:graphicData uri="http://schemas.openxmlformats.org/drawingml/2006/picture">
-                <pic:pic xmlns:pic="http://schemas.openxmlformats.org/drawingml/2006/picture">
-                  <pic:nvPicPr>
-                    <pic:cNvPr id="0" name="Picture 1"/>
-                    <pic:cNvPicPr>
-                      <a:picLocks noChangeAspect="1" noChangeArrowheads="1"/>
-                    </pic:cNvPicPr>
-                  </pic:nvPicPr>
-                  <pic:blipFill>
-                    <a:blip r:embed="rId12">
-                      <a:extLst>
-                        <a:ext uri="{28A0092B-C50C-407E-A947-70E740481C1C}">
-                          <a14:useLocalDpi xmlns:a14="http://schemas.microsoft.com/office/drawing/2010/main" val="0"/>
-                        </a:ext>
-                      </a:extLst>
-                    </a:blip>
-                    <a:srcRect/>
-                    <a:stretch>
-                      <a:fillRect/>
-                    </a:stretch>
-                  </pic:blipFill>
-                  <pic:spPr bwMode="auto">
-                    <a:xfrm>
-                      <a:off x="0" y="0"/>
-                      <a:ext cx="4159885" cy="2654300"/>
-                    </a:xfrm>
-                    <a:prstGeom prst="rect">
-                      <a:avLst/>
-                    </a:prstGeom>
-                    <a:noFill/>
-                    <a:ln>
-                      <a:noFill/>
-                    </a:ln>
-                  </pic:spPr>
-                </pic:pic>
-              </a:graphicData>
-            </a:graphic>
-            <wp14:sizeRelH relativeFrom="margin">
-              <wp14:pctWidth>0</wp14:pctWidth>
-            </wp14:sizeRelH>
-            <wp14:sizeRelV relativeFrom="margin">
-              <wp14:pctHeight>0</wp14:pctHeight>
-            </wp14:sizeRelV>
-          </wp:anchor>
-        </w:drawing>
-      </w:r>
-    </w:p>
-    <w:p>
-      <w:pPr>
-        <w:rPr>
-          <w:lang w:val="en-US"/>
-        </w:rPr>
-      </w:pPr>
-      <w:r>
-        <w:rPr>
-          <w:noProof/>
-        </w:rPr>
-        <w:drawing>
-          <wp:anchor distT="0" distB="0" distL="114300" distR="114300" simplePos="0" relativeHeight="251663360" behindDoc="0" locked="0" layoutInCell="1" allowOverlap="1" wp14:anchorId="36F6B50A" wp14:editId="318C2437">
-            <wp:simplePos x="0" y="0"/>
-            <wp:positionH relativeFrom="margin">
-              <wp:align>right</wp:align>
-            </wp:positionH>
-            <wp:positionV relativeFrom="paragraph">
-              <wp:posOffset>2613025</wp:posOffset>
-            </wp:positionV>
-            <wp:extent cx="5760720" cy="1473200"/>
-            <wp:effectExtent l="0" t="0" r="0" b="0"/>
-            <wp:wrapSquare wrapText="bothSides"/>
-            <wp:docPr id="4" name="Картина 4"/>
-            <wp:cNvGraphicFramePr>
-              <a:graphicFrameLocks xmlns:a="http://schemas.openxmlformats.org/drawingml/2006/main" noChangeAspect="1"/>
-            </wp:cNvGraphicFramePr>
-            <a:graphic xmlns:a="http://schemas.openxmlformats.org/drawingml/2006/main">
-              <a:graphicData uri="http://schemas.openxmlformats.org/drawingml/2006/picture">
-                <pic:pic xmlns:pic="http://schemas.openxmlformats.org/drawingml/2006/picture">
-                  <pic:nvPicPr>
-                    <pic:cNvPr id="0" name="Picture 1"/>
-                    <pic:cNvPicPr>
-                      <a:picLocks noChangeAspect="1" noChangeArrowheads="1"/>
-                    </pic:cNvPicPr>
-                  </pic:nvPicPr>
-                  <pic:blipFill>
-                    <a:blip r:embed="rId13">
-                      <a:extLst>
-                        <a:ext uri="{28A0092B-C50C-407E-A947-70E740481C1C}">
-                          <a14:useLocalDpi xmlns:a14="http://schemas.microsoft.com/office/drawing/2010/main" val="0"/>
-                        </a:ext>
-                      </a:extLst>
-                    </a:blip>
-                    <a:srcRect/>
-                    <a:stretch>
-                      <a:fillRect/>
-                    </a:stretch>
-                  </pic:blipFill>
-                  <pic:spPr bwMode="auto">
-                    <a:xfrm>
-                      <a:off x="0" y="0"/>
-                      <a:ext cx="5760720" cy="1473200"/>
-                    </a:xfrm>
-                    <a:prstGeom prst="rect">
-                      <a:avLst/>
-                    </a:prstGeom>
-                    <a:noFill/>
-                    <a:ln>
-                      <a:noFill/>
-                    </a:ln>
-                  </pic:spPr>
-                </pic:pic>
-              </a:graphicData>
-            </a:graphic>
-          </wp:anchor>
-        </w:drawing>
-      </w:r>
-    </w:p>
-    <w:p>
-      <w:pPr>
-        <w:rPr>
-          <w:lang w:val="en-US"/>
-        </w:rPr>
-      </w:pPr>
-    </w:p>
-    <w:p>
-      <w:pPr>
-        <w:rPr>
-          <w:lang w:val="en-US"/>
-        </w:rPr>
-      </w:pPr>
-    </w:p>
-    <w:p>
-      <w:pPr>
-        <w:rPr>
-          <w:lang w:val="en-US"/>
-        </w:rPr>
-      </w:pPr>
-    </w:p>
-    <w:p>
-      <w:pPr>
-        <w:rPr>
-          <w:lang w:val="en-US"/>
-        </w:rPr>
-      </w:pPr>
-    </w:p>
-    <w:p>
-      <w:pPr>
-        <w:rPr>
-          <w:lang w:val="en-US"/>
-        </w:rPr>
-      </w:pPr>
-    </w:p>
-    <w:p>
-      <w:pPr>
-        <w:rPr>
-          <w:lang w:val="en-US"/>
-        </w:rPr>
-      </w:pPr>
-    </w:p>
-    <w:p>
-      <w:pPr>
-        <w:rPr>
-          <w:lang w:val="en-US"/>
-        </w:rPr>
-      </w:pPr>
-    </w:p>
-    <w:p>
-      <w:pPr>
-        <w:rPr>
-          <w:lang w:val="en-US"/>
-        </w:rPr>
-      </w:pPr>
-    </w:p>
-    <w:p>
-      <w:pPr>
-        <w:rPr>
-          <w:lang w:val="en-US"/>
-        </w:rPr>
-      </w:pPr>
-    </w:p>
-    <w:p>
-      <w:pPr>
-        <w:rPr>
-          <w:lang w:val="en-US"/>
-        </w:rPr>
-      </w:pPr>
-    </w:p>
-    <w:p>
-      <w:pPr>
-        <w:ind w:firstLine="708"/>
-        <w:rPr>
-          <w:sz w:val="36"/>
-          <w:szCs w:val="36"/>
-        </w:rPr>
-      </w:pPr>
-      <w:r>
-        <w:rPr>
-          <w:sz w:val="36"/>
-          <w:szCs w:val="36"/>
-        </w:rPr>
-        <w:lastRenderedPageBreak/>
-        <w:t>ВТОРА КОЛОНКА -ИМЕ НА КОЛОНАТА- ФИРМА ЗА ДОГРАМА</w:t>
-      </w:r>
-    </w:p>
-    <w:p>
-      <w:pPr>
-        <w:ind w:firstLine="708"/>
-        <w:rPr>
-          <w:sz w:val="36"/>
-          <w:szCs w:val="36"/>
-        </w:rPr>
-      </w:pPr>
-      <w:r>
-        <w:rPr>
-          <w:noProof/>
-        </w:rPr>
-        <w:drawing>
-          <wp:anchor distT="0" distB="0" distL="114300" distR="114300" simplePos="0" relativeHeight="251665408" behindDoc="0" locked="0" layoutInCell="1" allowOverlap="1" wp14:anchorId="056D6204" wp14:editId="5055EA3A">
-            <wp:simplePos x="0" y="0"/>
-            <wp:positionH relativeFrom="margin">
-              <wp:posOffset>0</wp:posOffset>
-            </wp:positionH>
-            <wp:positionV relativeFrom="paragraph">
-              <wp:posOffset>403860</wp:posOffset>
-            </wp:positionV>
-            <wp:extent cx="5943600" cy="2621915"/>
-            <wp:effectExtent l="0" t="0" r="0" b="6985"/>
-            <wp:wrapSquare wrapText="bothSides"/>
-            <wp:docPr id="5" name="Картина 5"/>
-            <wp:cNvGraphicFramePr>
-              <a:graphicFrameLocks xmlns:a="http://schemas.openxmlformats.org/drawingml/2006/main" noChangeAspect="1"/>
-            </wp:cNvGraphicFramePr>
-            <a:graphic xmlns:a="http://schemas.openxmlformats.org/drawingml/2006/main">
-              <a:graphicData uri="http://schemas.openxmlformats.org/drawingml/2006/picture">
-                <pic:pic xmlns:pic="http://schemas.openxmlformats.org/drawingml/2006/picture">
-                  <pic:nvPicPr>
-                    <pic:cNvPr id="0" name="Picture 3"/>
-                    <pic:cNvPicPr>
-                      <a:picLocks noChangeAspect="1" noChangeArrowheads="1"/>
-                    </pic:cNvPicPr>
-                  </pic:nvPicPr>
-                  <pic:blipFill>
-                    <a:blip r:embed="rId14" cstate="print">
-                      <a:extLst>
-                        <a:ext uri="{28A0092B-C50C-407E-A947-70E740481C1C}">
-                          <a14:useLocalDpi xmlns:a14="http://schemas.microsoft.com/office/drawing/2010/main" val="0"/>
-                        </a:ext>
-                      </a:extLst>
-                    </a:blip>
-                    <a:srcRect/>
-                    <a:stretch>
-                      <a:fillRect/>
-                    </a:stretch>
-                  </pic:blipFill>
-                  <pic:spPr bwMode="auto">
-                    <a:xfrm>
-                      <a:off x="0" y="0"/>
-                      <a:ext cx="5943600" cy="2621915"/>
-                    </a:xfrm>
-                    <a:prstGeom prst="rect">
-                      <a:avLst/>
-                    </a:prstGeom>
-                    <a:noFill/>
-                    <a:ln>
-                      <a:noFill/>
-                    </a:ln>
-                  </pic:spPr>
-                </pic:pic>
-              </a:graphicData>
-            </a:graphic>
-            <wp14:sizeRelH relativeFrom="margin">
-              <wp14:pctWidth>0</wp14:pctWidth>
-            </wp14:sizeRelH>
-          </wp:anchor>
-        </w:drawing>
-      </w:r>
-    </w:p>
-    <w:p>
-      <w:pPr>
-        <w:rPr>
-          <w:lang w:val="en-US"/>
-        </w:rPr>
-      </w:pPr>
-      <w:r>
-        <w:rPr>
-          <w:noProof/>
-        </w:rPr>
-        <w:drawing>
-          <wp:anchor distT="0" distB="0" distL="114300" distR="114300" simplePos="0" relativeHeight="251667456" behindDoc="1" locked="0" layoutInCell="1" allowOverlap="1" wp14:anchorId="67716199" wp14:editId="03BA1762">
-            <wp:simplePos x="0" y="0"/>
-            <wp:positionH relativeFrom="margin">
-              <wp:posOffset>1135380</wp:posOffset>
-            </wp:positionH>
-            <wp:positionV relativeFrom="paragraph">
-              <wp:posOffset>2632710</wp:posOffset>
-            </wp:positionV>
-            <wp:extent cx="3802380" cy="2656840"/>
-            <wp:effectExtent l="0" t="0" r="7620" b="0"/>
-            <wp:wrapTight wrapText="bothSides">
-              <wp:wrapPolygon edited="0">
-                <wp:start x="0" y="0"/>
-                <wp:lineTo x="0" y="21373"/>
-                <wp:lineTo x="21535" y="21373"/>
-                <wp:lineTo x="21535" y="0"/>
-                <wp:lineTo x="0" y="0"/>
-              </wp:wrapPolygon>
-            </wp:wrapTight>
-            <wp:docPr id="6" name="Картина 6"/>
-            <wp:cNvGraphicFramePr>
-              <a:graphicFrameLocks xmlns:a="http://schemas.openxmlformats.org/drawingml/2006/main" noChangeAspect="1"/>
-            </wp:cNvGraphicFramePr>
-            <a:graphic xmlns:a="http://schemas.openxmlformats.org/drawingml/2006/main">
-              <a:graphicData uri="http://schemas.openxmlformats.org/drawingml/2006/picture">
-                <pic:pic xmlns:pic="http://schemas.openxmlformats.org/drawingml/2006/picture">
-                  <pic:nvPicPr>
-                    <pic:cNvPr id="0" name="Picture 1"/>
-                    <pic:cNvPicPr>
-                      <a:picLocks noChangeAspect="1" noChangeArrowheads="1"/>
-                    </pic:cNvPicPr>
-                  </pic:nvPicPr>
-                  <pic:blipFill>
-                    <a:blip r:embed="rId15">
-                      <a:extLst>
-                        <a:ext uri="{28A0092B-C50C-407E-A947-70E740481C1C}">
-                          <a14:useLocalDpi xmlns:a14="http://schemas.microsoft.com/office/drawing/2010/main" val="0"/>
-                        </a:ext>
-                      </a:extLst>
-                    </a:blip>
-                    <a:srcRect/>
-                    <a:stretch>
-                      <a:fillRect/>
-                    </a:stretch>
-                  </pic:blipFill>
-                  <pic:spPr bwMode="auto">
-                    <a:xfrm>
-                      <a:off x="0" y="0"/>
-                      <a:ext cx="3802380" cy="2656840"/>
-                    </a:xfrm>
-                    <a:prstGeom prst="rect">
-                      <a:avLst/>
-                    </a:prstGeom>
-                    <a:noFill/>
-                    <a:ln>
-                      <a:noFill/>
-                    </a:ln>
-                  </pic:spPr>
-                </pic:pic>
-              </a:graphicData>
-            </a:graphic>
-            <wp14:sizeRelH relativeFrom="margin">
-              <wp14:pctWidth>0</wp14:pctWidth>
-            </wp14:sizeRelH>
-            <wp14:sizeRelV relativeFrom="margin">
-              <wp14:pctHeight>0</wp14:pctHeight>
-            </wp14:sizeRelV>
-          </wp:anchor>
-        </w:drawing>
-      </w:r>
-    </w:p>
-    <w:p>
-      <w:pPr>
-        <w:rPr>
-          <w:lang w:val="en-US"/>
-        </w:rPr>
-      </w:pPr>
-    </w:p>
-    <w:p>
-      <w:pPr>
-        <w:rPr>
-          <w:lang w:val="en-US"/>
-        </w:rPr>
-      </w:pPr>
-    </w:p>
-    <w:p>
-      <w:pPr>
-        <w:rPr>
-          <w:lang w:val="en-US"/>
-        </w:rPr>
-      </w:pPr>
-    </w:p>
-    <w:p>
-      <w:pPr>
-        <w:rPr>
-          <w:lang w:val="en-US"/>
-        </w:rPr>
-      </w:pPr>
-    </w:p>
-    <w:p>
-      <w:pPr>
-        <w:rPr>
-          <w:lang w:val="en-US"/>
-        </w:rPr>
-      </w:pPr>
-    </w:p>
-    <w:p>
-      <w:pPr>
-        <w:rPr>
-          <w:lang w:val="en-US"/>
-        </w:rPr>
-      </w:pPr>
-    </w:p>
-    <w:p>
-      <w:pPr>
-        <w:rPr>
-          <w:lang w:val="en-US"/>
-        </w:rPr>
-      </w:pPr>
-    </w:p>
-    <w:p>
-      <w:pPr>
-        <w:rPr>
-          <w:lang w:val="en-US"/>
-        </w:rPr>
-      </w:pPr>
-    </w:p>
-    <w:p>
-      <w:pPr>
-        <w:rPr>
-          <w:lang w:val="en-US"/>
-        </w:rPr>
-      </w:pPr>
-      <w:r>
-        <w:rPr>
-          <w:b/>
-          <w:bCs/>
-          <w:noProof/>
-        </w:rPr>
-        <w:drawing>
-          <wp:anchor distT="0" distB="0" distL="114300" distR="114300" simplePos="0" relativeHeight="251669504" behindDoc="1" locked="0" layoutInCell="1" allowOverlap="1" wp14:anchorId="4451802A" wp14:editId="05AE9152">
-            <wp:simplePos x="0" y="0"/>
-            <wp:positionH relativeFrom="margin">
-              <wp:posOffset>-7620</wp:posOffset>
-            </wp:positionH>
-            <wp:positionV relativeFrom="page">
-              <wp:posOffset>7418705</wp:posOffset>
-            </wp:positionV>
-            <wp:extent cx="2787015" cy="2976245"/>
-            <wp:effectExtent l="0" t="0" r="0" b="0"/>
-            <wp:wrapTight wrapText="bothSides">
-              <wp:wrapPolygon edited="0">
-                <wp:start x="0" y="0"/>
-                <wp:lineTo x="0" y="21429"/>
-                <wp:lineTo x="21408" y="21429"/>
-                <wp:lineTo x="21408" y="0"/>
-                <wp:lineTo x="0" y="0"/>
-              </wp:wrapPolygon>
-            </wp:wrapTight>
-            <wp:docPr id="10" name="Картина 10"/>
-            <wp:cNvGraphicFramePr>
-              <a:graphicFrameLocks xmlns:a="http://schemas.openxmlformats.org/drawingml/2006/main" noChangeAspect="1"/>
-            </wp:cNvGraphicFramePr>
-            <a:graphic xmlns:a="http://schemas.openxmlformats.org/drawingml/2006/main">
-              <a:graphicData uri="http://schemas.openxmlformats.org/drawingml/2006/picture">
-                <pic:pic xmlns:pic="http://schemas.openxmlformats.org/drawingml/2006/picture">
-                  <pic:nvPicPr>
-                    <pic:cNvPr id="0" name="Picture 1"/>
-                    <pic:cNvPicPr>
-                      <a:picLocks noChangeAspect="1" noChangeArrowheads="1"/>
-                    </pic:cNvPicPr>
-                  </pic:nvPicPr>
-                  <pic:blipFill>
-                    <a:blip r:embed="rId16">
-                      <a:extLst>
-                        <a:ext uri="{28A0092B-C50C-407E-A947-70E740481C1C}">
-                          <a14:useLocalDpi xmlns:a14="http://schemas.microsoft.com/office/drawing/2010/main" val="0"/>
-                        </a:ext>
-                      </a:extLst>
-                    </a:blip>
-                    <a:srcRect/>
-                    <a:stretch>
-                      <a:fillRect/>
-                    </a:stretch>
-                  </pic:blipFill>
-                  <pic:spPr bwMode="auto">
-                    <a:xfrm>
-                      <a:off x="0" y="0"/>
-                      <a:ext cx="2787015" cy="2976245"/>
-                    </a:xfrm>
-                    <a:prstGeom prst="rect">
-                      <a:avLst/>
-                    </a:prstGeom>
-                    <a:noFill/>
-                    <a:ln>
-                      <a:noFill/>
-                    </a:ln>
-                  </pic:spPr>
-                </pic:pic>
-              </a:graphicData>
-            </a:graphic>
-            <wp14:sizeRelH relativeFrom="margin">
-              <wp14:pctWidth>0</wp14:pctWidth>
-            </wp14:sizeRelH>
-            <wp14:sizeRelV relativeFrom="margin">
-              <wp14:pctHeight>0</wp14:pctHeight>
-            </wp14:sizeRelV>
-          </wp:anchor>
-        </w:drawing>
-      </w:r>
-      <w:r>
-        <w:rPr>
-          <w:noProof/>
-        </w:rPr>
-        <w:drawing>
-          <wp:anchor distT="0" distB="0" distL="114300" distR="114300" simplePos="0" relativeHeight="251671552" behindDoc="0" locked="0" layoutInCell="1" allowOverlap="1" wp14:anchorId="0733AC78" wp14:editId="646C2EAA">
-            <wp:simplePos x="0" y="0"/>
-            <wp:positionH relativeFrom="column">
-              <wp:posOffset>2994660</wp:posOffset>
-            </wp:positionH>
-            <wp:positionV relativeFrom="paragraph">
-              <wp:posOffset>196850</wp:posOffset>
-            </wp:positionV>
-            <wp:extent cx="3202860" cy="917575"/>
-            <wp:effectExtent l="0" t="0" r="0" b="0"/>
-            <wp:wrapSquare wrapText="bothSides"/>
-            <wp:docPr id="11" name="Картина 11"/>
-            <wp:cNvGraphicFramePr>
-              <a:graphicFrameLocks xmlns:a="http://schemas.openxmlformats.org/drawingml/2006/main" noChangeAspect="1"/>
-            </wp:cNvGraphicFramePr>
-            <a:graphic xmlns:a="http://schemas.openxmlformats.org/drawingml/2006/main">
-              <a:graphicData uri="http://schemas.openxmlformats.org/drawingml/2006/picture">
-                <pic:pic xmlns:pic="http://schemas.openxmlformats.org/drawingml/2006/picture">
-                  <pic:nvPicPr>
-                    <pic:cNvPr id="0" name="Picture 3"/>
-                    <pic:cNvPicPr>
-                      <a:picLocks noChangeAspect="1" noChangeArrowheads="1"/>
-                    </pic:cNvPicPr>
-                  </pic:nvPicPr>
-                  <pic:blipFill>
-                    <a:blip r:embed="rId17">
-                      <a:extLst>
-                        <a:ext uri="{28A0092B-C50C-407E-A947-70E740481C1C}">
-                          <a14:useLocalDpi xmlns:a14="http://schemas.microsoft.com/office/drawing/2010/main" val="0"/>
-                        </a:ext>
-                      </a:extLst>
-                    </a:blip>
-                    <a:srcRect/>
-                    <a:stretch>
-                      <a:fillRect/>
-                    </a:stretch>
-                  </pic:blipFill>
-                  <pic:spPr bwMode="auto">
-                    <a:xfrm>
-                      <a:off x="0" y="0"/>
-                      <a:ext cx="3202860" cy="917575"/>
-                    </a:xfrm>
-                    <a:prstGeom prst="rect">
-                      <a:avLst/>
-                    </a:prstGeom>
-                    <a:noFill/>
-                    <a:ln>
-                      <a:noFill/>
-                    </a:ln>
-                  </pic:spPr>
-                </pic:pic>
-              </a:graphicData>
-            </a:graphic>
-          </wp:anchor>
-        </w:drawing>
-      </w:r>
-    </w:p>
-    <w:p>
-      <w:pPr>
-        <w:rPr>
-          <w:lang w:val="en-US"/>
-        </w:rPr>
-      </w:pPr>
-    </w:p>
-    <w:p>
-      <w:pPr>
-        <w:rPr>
-          <w:lang w:val="en-US"/>
-        </w:rPr>
-      </w:pPr>
-    </w:p>
-    <w:p>
-      <w:pPr>
-        <w:rPr>
-          <w:lang w:val="en-US"/>
-        </w:rPr>
-      </w:pPr>
-    </w:p>
-    <w:p>
-      <w:pPr>
-        <w:rPr>
-          <w:lang w:val="en-US"/>
-        </w:rPr>
-      </w:pPr>
-    </w:p>
-    <w:p>
-      <w:pPr>
-        <w:rPr>
-          <w:lang w:val="en-US"/>
-        </w:rPr>
-      </w:pPr>
-    </w:p>
-    <w:p>
-      <w:pPr>
-        <w:rPr>
-          <w:lang w:val="en-US"/>
-        </w:rPr>
-      </w:pPr>
     </w:p>
     <w:p>
       <w:pPr>
@@ -3388,82 +2480,14 @@
           <w:szCs w:val="44"/>
         </w:rPr>
       </w:pPr>
-      <w:r>
-        <w:rPr>
-          <w:noProof/>
-        </w:rPr>
-        <w:drawing>
-          <wp:anchor distT="0" distB="0" distL="114300" distR="114300" simplePos="0" relativeHeight="251673600" behindDoc="1" locked="0" layoutInCell="1" allowOverlap="1" wp14:anchorId="05AB5FC6" wp14:editId="1A85DED0">
-            <wp:simplePos x="0" y="0"/>
-            <wp:positionH relativeFrom="margin">
-              <wp:posOffset>2095500</wp:posOffset>
-            </wp:positionH>
-            <wp:positionV relativeFrom="paragraph">
-              <wp:posOffset>394335</wp:posOffset>
-            </wp:positionV>
-            <wp:extent cx="3581400" cy="3055620"/>
-            <wp:effectExtent l="0" t="0" r="0" b="0"/>
-            <wp:wrapTight wrapText="bothSides">
-              <wp:wrapPolygon edited="0">
-                <wp:start x="0" y="0"/>
-                <wp:lineTo x="0" y="21411"/>
-                <wp:lineTo x="21485" y="21411"/>
-                <wp:lineTo x="21485" y="0"/>
-                <wp:lineTo x="0" y="0"/>
-              </wp:wrapPolygon>
-            </wp:wrapTight>
-            <wp:docPr id="2" name="Картина 2"/>
-            <wp:cNvGraphicFramePr>
-              <a:graphicFrameLocks xmlns:a="http://schemas.openxmlformats.org/drawingml/2006/main" noChangeAspect="1"/>
-            </wp:cNvGraphicFramePr>
-            <a:graphic xmlns:a="http://schemas.openxmlformats.org/drawingml/2006/main">
-              <a:graphicData uri="http://schemas.openxmlformats.org/drawingml/2006/picture">
-                <pic:pic xmlns:pic="http://schemas.openxmlformats.org/drawingml/2006/picture">
-                  <pic:nvPicPr>
-                    <pic:cNvPr id="0" name="Picture 1"/>
-                    <pic:cNvPicPr>
-                      <a:picLocks noChangeAspect="1" noChangeArrowheads="1"/>
-                    </pic:cNvPicPr>
-                  </pic:nvPicPr>
-                  <pic:blipFill>
-                    <a:blip r:embed="rId18">
-                      <a:extLst>
-                        <a:ext uri="{28A0092B-C50C-407E-A947-70E740481C1C}">
-                          <a14:useLocalDpi xmlns:a14="http://schemas.microsoft.com/office/drawing/2010/main" val="0"/>
-                        </a:ext>
-                      </a:extLst>
-                    </a:blip>
-                    <a:srcRect/>
-                    <a:stretch>
-                      <a:fillRect/>
-                    </a:stretch>
-                  </pic:blipFill>
-                  <pic:spPr bwMode="auto">
-                    <a:xfrm>
-                      <a:off x="0" y="0"/>
-                      <a:ext cx="3581400" cy="3055620"/>
-                    </a:xfrm>
-                    <a:prstGeom prst="rect">
-                      <a:avLst/>
-                    </a:prstGeom>
-                    <a:noFill/>
-                    <a:ln>
-                      <a:noFill/>
-                    </a:ln>
-                  </pic:spPr>
-                </pic:pic>
-              </a:graphicData>
-            </a:graphic>
-          </wp:anchor>
-        </w:drawing>
-      </w:r>
-      <w:r>
+    </w:p>
+    <w:p>
+      <w:pPr>
         <w:rPr>
           <w:sz w:val="44"/>
           <w:szCs w:val="44"/>
         </w:rPr>
-        <w:t>ТРЕТА КОЛОНА -ИМЕ НА КОЛОНАТА -ФИРМА ЗА СУПЕРМАРКЕТ</w:t>
-      </w:r>
+      </w:pPr>
     </w:p>
     <w:p>
       <w:pPr>
@@ -3472,14 +2496,14 @@
           <w:szCs w:val="44"/>
         </w:rPr>
       </w:pPr>
-    </w:p>
-    <w:p>
-      <w:pPr>
+      <w:r>
         <w:rPr>
           <w:sz w:val="44"/>
           <w:szCs w:val="44"/>
         </w:rPr>
-      </w:pPr>
+        <w:lastRenderedPageBreak/>
+        <w:t>1-ТРАНСПОРТНА ФИРМА</w:t>
+      </w:r>
     </w:p>
     <w:p>
       <w:pPr>
@@ -3488,302 +2512,19 @@
           <w:szCs w:val="44"/>
         </w:rPr>
       </w:pPr>
-    </w:p>
-    <w:p>
-      <w:pPr>
+      <w:r>
         <w:rPr>
           <w:sz w:val="44"/>
           <w:szCs w:val="44"/>
         </w:rPr>
-      </w:pPr>
-    </w:p>
-    <w:p>
-      <w:pPr>
-        <w:rPr>
-          <w:sz w:val="44"/>
-          <w:szCs w:val="44"/>
-        </w:rPr>
-      </w:pPr>
-    </w:p>
-    <w:p>
-      <w:pPr>
-        <w:rPr>
-          <w:sz w:val="44"/>
-          <w:szCs w:val="44"/>
-        </w:rPr>
-      </w:pPr>
-    </w:p>
-    <w:p>
-      <w:pPr>
-        <w:rPr>
-          <w:sz w:val="44"/>
-          <w:szCs w:val="44"/>
-        </w:rPr>
-      </w:pPr>
-      <w:r>
-        <w:rPr>
-          <w:rFonts w:ascii="Times New Roman" w:hAnsi="Times New Roman"/>
+        <w:t>1-СТЪПКА</w:t>
+      </w:r>
+      <w:r>
+        <w:rPr>
           <w:noProof/>
-          <w:sz w:val="24"/>
-          <w:szCs w:val="24"/>
         </w:rPr>
         <w:drawing>
-          <wp:anchor distT="0" distB="0" distL="114300" distR="114300" simplePos="0" relativeHeight="251678720" behindDoc="0" locked="0" layoutInCell="1" allowOverlap="1" wp14:anchorId="27F2247F" wp14:editId="0F6EEA97">
-            <wp:simplePos x="0" y="0"/>
-            <wp:positionH relativeFrom="margin">
-              <wp:posOffset>1082040</wp:posOffset>
-            </wp:positionH>
-            <wp:positionV relativeFrom="paragraph">
-              <wp:posOffset>1613535</wp:posOffset>
-            </wp:positionV>
-            <wp:extent cx="3962400" cy="2739465"/>
-            <wp:effectExtent l="0" t="0" r="0" b="3810"/>
-            <wp:wrapSquare wrapText="bothSides"/>
-            <wp:docPr id="12" name="Картина 12"/>
-            <wp:cNvGraphicFramePr>
-              <a:graphicFrameLocks xmlns:a="http://schemas.openxmlformats.org/drawingml/2006/main" noChangeAspect="1"/>
-            </wp:cNvGraphicFramePr>
-            <a:graphic xmlns:a="http://schemas.openxmlformats.org/drawingml/2006/main">
-              <a:graphicData uri="http://schemas.openxmlformats.org/drawingml/2006/picture">
-                <pic:pic xmlns:pic="http://schemas.openxmlformats.org/drawingml/2006/picture">
-                  <pic:nvPicPr>
-                    <pic:cNvPr id="0" name="Picture 1"/>
-                    <pic:cNvPicPr>
-                      <a:picLocks noChangeAspect="1" noChangeArrowheads="1"/>
-                    </pic:cNvPicPr>
-                  </pic:nvPicPr>
-                  <pic:blipFill>
-                    <a:blip r:embed="rId19">
-                      <a:extLst>
-                        <a:ext uri="{28A0092B-C50C-407E-A947-70E740481C1C}">
-                          <a14:useLocalDpi xmlns:a14="http://schemas.microsoft.com/office/drawing/2010/main" val="0"/>
-                        </a:ext>
-                      </a:extLst>
-                    </a:blip>
-                    <a:srcRect/>
-                    <a:stretch>
-                      <a:fillRect/>
-                    </a:stretch>
-                  </pic:blipFill>
-                  <pic:spPr bwMode="auto">
-                    <a:xfrm>
-                      <a:off x="0" y="0"/>
-                      <a:ext cx="3962400" cy="2739465"/>
-                    </a:xfrm>
-                    <a:prstGeom prst="rect">
-                      <a:avLst/>
-                    </a:prstGeom>
-                    <a:noFill/>
-                    <a:ln>
-                      <a:noFill/>
-                    </a:ln>
-                  </pic:spPr>
-                </pic:pic>
-              </a:graphicData>
-            </a:graphic>
-          </wp:anchor>
-        </w:drawing>
-      </w:r>
-      <w:r>
-        <w:rPr>
-          <w:rFonts w:ascii="Times New Roman" w:hAnsi="Times New Roman" w:cs="Times New Roman"/>
-          <w:noProof/>
-          <w:sz w:val="24"/>
-          <w:szCs w:val="24"/>
-        </w:rPr>
-        <w:drawing>
-          <wp:anchor distT="0" distB="0" distL="114300" distR="114300" simplePos="0" relativeHeight="251675648" behindDoc="1" locked="0" layoutInCell="1" allowOverlap="1" wp14:anchorId="4E4B4017" wp14:editId="37E6897F">
-            <wp:simplePos x="0" y="0"/>
-            <wp:positionH relativeFrom="page">
-              <wp:posOffset>2222500</wp:posOffset>
-            </wp:positionH>
-            <wp:positionV relativeFrom="paragraph">
-              <wp:posOffset>6350</wp:posOffset>
-            </wp:positionV>
-            <wp:extent cx="3672840" cy="1350010"/>
-            <wp:effectExtent l="0" t="0" r="3810" b="2540"/>
-            <wp:wrapTight wrapText="bothSides">
-              <wp:wrapPolygon edited="0">
-                <wp:start x="0" y="0"/>
-                <wp:lineTo x="0" y="21336"/>
-                <wp:lineTo x="21510" y="21336"/>
-                <wp:lineTo x="21510" y="0"/>
-                <wp:lineTo x="0" y="0"/>
-              </wp:wrapPolygon>
-            </wp:wrapTight>
-            <wp:docPr id="15" name="Картина 15"/>
-            <wp:cNvGraphicFramePr>
-              <a:graphicFrameLocks xmlns:a="http://schemas.openxmlformats.org/drawingml/2006/main" noChangeAspect="1"/>
-            </wp:cNvGraphicFramePr>
-            <a:graphic xmlns:a="http://schemas.openxmlformats.org/drawingml/2006/main">
-              <a:graphicData uri="http://schemas.openxmlformats.org/drawingml/2006/picture">
-                <pic:pic xmlns:pic="http://schemas.openxmlformats.org/drawingml/2006/picture">
-                  <pic:nvPicPr>
-                    <pic:cNvPr id="0" name="Picture 7"/>
-                    <pic:cNvPicPr>
-                      <a:picLocks noChangeAspect="1" noChangeArrowheads="1"/>
-                    </pic:cNvPicPr>
-                  </pic:nvPicPr>
-                  <pic:blipFill>
-                    <a:blip r:embed="rId20">
-                      <a:extLst>
-                        <a:ext uri="{28A0092B-C50C-407E-A947-70E740481C1C}">
-                          <a14:useLocalDpi xmlns:a14="http://schemas.microsoft.com/office/drawing/2010/main" val="0"/>
-                        </a:ext>
-                      </a:extLst>
-                    </a:blip>
-                    <a:srcRect/>
-                    <a:stretch>
-                      <a:fillRect/>
-                    </a:stretch>
-                  </pic:blipFill>
-                  <pic:spPr bwMode="auto">
-                    <a:xfrm>
-                      <a:off x="0" y="0"/>
-                      <a:ext cx="3672840" cy="1350010"/>
-                    </a:xfrm>
-                    <a:prstGeom prst="rect">
-                      <a:avLst/>
-                    </a:prstGeom>
-                    <a:noFill/>
-                    <a:ln>
-                      <a:noFill/>
-                    </a:ln>
-                  </pic:spPr>
-                </pic:pic>
-              </a:graphicData>
-            </a:graphic>
-          </wp:anchor>
-        </w:drawing>
-      </w:r>
-      <w:r>
-        <w:rPr>
-          <w:sz w:val="44"/>
-          <w:szCs w:val="44"/>
-        </w:rPr>
-        <w:br w:type="page"/>
-      </w:r>
-    </w:p>
-    <w:p>
-      <w:pPr>
-        <w:rPr>
-          <w:sz w:val="44"/>
-          <w:szCs w:val="44"/>
-        </w:rPr>
-      </w:pPr>
-      <w:r>
-        <w:rPr>
-          <w:noProof/>
-        </w:rPr>
-        <w:lastRenderedPageBreak/>
-        <w:drawing>
-          <wp:inline distT="0" distB="0" distL="0" distR="0" wp14:anchorId="7B97FD6E" wp14:editId="10E25E7F">
-            <wp:extent cx="5760720" cy="1560830"/>
-            <wp:effectExtent l="0" t="0" r="0" b="1270"/>
-            <wp:docPr id="13" name="Картина 13"/>
-            <wp:cNvGraphicFramePr>
-              <a:graphicFrameLocks xmlns:a="http://schemas.openxmlformats.org/drawingml/2006/main" noChangeAspect="1"/>
-            </wp:cNvGraphicFramePr>
-            <a:graphic xmlns:a="http://schemas.openxmlformats.org/drawingml/2006/main">
-              <a:graphicData uri="http://schemas.openxmlformats.org/drawingml/2006/picture">
-                <pic:pic xmlns:pic="http://schemas.openxmlformats.org/drawingml/2006/picture">
-                  <pic:nvPicPr>
-                    <pic:cNvPr id="0" name="Picture 5"/>
-                    <pic:cNvPicPr>
-                      <a:picLocks noChangeAspect="1" noChangeArrowheads="1"/>
-                    </pic:cNvPicPr>
-                  </pic:nvPicPr>
-                  <pic:blipFill>
-                    <a:blip r:embed="rId21">
-                      <a:extLst>
-                        <a:ext uri="{28A0092B-C50C-407E-A947-70E740481C1C}">
-                          <a14:useLocalDpi xmlns:a14="http://schemas.microsoft.com/office/drawing/2010/main" val="0"/>
-                        </a:ext>
-                      </a:extLst>
-                    </a:blip>
-                    <a:srcRect/>
-                    <a:stretch>
-                      <a:fillRect/>
-                    </a:stretch>
-                  </pic:blipFill>
-                  <pic:spPr bwMode="auto">
-                    <a:xfrm>
-                      <a:off x="0" y="0"/>
-                      <a:ext cx="5760720" cy="1560830"/>
-                    </a:xfrm>
-                    <a:prstGeom prst="rect">
-                      <a:avLst/>
-                    </a:prstGeom>
-                    <a:noFill/>
-                    <a:ln>
-                      <a:noFill/>
-                    </a:ln>
-                  </pic:spPr>
-                </pic:pic>
-              </a:graphicData>
-            </a:graphic>
-          </wp:inline>
-        </w:drawing>
-      </w:r>
-    </w:p>
-    <w:p>
-      <w:pPr>
-        <w:rPr>
-          <w:sz w:val="44"/>
-          <w:szCs w:val="44"/>
-        </w:rPr>
-      </w:pPr>
-    </w:p>
-    <w:p>
-      <w:pPr>
-        <w:rPr>
-          <w:sz w:val="44"/>
-          <w:szCs w:val="44"/>
-        </w:rPr>
-      </w:pPr>
-      <w:r>
-        <w:rPr>
-          <w:sz w:val="44"/>
-          <w:szCs w:val="44"/>
-        </w:rPr>
-        <w:t>4ГАЛЕРИЯ</w:t>
-      </w:r>
-    </w:p>
-    <w:p>
-      <w:pPr>
-        <w:rPr>
-          <w:sz w:val="44"/>
-          <w:szCs w:val="44"/>
-        </w:rPr>
-      </w:pPr>
-      <w:r>
-        <w:rPr>
-          <w:sz w:val="44"/>
-          <w:szCs w:val="44"/>
-        </w:rPr>
-        <w:t>1-ТРАНСПОРТНА ФИРМА</w:t>
-      </w:r>
-    </w:p>
-    <w:p>
-      <w:pPr>
-        <w:rPr>
-          <w:sz w:val="44"/>
-          <w:szCs w:val="44"/>
-        </w:rPr>
-      </w:pPr>
-      <w:r>
-        <w:rPr>
-          <w:sz w:val="44"/>
-          <w:szCs w:val="44"/>
-        </w:rPr>
-        <w:t>1-СТЪПКА</w:t>
-      </w:r>
-      <w:r>
-        <w:rPr>
-          <w:noProof/>
-        </w:rPr>
-        <w:drawing>
-          <wp:inline distT="0" distB="0" distL="0" distR="0" wp14:anchorId="06133D56" wp14:editId="2B24C02B">
+          <wp:inline distT="0" distB="0" distL="0" distR="0" wp14:anchorId="0E4C14C2" wp14:editId="17C504B6">
             <wp:extent cx="5760720" cy="753745"/>
             <wp:effectExtent l="0" t="0" r="0" b="8255"/>
             <wp:docPr id="1" name="Картина 1"/>
@@ -3800,7 +2541,7 @@
                     </pic:cNvPicPr>
                   </pic:nvPicPr>
                   <pic:blipFill>
-                    <a:blip r:embed="rId22">
+                    <a:blip r:embed="rId10">
                       <a:extLst>
                         <a:ext uri="{28A0092B-C50C-407E-A947-70E740481C1C}">
                           <a14:useLocalDpi xmlns:a14="http://schemas.microsoft.com/office/drawing/2010/main" val="0"/>
@@ -3844,7 +2585,7 @@
           <w:noProof/>
         </w:rPr>
         <w:drawing>
-          <wp:anchor distT="0" distB="0" distL="114300" distR="114300" simplePos="0" relativeHeight="251679744" behindDoc="1" locked="0" layoutInCell="1" allowOverlap="1" wp14:anchorId="0363AD1F">
+          <wp:anchor distT="0" distB="0" distL="114300" distR="114300" simplePos="0" relativeHeight="251679744" behindDoc="1" locked="0" layoutInCell="1" allowOverlap="1" wp14:anchorId="7C52705D" wp14:editId="01AD8D1C">
             <wp:simplePos x="0" y="0"/>
             <wp:positionH relativeFrom="column">
               <wp:posOffset>-99695</wp:posOffset>
@@ -3877,7 +2618,7 @@
                     </pic:cNvPicPr>
                   </pic:nvPicPr>
                   <pic:blipFill>
-                    <a:blip r:embed="rId23">
+                    <a:blip r:embed="rId11">
                       <a:extLst>
                         <a:ext uri="{28A0092B-C50C-407E-A947-70E740481C1C}">
                           <a14:useLocalDpi xmlns:a14="http://schemas.microsoft.com/office/drawing/2010/main" val="0"/>
@@ -3928,7 +2669,7 @@
           <w:noProof/>
         </w:rPr>
         <w:drawing>
-          <wp:anchor distT="0" distB="0" distL="114300" distR="114300" simplePos="0" relativeHeight="251680768" behindDoc="1" locked="0" layoutInCell="1" allowOverlap="1" wp14:anchorId="6EB34FC3">
+          <wp:anchor distT="0" distB="0" distL="114300" distR="114300" simplePos="0" relativeHeight="251680768" behindDoc="1" locked="0" layoutInCell="1" allowOverlap="1" wp14:anchorId="7A0B1F3E" wp14:editId="17BA96F2">
             <wp:simplePos x="0" y="0"/>
             <wp:positionH relativeFrom="column">
               <wp:posOffset>-122555</wp:posOffset>
@@ -3961,7 +2702,7 @@
                     </pic:cNvPicPr>
                   </pic:nvPicPr>
                   <pic:blipFill>
-                    <a:blip r:embed="rId24">
+                    <a:blip r:embed="rId12">
                       <a:extLst>
                         <a:ext uri="{28A0092B-C50C-407E-A947-70E740481C1C}">
                           <a14:useLocalDpi xmlns:a14="http://schemas.microsoft.com/office/drawing/2010/main" val="0"/>
@@ -3999,21 +2740,12 @@
         </w:rPr>
         <w:t>3-СТЪПКА</w:t>
       </w:r>
-    </w:p>
-    <w:p>
-      <w:pPr>
-        <w:rPr>
-          <w:sz w:val="44"/>
-          <w:szCs w:val="44"/>
-        </w:rPr>
-      </w:pPr>
       <w:r>
         <w:rPr>
           <w:noProof/>
         </w:rPr>
-        <w:lastRenderedPageBreak/>
         <w:drawing>
-          <wp:anchor distT="0" distB="0" distL="114300" distR="114300" simplePos="0" relativeHeight="251681792" behindDoc="1" locked="0" layoutInCell="1" allowOverlap="1" wp14:anchorId="728DB98E">
+          <wp:anchor distT="0" distB="0" distL="114300" distR="114300" simplePos="0" relativeHeight="251681792" behindDoc="1" locked="0" layoutInCell="1" allowOverlap="1" wp14:anchorId="6C3D9169" wp14:editId="11005EA3">
             <wp:simplePos x="0" y="0"/>
             <wp:positionH relativeFrom="margin">
               <wp:align>right</wp:align>
@@ -4046,7 +2778,7 @@
                     </pic:cNvPicPr>
                   </pic:nvPicPr>
                   <pic:blipFill>
-                    <a:blip r:embed="rId25">
+                    <a:blip r:embed="rId13">
                       <a:extLst>
                         <a:ext uri="{28A0092B-C50C-407E-A947-70E740481C1C}">
                           <a14:useLocalDpi xmlns:a14="http://schemas.microsoft.com/office/drawing/2010/main" val="0"/>
@@ -4077,13 +2809,14 @@
           </wp:anchor>
         </w:drawing>
       </w:r>
-      <w:r>
+    </w:p>
+    <w:p>
+      <w:pPr>
         <w:rPr>
           <w:sz w:val="44"/>
           <w:szCs w:val="44"/>
         </w:rPr>
-        <w:t>4-СТЪПКИ</w:t>
-      </w:r>
+      </w:pPr>
     </w:p>
     <w:p>
       <w:pPr>
@@ -4092,50 +2825,43 @@
           <w:szCs w:val="44"/>
         </w:rPr>
       </w:pPr>
-    </w:p>
-    <w:p>
-      <w:pPr>
+      <w:r>
         <w:rPr>
           <w:sz w:val="44"/>
           <w:szCs w:val="44"/>
         </w:rPr>
-      </w:pPr>
-      <w:r>
+        <w:t>2-ФИРМА ЗА ДОГРАМА</w:t>
+      </w:r>
+    </w:p>
+    <w:p>
+      <w:pPr>
         <w:rPr>
           <w:sz w:val="44"/>
           <w:szCs w:val="44"/>
         </w:rPr>
-        <w:t>2-ФИРМА ЗА ДОГРАМА</w:t>
-      </w:r>
-    </w:p>
-    <w:p>
-      <w:pPr>
+      </w:pPr>
+      <w:r>
         <w:rPr>
           <w:sz w:val="44"/>
           <w:szCs w:val="44"/>
         </w:rPr>
-      </w:pPr>
-      <w:r>
+        <w:t>1-СТЪПКА</w:t>
+      </w:r>
+    </w:p>
+    <w:p>
+      <w:pPr>
         <w:rPr>
           <w:sz w:val="44"/>
           <w:szCs w:val="44"/>
         </w:rPr>
-        <w:t>1-СТЪПКА</w:t>
-      </w:r>
-    </w:p>
-    <w:p>
-      <w:pPr>
-        <w:rPr>
-          <w:sz w:val="44"/>
-          <w:szCs w:val="44"/>
-        </w:rPr>
       </w:pPr>
       <w:r>
         <w:rPr>
           <w:noProof/>
         </w:rPr>
+        <w:lastRenderedPageBreak/>
         <w:drawing>
-          <wp:inline distT="0" distB="0" distL="0" distR="0">
+          <wp:inline distT="0" distB="0" distL="0" distR="0" wp14:anchorId="563B3F7F" wp14:editId="39FFD263">
             <wp:extent cx="3149156" cy="3931920"/>
             <wp:effectExtent l="0" t="0" r="0" b="0"/>
             <wp:docPr id="17" name="Картина 17"/>
@@ -4152,7 +2878,7 @@
                     </pic:cNvPicPr>
                   </pic:nvPicPr>
                   <pic:blipFill>
-                    <a:blip r:embed="rId26">
+                    <a:blip r:embed="rId14">
                       <a:extLst>
                         <a:ext uri="{28A0092B-C50C-407E-A947-70E740481C1C}">
                           <a14:useLocalDpi xmlns:a14="http://schemas.microsoft.com/office/drawing/2010/main" val="0"/>
@@ -4210,9 +2936,8 @@
         <w:rPr>
           <w:noProof/>
         </w:rPr>
-        <w:lastRenderedPageBreak/>
         <w:drawing>
-          <wp:inline distT="0" distB="0" distL="0" distR="0">
+          <wp:inline distT="0" distB="0" distL="0" distR="0" wp14:anchorId="26370558" wp14:editId="27D4D198">
             <wp:extent cx="3581400" cy="2278380"/>
             <wp:effectExtent l="0" t="0" r="0" b="7620"/>
             <wp:docPr id="18" name="Картина 18"/>
@@ -4229,7 +2954,7 @@
                     </pic:cNvPicPr>
                   </pic:nvPicPr>
                   <pic:blipFill>
-                    <a:blip r:embed="rId27">
+                    <a:blip r:embed="rId15">
                       <a:extLst>
                         <a:ext uri="{28A0092B-C50C-407E-A947-70E740481C1C}">
                           <a14:useLocalDpi xmlns:a14="http://schemas.microsoft.com/office/drawing/2010/main" val="0"/>
@@ -4286,8 +3011,9 @@
         <w:rPr>
           <w:noProof/>
         </w:rPr>
+        <w:lastRenderedPageBreak/>
         <w:drawing>
-          <wp:inline distT="0" distB="0" distL="0" distR="0">
+          <wp:inline distT="0" distB="0" distL="0" distR="0" wp14:anchorId="2A7978C8" wp14:editId="111B4BDA">
             <wp:extent cx="4533900" cy="2762845"/>
             <wp:effectExtent l="0" t="0" r="0" b="0"/>
             <wp:docPr id="19" name="Картина 19"/>
@@ -4304,7 +3030,7 @@
                     </pic:cNvPicPr>
                   </pic:nvPicPr>
                   <pic:blipFill>
-                    <a:blip r:embed="rId28">
+                    <a:blip r:embed="rId16">
                       <a:extLst>
                         <a:ext uri="{28A0092B-C50C-407E-A947-70E740481C1C}">
                           <a14:useLocalDpi xmlns:a14="http://schemas.microsoft.com/office/drawing/2010/main" val="0"/>
@@ -4369,7 +3095,7 @@
           <w:noProof/>
         </w:rPr>
         <w:drawing>
-          <wp:inline distT="0" distB="0" distL="0" distR="0">
+          <wp:inline distT="0" distB="0" distL="0" distR="0" wp14:anchorId="5F39B0B4" wp14:editId="433CC04F">
             <wp:extent cx="4693920" cy="2670679"/>
             <wp:effectExtent l="0" t="0" r="0" b="0"/>
             <wp:docPr id="20" name="Картина 20"/>
@@ -4386,7 +3112,7 @@
                     </pic:cNvPicPr>
                   </pic:nvPicPr>
                   <pic:blipFill>
-                    <a:blip r:embed="rId29">
+                    <a:blip r:embed="rId17">
                       <a:extLst>
                         <a:ext uri="{28A0092B-C50C-407E-A947-70E740481C1C}">
                           <a14:useLocalDpi xmlns:a14="http://schemas.microsoft.com/office/drawing/2010/main" val="0"/>
@@ -4431,7 +3157,7 @@
         </w:rPr>
         <w:lastRenderedPageBreak/>
         <w:drawing>
-          <wp:anchor distT="0" distB="0" distL="114300" distR="114300" simplePos="0" relativeHeight="251682816" behindDoc="1" locked="0" layoutInCell="1" allowOverlap="1">
+          <wp:anchor distT="0" distB="0" distL="114300" distR="114300" simplePos="0" relativeHeight="251682816" behindDoc="1" locked="0" layoutInCell="1" allowOverlap="1" wp14:anchorId="0CAA6527" wp14:editId="7FF74375">
             <wp:simplePos x="0" y="0"/>
             <wp:positionH relativeFrom="margin">
               <wp:align>right</wp:align>
@@ -4456,7 +3182,7 @@
                     </pic:cNvPicPr>
                   </pic:nvPicPr>
                   <pic:blipFill>
-                    <a:blip r:embed="rId30" cstate="print">
+                    <a:blip r:embed="rId18" cstate="print">
                       <a:extLst>
                         <a:ext uri="{28A0092B-C50C-407E-A947-70E740481C1C}">
                           <a14:useLocalDpi xmlns:a14="http://schemas.microsoft.com/office/drawing/2010/main" val="0"/>
@@ -4551,7 +3277,7 @@
           <w:noProof/>
         </w:rPr>
         <w:drawing>
-          <wp:inline distT="0" distB="0" distL="0" distR="0">
+          <wp:inline distT="0" distB="0" distL="0" distR="0" wp14:anchorId="4BE3EBD8" wp14:editId="01DB9F8E">
             <wp:extent cx="5760720" cy="4000500"/>
             <wp:effectExtent l="0" t="0" r="0" b="0"/>
             <wp:docPr id="22" name="Картина 22"/>
@@ -4568,7 +3294,7 @@
                     </pic:cNvPicPr>
                   </pic:nvPicPr>
                   <pic:blipFill>
-                    <a:blip r:embed="rId31">
+                    <a:blip r:embed="rId19">
                       <a:extLst>
                         <a:ext uri="{28A0092B-C50C-407E-A947-70E740481C1C}">
                           <a14:useLocalDpi xmlns:a14="http://schemas.microsoft.com/office/drawing/2010/main" val="0"/>
@@ -4627,7 +3353,7 @@
           <w:noProof/>
         </w:rPr>
         <w:drawing>
-          <wp:inline distT="0" distB="0" distL="0" distR="0">
+          <wp:inline distT="0" distB="0" distL="0" distR="0" wp14:anchorId="6184B525" wp14:editId="3B262CE1">
             <wp:extent cx="5760720" cy="4190365"/>
             <wp:effectExtent l="0" t="0" r="0" b="635"/>
             <wp:docPr id="23" name="Картина 23"/>
@@ -4644,7 +3370,7 @@
                     </pic:cNvPicPr>
                   </pic:nvPicPr>
                   <pic:blipFill>
-                    <a:blip r:embed="rId32">
+                    <a:blip r:embed="rId20">
                       <a:extLst>
                         <a:ext uri="{28A0092B-C50C-407E-A947-70E740481C1C}">
                           <a14:useLocalDpi xmlns:a14="http://schemas.microsoft.com/office/drawing/2010/main" val="0"/>
@@ -4695,7 +3421,7 @@
           <w:noProof/>
         </w:rPr>
         <w:drawing>
-          <wp:inline distT="0" distB="0" distL="0" distR="0">
+          <wp:inline distT="0" distB="0" distL="0" distR="0" wp14:anchorId="42947573" wp14:editId="546AA214">
             <wp:extent cx="4884420" cy="3386574"/>
             <wp:effectExtent l="0" t="0" r="0" b="4445"/>
             <wp:docPr id="24" name="Картина 24"/>
@@ -4712,7 +3438,7 @@
                     </pic:cNvPicPr>
                   </pic:nvPicPr>
                   <pic:blipFill>
-                    <a:blip r:embed="rId33">
+                    <a:blip r:embed="rId21">
                       <a:extLst>
                         <a:ext uri="{28A0092B-C50C-407E-A947-70E740481C1C}">
                           <a14:useLocalDpi xmlns:a14="http://schemas.microsoft.com/office/drawing/2010/main" val="0"/>
@@ -4764,7 +3490,7 @@
           <w:noProof/>
         </w:rPr>
         <w:drawing>
-          <wp:inline distT="0" distB="0" distL="0" distR="0">
+          <wp:inline distT="0" distB="0" distL="0" distR="0" wp14:anchorId="19D8C949" wp14:editId="2CAEBE34">
             <wp:extent cx="5760720" cy="4445635"/>
             <wp:effectExtent l="0" t="0" r="0" b="0"/>
             <wp:docPr id="25" name="Картина 25"/>
@@ -4781,7 +3507,7 @@
                     </pic:cNvPicPr>
                   </pic:nvPicPr>
                   <pic:blipFill>
-                    <a:blip r:embed="rId34">
+                    <a:blip r:embed="rId22">
                       <a:extLst>
                         <a:ext uri="{28A0092B-C50C-407E-A947-70E740481C1C}">
                           <a14:useLocalDpi xmlns:a14="http://schemas.microsoft.com/office/drawing/2010/main" val="0"/>
@@ -4820,160 +3546,6 @@
           <w:szCs w:val="44"/>
         </w:rPr>
       </w:pPr>
-      <w:r>
-        <w:rPr>
-          <w:sz w:val="44"/>
-          <w:szCs w:val="44"/>
-        </w:rPr>
-        <w:t xml:space="preserve">5 КОНТАКТИ </w:t>
-      </w:r>
-    </w:p>
-    <w:p>
-      <w:pPr>
-        <w:rPr>
-          <w:sz w:val="44"/>
-          <w:szCs w:val="44"/>
-        </w:rPr>
-      </w:pPr>
-      <w:r>
-        <w:rPr>
-          <w:sz w:val="44"/>
-          <w:szCs w:val="44"/>
-        </w:rPr>
-        <w:t>6 АВТОР</w:t>
-      </w:r>
-    </w:p>
-    <w:p>
-      <w:pPr>
-        <w:rPr>
-          <w:sz w:val="44"/>
-          <w:szCs w:val="44"/>
-        </w:rPr>
-      </w:pPr>
-      <w:r>
-        <w:rPr>
-          <w:sz w:val="44"/>
-          <w:szCs w:val="44"/>
-        </w:rPr>
-        <w:t xml:space="preserve">ВИОЛЕТА ДИМИТРОВА АНДОНОВА </w:t>
-      </w:r>
-    </w:p>
-    <w:p>
-      <w:pPr>
-        <w:rPr>
-          <w:sz w:val="44"/>
-          <w:szCs w:val="44"/>
-        </w:rPr>
-      </w:pPr>
-      <w:r>
-        <w:rPr>
-          <w:sz w:val="44"/>
-          <w:szCs w:val="44"/>
-        </w:rPr>
-        <w:t>ТЕЛ 0892474009</w:t>
-      </w:r>
-    </w:p>
-    <w:p>
-      <w:pPr>
-        <w:rPr>
-          <w:sz w:val="44"/>
-          <w:szCs w:val="44"/>
-        </w:rPr>
-      </w:pPr>
-      <w:r>
-        <w:rPr>
-          <w:sz w:val="44"/>
-          <w:szCs w:val="44"/>
-        </w:rPr>
-        <w:t>ЛИНКОВЕ КЪМ ДОП. СТРАНИЦИ</w:t>
-      </w:r>
-    </w:p>
-    <w:p>
-      <w:pPr>
-        <w:shd w:val="clear" w:color="auto" w:fill="FFFFFF"/>
-        <w:spacing w:after="150" w:line="360" w:lineRule="auto"/>
-        <w:rPr>
-          <w:rFonts w:ascii="Times New Roman" w:eastAsia="Times New Roman" w:hAnsi="Times New Roman" w:cs="Times New Roman"/>
-          <w:color w:val="333333"/>
-          <w:sz w:val="24"/>
-          <w:szCs w:val="24"/>
-          <w:lang w:eastAsia="bg-BG"/>
-        </w:rPr>
-      </w:pPr>
-      <w:hyperlink r:id="rId35" w:history="1">
-        <w:r>
-          <w:rPr>
-            <w:rFonts w:ascii="Times New Roman" w:eastAsia="Times New Roman" w:hAnsi="Times New Roman" w:cs="Times New Roman"/>
-            <w:color w:val="0000FF"/>
-            <w:sz w:val="24"/>
-            <w:szCs w:val="24"/>
-            <w:u w:val="single"/>
-            <w:lang w:eastAsia="bg-BG"/>
-          </w:rPr>
-          <w:t>https://aula.bg/blog/excel-kak-se-izpolzva/</w:t>
-        </w:r>
-      </w:hyperlink>
-    </w:p>
-    <w:p>
-      <w:pPr>
-        <w:shd w:val="clear" w:color="auto" w:fill="FFFFFF"/>
-        <w:spacing w:after="150" w:line="360" w:lineRule="auto"/>
-        <w:rPr>
-          <w:rFonts w:ascii="Times New Roman" w:eastAsia="Times New Roman" w:hAnsi="Times New Roman" w:cs="Times New Roman"/>
-          <w:color w:val="333333"/>
-          <w:sz w:val="24"/>
-          <w:szCs w:val="24"/>
-          <w:lang w:eastAsia="bg-BG"/>
-        </w:rPr>
-      </w:pPr>
-      <w:hyperlink r:id="rId36" w:history="1">
-        <w:r>
-          <w:rPr>
-            <w:rFonts w:ascii="Times New Roman" w:eastAsia="Times New Roman" w:hAnsi="Times New Roman" w:cs="Times New Roman"/>
-            <w:color w:val="0000FF"/>
-            <w:sz w:val="24"/>
-            <w:szCs w:val="24"/>
-            <w:u w:val="single"/>
-            <w:lang w:eastAsia="bg-BG"/>
-          </w:rPr>
-          <w:t>https://support.microsoft.com/bg-bg/office/use-excel-built-in-functions-to-find-data-in-a-table-or-a-range-of-cells-6777ec9b-6191-426a-8d45-196ecbf2a186</w:t>
-        </w:r>
-      </w:hyperlink>
-    </w:p>
-    <w:p>
-      <w:pPr>
-        <w:shd w:val="clear" w:color="auto" w:fill="FFFFFF"/>
-        <w:spacing w:after="150" w:line="360" w:lineRule="auto"/>
-        <w:rPr>
-          <w:rFonts w:ascii="Times New Roman" w:eastAsia="Times New Roman" w:hAnsi="Times New Roman" w:cs="Times New Roman"/>
-          <w:sz w:val="24"/>
-          <w:szCs w:val="24"/>
-          <w:lang w:val="en-US" w:eastAsia="bg-BG"/>
-        </w:rPr>
-      </w:pPr>
-      <w:hyperlink r:id="rId37" w:history="1">
-        <w:r>
-          <w:rPr>
-            <w:rFonts w:ascii="Times New Roman" w:eastAsia="Times New Roman" w:hAnsi="Times New Roman" w:cs="Times New Roman"/>
-            <w:color w:val="0000FF"/>
-            <w:sz w:val="24"/>
-            <w:szCs w:val="24"/>
-            <w:u w:val="single"/>
-            <w:lang w:val="en-US" w:eastAsia="bg-BG"/>
-          </w:rPr>
-          <w:t>https://www.bg-ikonomika.com/2014/05/1_3.html</w:t>
-        </w:r>
-      </w:hyperlink>
-    </w:p>
-    <w:p>
-      <w:pPr>
-        <w:rPr>
-          <w:sz w:val="44"/>
-          <w:szCs w:val="44"/>
-        </w:rPr>
-      </w:pPr>
-      <w:bookmarkStart w:id="18" w:name="_GoBack"/>
-      <w:bookmarkEnd w:id="18"/>
     </w:p>
     <w:p>
       <w:pPr>
@@ -5012,7 +3584,7 @@
 </file>
 
 <file path=word/endnotes.xml><?xml version="1.0" encoding="utf-8"?>
-<w:endnotes xmlns:wpc="http://schemas.microsoft.com/office/word/2010/wordprocessingCanvas" xmlns:cx="http://schemas.microsoft.com/office/drawing/2014/chartex" xmlns:cx1="http://schemas.microsoft.com/office/drawing/2015/9/8/chartex" xmlns:cx2="http://schemas.microsoft.com/office/drawing/2015/10/21/chartex" xmlns:cx3="http://schemas.microsoft.com/office/drawing/2016/5/9/chartex" xmlns:cx4="http://schemas.microsoft.com/office/drawing/2016/5/10/chartex" xmlns:cx5="http://schemas.microsoft.com/office/drawing/2016/5/11/chartex" xmlns:cx6="http://schemas.microsoft.com/office/drawing/2016/5/12/chartex" xmlns:cx7="http://schemas.microsoft.com/office/drawing/2016/5/13/chartex" xmlns:cx8="http://schemas.microsoft.com/office/drawing/2016/5/14/chartex" xmlns:mc="http://schemas.openxmlformats.org/markup-compatibility/2006" xmlns:aink="http://schemas.microsoft.com/office/drawing/2016/ink" xmlns:am3d="http://schemas.microsoft.com/office/drawing/2017/model3d" xmlns:o="urn:schemas-microsoft-com:office:office" xmlns:r="http://schemas.openxmlformats.org/officeDocument/2006/relationships" xmlns:m="http://schemas.openxmlformats.org/officeDocument/2006/math" xmlns:v="urn:schemas-microsoft-com:vml" xmlns:wp14="http://schemas.microsoft.com/office/word/2010/wordprocessingDrawing" xmlns:wp="http://schemas.openxmlformats.org/drawingml/2006/wordprocessingDrawing" xmlns:w10="urn:schemas-microsoft-com:office:word" xmlns:w="http://schemas.openxmlformats.org/wordprocessingml/2006/main" xmlns:w14="http://schemas.microsoft.com/office/word/2010/wordml" xmlns:w15="http://schemas.microsoft.com/office/word/2012/wordml" xmlns:w16cex="http://schemas.microsoft.com/office/word/2018/wordml/cex" xmlns:w16cid="http://schemas.microsoft.com/office/word/2016/wordml/cid" xmlns:w16="http://schemas.microsoft.com/office/word/2018/wordml" xmlns:w16se="http://schemas.microsoft.com/office/word/2015/wordml/symex" xmlns:wpg="http://schemas.microsoft.com/office/word/2010/wordprocessingGroup" xmlns:wpi="http://schemas.microsoft.com/office/word/2010/wordprocessingInk" xmlns:wne="http://schemas.microsoft.com/office/word/2006/wordml" xmlns:wps="http://schemas.microsoft.com/office/word/2010/wordprocessingShape" mc:Ignorable="w14 w15 w16se w16cid w16 w16cex wp14">
+<w:endnotes xmlns:wpc="http://schemas.microsoft.com/office/word/2010/wordprocessingCanvas" xmlns:cx="http://schemas.microsoft.com/office/drawing/2014/chartex" xmlns:cx1="http://schemas.microsoft.com/office/drawing/2015/9/8/chartex" xmlns:cx2="http://schemas.microsoft.com/office/drawing/2015/10/21/chartex" xmlns:cx3="http://schemas.microsoft.com/office/drawing/2016/5/9/chartex" xmlns:cx4="http://schemas.microsoft.com/office/drawing/2016/5/10/chartex" xmlns:cx5="http://schemas.microsoft.com/office/drawing/2016/5/11/chartex" xmlns:cx6="http://schemas.microsoft.com/office/drawing/2016/5/12/chartex" xmlns:cx7="http://schemas.microsoft.com/office/drawing/2016/5/13/chartex" xmlns:cx8="http://schemas.microsoft.com/office/drawing/2016/5/14/chartex" xmlns:mc="http://schemas.openxmlformats.org/markup-compatibility/2006" xmlns:aink="http://schemas.microsoft.com/office/drawing/2016/ink" xmlns:am3d="http://schemas.microsoft.com/office/drawing/2017/model3d" xmlns:o="urn:schemas-microsoft-com:office:office" xmlns:r="http://schemas.openxmlformats.org/officeDocument/2006/relationships" xmlns:m="http://schemas.openxmlformats.org/officeDocument/2006/math" xmlns:v="urn:schemas-microsoft-com:vml" xmlns:wp14="http://schemas.microsoft.com/office/word/2010/wordprocessingDrawing" xmlns:wp="http://schemas.openxmlformats.org/drawingml/2006/wordprocessingDrawing" xmlns:w10="urn:schemas-microsoft-com:office:word" xmlns:w="http://schemas.openxmlformats.org/wordprocessingml/2006/main" xmlns:w14="http://schemas.microsoft.com/office/word/2010/wordml" xmlns:w15="http://schemas.microsoft.com/office/word/2012/wordml" xmlns:w16cex="http://schemas.microsoft.com/office/word/2018/wordml/cex" xmlns:w16cid="http://schemas.microsoft.com/office/word/2016/wordml/cid" xmlns:w16="http://schemas.microsoft.com/office/word/2018/wordml" xmlns:w16sdtdh="http://schemas.microsoft.com/office/word/2020/wordml/sdtdatahash" xmlns:w16se="http://schemas.microsoft.com/office/word/2015/wordml/symex" xmlns:wpg="http://schemas.microsoft.com/office/word/2010/wordprocessingGroup" xmlns:wpi="http://schemas.microsoft.com/office/word/2010/wordprocessingInk" xmlns:wne="http://schemas.microsoft.com/office/word/2006/wordml" xmlns:wps="http://schemas.microsoft.com/office/word/2010/wordprocessingShape" mc:Ignorable="w14 w15 w16se w16cid w16 w16cex w16sdtdh wp14">
   <w:endnote w:type="separator" w:id="-1">
     <w:p>
       <w:pPr>
@@ -5037,7 +3609,7 @@
 </file>
 
 <file path=word/footnotes.xml><?xml version="1.0" encoding="utf-8"?>
-<w:footnotes xmlns:wpc="http://schemas.microsoft.com/office/word/2010/wordprocessingCanvas" xmlns:cx="http://schemas.microsoft.com/office/drawing/2014/chartex" xmlns:cx1="http://schemas.microsoft.com/office/drawing/2015/9/8/chartex" xmlns:cx2="http://schemas.microsoft.com/office/drawing/2015/10/21/chartex" xmlns:cx3="http://schemas.microsoft.com/office/drawing/2016/5/9/chartex" xmlns:cx4="http://schemas.microsoft.com/office/drawing/2016/5/10/chartex" xmlns:cx5="http://schemas.microsoft.com/office/drawing/2016/5/11/chartex" xmlns:cx6="http://schemas.microsoft.com/office/drawing/2016/5/12/chartex" xmlns:cx7="http://schemas.microsoft.com/office/drawing/2016/5/13/chartex" xmlns:cx8="http://schemas.microsoft.com/office/drawing/2016/5/14/chartex" xmlns:mc="http://schemas.openxmlformats.org/markup-compatibility/2006" xmlns:aink="http://schemas.microsoft.com/office/drawing/2016/ink" xmlns:am3d="http://schemas.microsoft.com/office/drawing/2017/model3d" xmlns:o="urn:schemas-microsoft-com:office:office" xmlns:r="http://schemas.openxmlformats.org/officeDocument/2006/relationships" xmlns:m="http://schemas.openxmlformats.org/officeDocument/2006/math" xmlns:v="urn:schemas-microsoft-com:vml" xmlns:wp14="http://schemas.microsoft.com/office/word/2010/wordprocessingDrawing" xmlns:wp="http://schemas.openxmlformats.org/drawingml/2006/wordprocessingDrawing" xmlns:w10="urn:schemas-microsoft-com:office:word" xmlns:w="http://schemas.openxmlformats.org/wordprocessingml/2006/main" xmlns:w14="http://schemas.microsoft.com/office/word/2010/wordml" xmlns:w15="http://schemas.microsoft.com/office/word/2012/wordml" xmlns:w16cex="http://schemas.microsoft.com/office/word/2018/wordml/cex" xmlns:w16cid="http://schemas.microsoft.com/office/word/2016/wordml/cid" xmlns:w16="http://schemas.microsoft.com/office/word/2018/wordml" xmlns:w16se="http://schemas.microsoft.com/office/word/2015/wordml/symex" xmlns:wpg="http://schemas.microsoft.com/office/word/2010/wordprocessingGroup" xmlns:wpi="http://schemas.microsoft.com/office/word/2010/wordprocessingInk" xmlns:wne="http://schemas.microsoft.com/office/word/2006/wordml" xmlns:wps="http://schemas.microsoft.com/office/word/2010/wordprocessingShape" mc:Ignorable="w14 w15 w16se w16cid w16 w16cex wp14">
+<w:footnotes xmlns:wpc="http://schemas.microsoft.com/office/word/2010/wordprocessingCanvas" xmlns:cx="http://schemas.microsoft.com/office/drawing/2014/chartex" xmlns:cx1="http://schemas.microsoft.com/office/drawing/2015/9/8/chartex" xmlns:cx2="http://schemas.microsoft.com/office/drawing/2015/10/21/chartex" xmlns:cx3="http://schemas.microsoft.com/office/drawing/2016/5/9/chartex" xmlns:cx4="http://schemas.microsoft.com/office/drawing/2016/5/10/chartex" xmlns:cx5="http://schemas.microsoft.com/office/drawing/2016/5/11/chartex" xmlns:cx6="http://schemas.microsoft.com/office/drawing/2016/5/12/chartex" xmlns:cx7="http://schemas.microsoft.com/office/drawing/2016/5/13/chartex" xmlns:cx8="http://schemas.microsoft.com/office/drawing/2016/5/14/chartex" xmlns:mc="http://schemas.openxmlformats.org/markup-compatibility/2006" xmlns:aink="http://schemas.microsoft.com/office/drawing/2016/ink" xmlns:am3d="http://schemas.microsoft.com/office/drawing/2017/model3d" xmlns:o="urn:schemas-microsoft-com:office:office" xmlns:r="http://schemas.openxmlformats.org/officeDocument/2006/relationships" xmlns:m="http://schemas.openxmlformats.org/officeDocument/2006/math" xmlns:v="urn:schemas-microsoft-com:vml" xmlns:wp14="http://schemas.microsoft.com/office/word/2010/wordprocessingDrawing" xmlns:wp="http://schemas.openxmlformats.org/drawingml/2006/wordprocessingDrawing" xmlns:w10="urn:schemas-microsoft-com:office:word" xmlns:w="http://schemas.openxmlformats.org/wordprocessingml/2006/main" xmlns:w14="http://schemas.microsoft.com/office/word/2010/wordml" xmlns:w15="http://schemas.microsoft.com/office/word/2012/wordml" xmlns:w16cex="http://schemas.microsoft.com/office/word/2018/wordml/cex" xmlns:w16cid="http://schemas.microsoft.com/office/word/2016/wordml/cid" xmlns:w16="http://schemas.microsoft.com/office/word/2018/wordml" xmlns:w16sdtdh="http://schemas.microsoft.com/office/word/2020/wordml/sdtdatahash" xmlns:w16se="http://schemas.microsoft.com/office/word/2015/wordml/symex" xmlns:wpg="http://schemas.microsoft.com/office/word/2010/wordprocessingGroup" xmlns:wpi="http://schemas.microsoft.com/office/word/2010/wordprocessingInk" xmlns:wne="http://schemas.microsoft.com/office/word/2006/wordml" xmlns:wps="http://schemas.microsoft.com/office/word/2010/wordprocessingShape" mc:Ignorable="w14 w15 w16se w16cid w16 w16cex w16sdtdh wp14">
   <w:footnote w:type="separator" w:id="-1">
     <w:p>
       <w:pPr>
@@ -5062,7 +3634,7 @@
 </file>
 
 <file path=word/numbering.xml><?xml version="1.0" encoding="utf-8"?>
-<w:numbering xmlns:wpc="http://schemas.microsoft.com/office/word/2010/wordprocessingCanvas" xmlns:cx="http://schemas.microsoft.com/office/drawing/2014/chartex" xmlns:cx1="http://schemas.microsoft.com/office/drawing/2015/9/8/chartex" xmlns:cx2="http://schemas.microsoft.com/office/drawing/2015/10/21/chartex" xmlns:cx3="http://schemas.microsoft.com/office/drawing/2016/5/9/chartex" xmlns:cx4="http://schemas.microsoft.com/office/drawing/2016/5/10/chartex" xmlns:cx5="http://schemas.microsoft.com/office/drawing/2016/5/11/chartex" xmlns:cx6="http://schemas.microsoft.com/office/drawing/2016/5/12/chartex" xmlns:cx7="http://schemas.microsoft.com/office/drawing/2016/5/13/chartex" xmlns:cx8="http://schemas.microsoft.com/office/drawing/2016/5/14/chartex" xmlns:mc="http://schemas.openxmlformats.org/markup-compatibility/2006" xmlns:aink="http://schemas.microsoft.com/office/drawing/2016/ink" xmlns:am3d="http://schemas.microsoft.com/office/drawing/2017/model3d" xmlns:o="urn:schemas-microsoft-com:office:office" xmlns:r="http://schemas.openxmlformats.org/officeDocument/2006/relationships" xmlns:m="http://schemas.openxmlformats.org/officeDocument/2006/math" xmlns:v="urn:schemas-microsoft-com:vml" xmlns:wp14="http://schemas.microsoft.com/office/word/2010/wordprocessingDrawing" xmlns:wp="http://schemas.openxmlformats.org/drawingml/2006/wordprocessingDrawing" xmlns:w10="urn:schemas-microsoft-com:office:word" xmlns:w="http://schemas.openxmlformats.org/wordprocessingml/2006/main" xmlns:w14="http://schemas.microsoft.com/office/word/2010/wordml" xmlns:w15="http://schemas.microsoft.com/office/word/2012/wordml" xmlns:w16cex="http://schemas.microsoft.com/office/word/2018/wordml/cex" xmlns:w16cid="http://schemas.microsoft.com/office/word/2016/wordml/cid" xmlns:w16="http://schemas.microsoft.com/office/word/2018/wordml" xmlns:w16se="http://schemas.microsoft.com/office/word/2015/wordml/symex" xmlns:wpg="http://schemas.microsoft.com/office/word/2010/wordprocessingGroup" xmlns:wpi="http://schemas.microsoft.com/office/word/2010/wordprocessingInk" xmlns:wne="http://schemas.microsoft.com/office/word/2006/wordml" xmlns:wps="http://schemas.microsoft.com/office/word/2010/wordprocessingShape" mc:Ignorable="w14 w15 w16se w16cid w16 w16cex wp14">
+<w:numbering xmlns:wpc="http://schemas.microsoft.com/office/word/2010/wordprocessingCanvas" xmlns:cx="http://schemas.microsoft.com/office/drawing/2014/chartex" xmlns:cx1="http://schemas.microsoft.com/office/drawing/2015/9/8/chartex" xmlns:cx2="http://schemas.microsoft.com/office/drawing/2015/10/21/chartex" xmlns:cx3="http://schemas.microsoft.com/office/drawing/2016/5/9/chartex" xmlns:cx4="http://schemas.microsoft.com/office/drawing/2016/5/10/chartex" xmlns:cx5="http://schemas.microsoft.com/office/drawing/2016/5/11/chartex" xmlns:cx6="http://schemas.microsoft.com/office/drawing/2016/5/12/chartex" xmlns:cx7="http://schemas.microsoft.com/office/drawing/2016/5/13/chartex" xmlns:cx8="http://schemas.microsoft.com/office/drawing/2016/5/14/chartex" xmlns:mc="http://schemas.openxmlformats.org/markup-compatibility/2006" xmlns:aink="http://schemas.microsoft.com/office/drawing/2016/ink" xmlns:am3d="http://schemas.microsoft.com/office/drawing/2017/model3d" xmlns:o="urn:schemas-microsoft-com:office:office" xmlns:r="http://schemas.openxmlformats.org/officeDocument/2006/relationships" xmlns:m="http://schemas.openxmlformats.org/officeDocument/2006/math" xmlns:v="urn:schemas-microsoft-com:vml" xmlns:wp14="http://schemas.microsoft.com/office/word/2010/wordprocessingDrawing" xmlns:wp="http://schemas.openxmlformats.org/drawingml/2006/wordprocessingDrawing" xmlns:w10="urn:schemas-microsoft-com:office:word" xmlns:w="http://schemas.openxmlformats.org/wordprocessingml/2006/main" xmlns:w14="http://schemas.microsoft.com/office/word/2010/wordml" xmlns:w15="http://schemas.microsoft.com/office/word/2012/wordml" xmlns:w16cex="http://schemas.microsoft.com/office/word/2018/wordml/cex" xmlns:w16cid="http://schemas.microsoft.com/office/word/2016/wordml/cid" xmlns:w16="http://schemas.microsoft.com/office/word/2018/wordml" xmlns:w16sdtdh="http://schemas.microsoft.com/office/word/2020/wordml/sdtdatahash" xmlns:w16se="http://schemas.microsoft.com/office/word/2015/wordml/symex" xmlns:wpg="http://schemas.microsoft.com/office/word/2010/wordprocessingGroup" xmlns:wpi="http://schemas.microsoft.com/office/word/2010/wordprocessingInk" xmlns:wne="http://schemas.microsoft.com/office/word/2006/wordml" xmlns:wps="http://schemas.microsoft.com/office/word/2010/wordprocessingShape" mc:Ignorable="w14 w15 w16se w16cid w16 w16cex w16sdtdh wp14">
   <w:abstractNum w:abstractNumId="0" w15:restartNumberingAfterBreak="0">
     <w:nsid w:val="2B6037F5"/>
     <w:multiLevelType w:val="hybridMultilevel"/>
@@ -5716,7 +4288,7 @@
       </w:rPr>
     </w:lvl>
   </w:abstractNum>
-  <w:num w:numId="1">
+  <w:num w:numId="1" w16cid:durableId="2123718694">
     <w:abstractNumId w:val="3"/>
     <w:lvlOverride w:ilvl="0">
       <w:lvl w:ilvl="0">
@@ -5736,23 +4308,23 @@
       </w:lvl>
     </w:lvlOverride>
   </w:num>
-  <w:num w:numId="2">
+  <w:num w:numId="2" w16cid:durableId="860704740">
     <w:abstractNumId w:val="1"/>
   </w:num>
-  <w:num w:numId="3">
+  <w:num w:numId="3" w16cid:durableId="669135887">
     <w:abstractNumId w:val="2"/>
   </w:num>
-  <w:num w:numId="4">
+  <w:num w:numId="4" w16cid:durableId="63797874">
     <w:abstractNumId w:val="4"/>
   </w:num>
-  <w:num w:numId="5">
+  <w:num w:numId="5" w16cid:durableId="1625502207">
     <w:abstractNumId w:val="0"/>
   </w:num>
 </w:numbering>
 </file>
 
 <file path=word/styles.xml><?xml version="1.0" encoding="utf-8"?>
-<w:styles xmlns:mc="http://schemas.openxmlformats.org/markup-compatibility/2006" xmlns:r="http://schemas.openxmlformats.org/officeDocument/2006/relationships" xmlns:w="http://schemas.openxmlformats.org/wordprocessingml/2006/main" xmlns:w14="http://schemas.microsoft.com/office/word/2010/wordml" xmlns:w15="http://schemas.microsoft.com/office/word/2012/wordml" xmlns:w16cex="http://schemas.microsoft.com/office/word/2018/wordml/cex" xmlns:w16cid="http://schemas.microsoft.com/office/word/2016/wordml/cid" xmlns:w16="http://schemas.microsoft.com/office/word/2018/wordml" xmlns:w16se="http://schemas.microsoft.com/office/word/2015/wordml/symex" mc:Ignorable="w14 w15 w16se w16cid w16 w16cex">
+<w:styles xmlns:mc="http://schemas.openxmlformats.org/markup-compatibility/2006" xmlns:r="http://schemas.openxmlformats.org/officeDocument/2006/relationships" xmlns:w="http://schemas.openxmlformats.org/wordprocessingml/2006/main" xmlns:w14="http://schemas.microsoft.com/office/word/2010/wordml" xmlns:w15="http://schemas.microsoft.com/office/word/2012/wordml" xmlns:w16cex="http://schemas.microsoft.com/office/word/2018/wordml/cex" xmlns:w16cid="http://schemas.microsoft.com/office/word/2016/wordml/cid" xmlns:w16="http://schemas.microsoft.com/office/word/2018/wordml" xmlns:w16sdtdh="http://schemas.microsoft.com/office/word/2020/wordml/sdtdatahash" xmlns:w16se="http://schemas.microsoft.com/office/word/2015/wordml/symex" mc:Ignorable="w14 w15 w16se w16cid w16 w16cex w16sdtdh">
   <w:docDefaults>
     <w:rPrDefault>
       <w:rPr>

--- a/ИНФО.docx
+++ b/ИНФО.docx
@@ -4,629 +4,24 @@
   <w:body>
     <w:p>
       <w:pPr>
-        <w:rPr>
-          <w:sz w:val="44"/>
-          <w:szCs w:val="44"/>
-        </w:rPr>
-      </w:pPr>
-      <w:r>
-        <w:rPr>
-          <w:sz w:val="44"/>
-          <w:szCs w:val="44"/>
-        </w:rPr>
-        <w:t>1</w:t>
-      </w:r>
-      <w:r>
-        <w:rPr>
-          <w:sz w:val="44"/>
-          <w:szCs w:val="44"/>
-        </w:rPr>
-        <w:t>НАЧАЛО-</w:t>
-      </w:r>
-      <w:r>
-        <w:rPr>
-          <w:sz w:val="44"/>
-          <w:szCs w:val="44"/>
-          <w:lang w:val="en-US"/>
-        </w:rPr>
-        <w:t>EXCEL,</w:t>
-      </w:r>
-      <w:r>
-        <w:rPr>
-          <w:sz w:val="44"/>
-          <w:szCs w:val="44"/>
-        </w:rPr>
-        <w:t>ЛОГО НА ВСИЧКИ СТРАНИЦИ</w:t>
-      </w:r>
-    </w:p>
-    <w:p>
-      <w:pPr>
         <w:shd w:val="clear" w:color="auto" w:fill="FFFFFF"/>
-        <w:spacing w:after="0" w:line="360" w:lineRule="auto"/>
+        <w:spacing w:before="100" w:beforeAutospacing="1" w:after="100" w:afterAutospacing="1" w:line="360" w:lineRule="auto"/>
+        <w:ind w:left="360"/>
+        <w:rPr>
+          <w:rFonts w:ascii="Times New Roman" w:eastAsia="Times New Roman" w:hAnsi="Times New Roman" w:cs="Times New Roman"/>
+          <w:sz w:val="24"/>
+          <w:szCs w:val="24"/>
+          <w:lang w:val="en-US" w:eastAsia="bg-BG"/>
+        </w:rPr>
+      </w:pPr>
+      <w:r>
         <w:rPr>
           <w:rFonts w:ascii="Times New Roman" w:eastAsia="Times New Roman" w:hAnsi="Times New Roman" w:cs="Times New Roman"/>
           <w:sz w:val="24"/>
           <w:szCs w:val="24"/>
           <w:lang w:eastAsia="bg-BG"/>
         </w:rPr>
-      </w:pPr>
-      <w:r>
-        <w:rPr>
-          <w:rFonts w:ascii="Times New Roman" w:eastAsia="Times New Roman" w:hAnsi="Times New Roman" w:cs="Times New Roman"/>
-          <w:sz w:val="24"/>
-          <w:szCs w:val="24"/>
-          <w:lang w:eastAsia="bg-BG"/>
-        </w:rPr>
-        <w:t>Excel, известен още като Microsoft Excel, е част от основния пакет инструменти за настолни компютри, който Microsoft предлага от първата си версия, която включва следните програми:</w:t>
-      </w:r>
-    </w:p>
-    <w:p>
-      <w:pPr>
-        <w:shd w:val="clear" w:color="auto" w:fill="FFFFFF"/>
-        <w:spacing w:after="0" w:line="360" w:lineRule="auto"/>
-        <w:rPr>
-          <w:rFonts w:ascii="Times New Roman" w:eastAsia="Times New Roman" w:hAnsi="Times New Roman" w:cs="Times New Roman"/>
-          <w:sz w:val="24"/>
-          <w:szCs w:val="24"/>
-          <w:lang w:eastAsia="bg-BG"/>
-        </w:rPr>
-      </w:pPr>
-      <w:r>
-        <w:rPr>
-          <w:rFonts w:ascii="Times New Roman" w:eastAsia="Times New Roman" w:hAnsi="Times New Roman" w:cs="Times New Roman"/>
-          <w:sz w:val="24"/>
-          <w:szCs w:val="24"/>
-          <w:lang w:eastAsia="bg-BG"/>
-        </w:rPr>
-        <w:t xml:space="preserve">Microsoft Word или Word: текстов процесор, Microsoft Excel или Excel: създаване на електронни таблици и графики, и Microsoft </w:t>
-      </w:r>
-      <w:proofErr w:type="spellStart"/>
-      <w:r>
-        <w:rPr>
-          <w:rFonts w:ascii="Times New Roman" w:eastAsia="Times New Roman" w:hAnsi="Times New Roman" w:cs="Times New Roman"/>
-          <w:sz w:val="24"/>
-          <w:szCs w:val="24"/>
-          <w:lang w:eastAsia="bg-BG"/>
-        </w:rPr>
-        <w:t>Powerpoint</w:t>
-      </w:r>
-      <w:proofErr w:type="spellEnd"/>
-      <w:r>
-        <w:rPr>
-          <w:rFonts w:ascii="Times New Roman" w:eastAsia="Times New Roman" w:hAnsi="Times New Roman" w:cs="Times New Roman"/>
-          <w:sz w:val="24"/>
-          <w:szCs w:val="24"/>
-          <w:lang w:eastAsia="bg-BG"/>
-        </w:rPr>
-        <w:t xml:space="preserve"> или </w:t>
-      </w:r>
-      <w:proofErr w:type="spellStart"/>
-      <w:r>
-        <w:rPr>
-          <w:rFonts w:ascii="Times New Roman" w:eastAsia="Times New Roman" w:hAnsi="Times New Roman" w:cs="Times New Roman"/>
-          <w:sz w:val="24"/>
-          <w:szCs w:val="24"/>
-          <w:lang w:eastAsia="bg-BG"/>
-        </w:rPr>
-        <w:t>Powerpoint</w:t>
-      </w:r>
-      <w:proofErr w:type="spellEnd"/>
-      <w:r>
-        <w:rPr>
-          <w:rFonts w:ascii="Times New Roman" w:eastAsia="Times New Roman" w:hAnsi="Times New Roman" w:cs="Times New Roman"/>
-          <w:sz w:val="24"/>
-          <w:szCs w:val="24"/>
-          <w:lang w:eastAsia="bg-BG"/>
-        </w:rPr>
-        <w:t>: създаване и дизайн на слайдове за презентации.</w:t>
-      </w:r>
-    </w:p>
-    <w:p>
-      <w:pPr>
-        <w:tabs>
-          <w:tab w:val="left" w:pos="2844"/>
-        </w:tabs>
-        <w:spacing w:after="0" w:line="360" w:lineRule="auto"/>
-        <w:rPr>
-          <w:rFonts w:ascii="Times New Roman" w:eastAsia="Calibri" w:hAnsi="Times New Roman" w:cs="Times New Roman"/>
-          <w:b/>
-          <w:bCs/>
-          <w:sz w:val="24"/>
-          <w:szCs w:val="24"/>
-        </w:rPr>
-      </w:pPr>
-    </w:p>
-    <w:p>
-      <w:pPr>
-        <w:shd w:val="clear" w:color="auto" w:fill="FFFFFF"/>
-        <w:spacing w:after="0" w:line="360" w:lineRule="auto"/>
-        <w:rPr>
-          <w:rFonts w:ascii="Times New Roman" w:eastAsia="Times New Roman" w:hAnsi="Times New Roman" w:cs="Times New Roman"/>
-          <w:sz w:val="24"/>
-          <w:szCs w:val="24"/>
-          <w:lang w:eastAsia="bg-BG"/>
-        </w:rPr>
-      </w:pPr>
-      <w:r>
-        <w:rPr>
-          <w:rFonts w:ascii="Times New Roman" w:eastAsia="Times New Roman" w:hAnsi="Times New Roman" w:cs="Times New Roman"/>
-          <w:sz w:val="24"/>
-          <w:szCs w:val="24"/>
-          <w:lang w:eastAsia="bg-BG"/>
-        </w:rPr>
-        <w:t>Най-важната функция на Excel е създаването на електронни таблици, които имат функцията за сортиране и изчисляване, по автоматизиран начин чрез въвеждане на формули, големи количества числа или елементи. Поради горното Excel се превърна и в инструмент за изграждане на база данни.</w:t>
-      </w:r>
-    </w:p>
-    <w:p>
-      <w:pPr>
-        <w:numPr>
-          <w:ilvl w:val="0"/>
-          <w:numId w:val="1"/>
-        </w:numPr>
-        <w:shd w:val="clear" w:color="auto" w:fill="FFFFFF"/>
-        <w:spacing w:before="100" w:beforeAutospacing="1" w:after="100" w:afterAutospacing="1" w:line="360" w:lineRule="auto"/>
-        <w:rPr>
-          <w:rFonts w:ascii="Times New Roman" w:eastAsia="Times New Roman" w:hAnsi="Times New Roman" w:cs="Times New Roman"/>
-          <w:sz w:val="24"/>
-          <w:szCs w:val="24"/>
-          <w:lang w:eastAsia="bg-BG"/>
-        </w:rPr>
-      </w:pPr>
-      <w:r>
-        <w:rPr>
-          <w:rFonts w:ascii="Times New Roman" w:eastAsia="Times New Roman" w:hAnsi="Times New Roman" w:cs="Times New Roman"/>
-          <w:sz w:val="24"/>
-          <w:szCs w:val="24"/>
-          <w:lang w:eastAsia="bg-BG"/>
-        </w:rPr>
-        <w:t>Електронна таблица</w:t>
-      </w:r>
-    </w:p>
-    <w:p>
-      <w:pPr>
-        <w:numPr>
-          <w:ilvl w:val="0"/>
-          <w:numId w:val="1"/>
-        </w:numPr>
-        <w:shd w:val="clear" w:color="auto" w:fill="FFFFFF"/>
-        <w:spacing w:before="100" w:beforeAutospacing="1" w:after="100" w:afterAutospacing="1" w:line="360" w:lineRule="auto"/>
-        <w:rPr>
-          <w:rFonts w:ascii="Times New Roman" w:eastAsia="Times New Roman" w:hAnsi="Times New Roman" w:cs="Times New Roman"/>
-          <w:sz w:val="24"/>
-          <w:szCs w:val="24"/>
-          <w:lang w:eastAsia="bg-BG"/>
-        </w:rPr>
-      </w:pPr>
-      <w:r>
-        <w:rPr>
-          <w:rFonts w:ascii="Times New Roman" w:eastAsia="Times New Roman" w:hAnsi="Times New Roman" w:cs="Times New Roman"/>
-          <w:sz w:val="24"/>
-          <w:szCs w:val="24"/>
-          <w:lang w:eastAsia="bg-BG"/>
-        </w:rPr>
-        <w:t>База данни</w:t>
-      </w:r>
-    </w:p>
-    <w:p>
-      <w:pPr>
-        <w:shd w:val="clear" w:color="auto" w:fill="FFFFFF"/>
-        <w:spacing w:after="100" w:afterAutospacing="1" w:line="360" w:lineRule="auto"/>
-        <w:rPr>
-          <w:rFonts w:ascii="Times New Roman" w:eastAsia="Times New Roman" w:hAnsi="Times New Roman" w:cs="Times New Roman"/>
-          <w:sz w:val="24"/>
-          <w:szCs w:val="24"/>
-          <w:lang w:eastAsia="bg-BG"/>
-        </w:rPr>
-      </w:pPr>
-      <w:r>
-        <w:rPr>
-          <w:rFonts w:ascii="Times New Roman" w:eastAsia="Times New Roman" w:hAnsi="Times New Roman" w:cs="Times New Roman"/>
-          <w:sz w:val="24"/>
-          <w:szCs w:val="24"/>
-          <w:lang w:eastAsia="bg-BG"/>
-        </w:rPr>
-        <w:t>Новите версии на Excel включват все по-сложни функции за професионална и бизнес употреба, като диаграми и макроси.</w:t>
-      </w:r>
-    </w:p>
-    <w:p>
-      <w:pPr>
-        <w:keepNext/>
-        <w:keepLines/>
-        <w:spacing w:before="40" w:after="0" w:line="276" w:lineRule="auto"/>
-        <w:ind w:left="1080"/>
-        <w:outlineLvl w:val="1"/>
-        <w:rPr>
-          <w:rFonts w:asciiTheme="majorHAnsi" w:eastAsia="Times New Roman" w:hAnsiTheme="majorHAnsi" w:cstheme="majorBidi"/>
-          <w:color w:val="000000" w:themeColor="text1"/>
-          <w:sz w:val="32"/>
-          <w:szCs w:val="26"/>
-          <w:lang w:eastAsia="bg-BG"/>
-        </w:rPr>
-      </w:pPr>
-      <w:bookmarkStart w:id="0" w:name="_Toc99802448"/>
-      <w:r>
-        <w:rPr>
-          <w:rFonts w:asciiTheme="majorHAnsi" w:eastAsia="Times New Roman" w:hAnsiTheme="majorHAnsi" w:cstheme="majorBidi"/>
-          <w:color w:val="000000" w:themeColor="text1"/>
-          <w:sz w:val="32"/>
-          <w:szCs w:val="26"/>
-          <w:lang w:eastAsia="bg-BG"/>
-        </w:rPr>
-        <w:t>Кой използва Microsoft Excel?</w:t>
-      </w:r>
-      <w:bookmarkEnd w:id="0"/>
-    </w:p>
-    <w:p>
-      <w:pPr>
-        <w:shd w:val="clear" w:color="auto" w:fill="FFFFFF"/>
-        <w:spacing w:after="150" w:line="360" w:lineRule="auto"/>
-        <w:rPr>
-          <w:rFonts w:ascii="Times New Roman" w:eastAsia="Times New Roman" w:hAnsi="Times New Roman" w:cs="Times New Roman"/>
-          <w:sz w:val="24"/>
-          <w:szCs w:val="24"/>
-          <w:lang w:eastAsia="bg-BG"/>
-        </w:rPr>
-      </w:pPr>
-      <w:r>
-        <w:rPr>
-          <w:rFonts w:ascii="Times New Roman" w:eastAsia="Times New Roman" w:hAnsi="Times New Roman" w:cs="Times New Roman"/>
-          <w:sz w:val="24"/>
-          <w:szCs w:val="24"/>
-          <w:lang w:eastAsia="bg-BG"/>
-        </w:rPr>
-        <w:t>Истината е, че на този въпрос не може да се посочи определена група от хора, които да използват този софтуер. Правилният отговор е, че на всички по една или друга причина се налага да използват полезните функции на програмата. </w:t>
-      </w:r>
-      <w:r>
-        <w:rPr>
-          <w:rFonts w:ascii="Times New Roman" w:eastAsia="Times New Roman" w:hAnsi="Times New Roman" w:cs="Times New Roman"/>
-          <w:b/>
-          <w:bCs/>
-          <w:sz w:val="24"/>
-          <w:szCs w:val="24"/>
-          <w:lang w:eastAsia="bg-BG"/>
-        </w:rPr>
-        <w:t>Excel</w:t>
-      </w:r>
-      <w:r>
-        <w:rPr>
-          <w:rFonts w:ascii="Times New Roman" w:eastAsia="Times New Roman" w:hAnsi="Times New Roman" w:cs="Times New Roman"/>
-          <w:sz w:val="24"/>
-          <w:szCs w:val="24"/>
-          <w:lang w:eastAsia="bg-BG"/>
-        </w:rPr>
-        <w:t> се използва предимно от:</w:t>
-      </w:r>
-    </w:p>
-    <w:p>
-      <w:pPr>
-        <w:numPr>
-          <w:ilvl w:val="0"/>
-          <w:numId w:val="2"/>
-        </w:numPr>
-        <w:shd w:val="clear" w:color="auto" w:fill="FFFFFF"/>
-        <w:spacing w:before="100" w:beforeAutospacing="1" w:after="100" w:afterAutospacing="1" w:line="360" w:lineRule="auto"/>
-        <w:rPr>
-          <w:rFonts w:ascii="Times New Roman" w:eastAsia="Times New Roman" w:hAnsi="Times New Roman" w:cs="Times New Roman"/>
-          <w:sz w:val="24"/>
-          <w:szCs w:val="24"/>
-          <w:lang w:eastAsia="bg-BG"/>
-        </w:rPr>
-      </w:pPr>
-      <w:r>
-        <w:rPr>
-          <w:rFonts w:ascii="Times New Roman" w:eastAsia="Times New Roman" w:hAnsi="Times New Roman" w:cs="Times New Roman"/>
-          <w:sz w:val="24"/>
-          <w:szCs w:val="24"/>
-          <w:lang w:eastAsia="bg-BG"/>
-        </w:rPr>
-        <w:t>децата в училище, които са обучавани от ранна възраст да я използват;</w:t>
-      </w:r>
-    </w:p>
-    <w:p>
-      <w:pPr>
-        <w:numPr>
-          <w:ilvl w:val="0"/>
-          <w:numId w:val="2"/>
-        </w:numPr>
-        <w:shd w:val="clear" w:color="auto" w:fill="FFFFFF"/>
-        <w:spacing w:before="100" w:beforeAutospacing="1" w:after="100" w:afterAutospacing="1" w:line="360" w:lineRule="auto"/>
-        <w:rPr>
-          <w:rFonts w:ascii="Times New Roman" w:eastAsia="Times New Roman" w:hAnsi="Times New Roman" w:cs="Times New Roman"/>
-          <w:sz w:val="24"/>
-          <w:szCs w:val="24"/>
-          <w:lang w:eastAsia="bg-BG"/>
-        </w:rPr>
-      </w:pPr>
-      <w:r>
-        <w:rPr>
-          <w:rFonts w:ascii="Times New Roman" w:eastAsia="Times New Roman" w:hAnsi="Times New Roman" w:cs="Times New Roman"/>
-          <w:sz w:val="24"/>
-          <w:szCs w:val="24"/>
-          <w:lang w:eastAsia="bg-BG"/>
-        </w:rPr>
-        <w:t>студенти;</w:t>
-      </w:r>
-    </w:p>
-    <w:p>
-      <w:pPr>
-        <w:numPr>
-          <w:ilvl w:val="0"/>
-          <w:numId w:val="2"/>
-        </w:numPr>
-        <w:shd w:val="clear" w:color="auto" w:fill="FFFFFF"/>
-        <w:spacing w:before="100" w:beforeAutospacing="1" w:after="100" w:afterAutospacing="1" w:line="360" w:lineRule="auto"/>
-        <w:rPr>
-          <w:rFonts w:ascii="Times New Roman" w:eastAsia="Times New Roman" w:hAnsi="Times New Roman" w:cs="Times New Roman"/>
-          <w:sz w:val="24"/>
-          <w:szCs w:val="24"/>
-          <w:lang w:eastAsia="bg-BG"/>
-        </w:rPr>
-      </w:pPr>
-      <w:r>
-        <w:rPr>
-          <w:rFonts w:ascii="Times New Roman" w:eastAsia="Times New Roman" w:hAnsi="Times New Roman" w:cs="Times New Roman"/>
-          <w:sz w:val="24"/>
-          <w:szCs w:val="24"/>
-          <w:lang w:eastAsia="bg-BG"/>
-        </w:rPr>
-        <w:t>преподаватели;</w:t>
-      </w:r>
-    </w:p>
-    <w:p>
-      <w:pPr>
-        <w:numPr>
-          <w:ilvl w:val="0"/>
-          <w:numId w:val="2"/>
-        </w:numPr>
-        <w:shd w:val="clear" w:color="auto" w:fill="FFFFFF"/>
-        <w:spacing w:before="100" w:beforeAutospacing="1" w:after="100" w:afterAutospacing="1" w:line="360" w:lineRule="auto"/>
-        <w:rPr>
-          <w:rFonts w:ascii="Times New Roman" w:eastAsia="Times New Roman" w:hAnsi="Times New Roman" w:cs="Times New Roman"/>
-          <w:sz w:val="24"/>
-          <w:szCs w:val="24"/>
-          <w:lang w:eastAsia="bg-BG"/>
-        </w:rPr>
-      </w:pPr>
-      <w:r>
-        <w:rPr>
-          <w:rFonts w:ascii="Times New Roman" w:eastAsia="Times New Roman" w:hAnsi="Times New Roman" w:cs="Times New Roman"/>
-          <w:sz w:val="24"/>
-          <w:szCs w:val="24"/>
-          <w:lang w:eastAsia="bg-BG"/>
-        </w:rPr>
-        <w:t>статистици;</w:t>
-      </w:r>
-    </w:p>
-    <w:p>
-      <w:pPr>
-        <w:numPr>
-          <w:ilvl w:val="0"/>
-          <w:numId w:val="2"/>
-        </w:numPr>
-        <w:shd w:val="clear" w:color="auto" w:fill="FFFFFF"/>
-        <w:spacing w:before="100" w:beforeAutospacing="1" w:after="100" w:afterAutospacing="1" w:line="360" w:lineRule="auto"/>
-        <w:rPr>
-          <w:rFonts w:ascii="Times New Roman" w:eastAsia="Times New Roman" w:hAnsi="Times New Roman" w:cs="Times New Roman"/>
-          <w:sz w:val="24"/>
-          <w:szCs w:val="24"/>
-          <w:lang w:eastAsia="bg-BG"/>
-        </w:rPr>
-      </w:pPr>
-      <w:r>
-        <w:rPr>
-          <w:rFonts w:ascii="Times New Roman" w:eastAsia="Times New Roman" w:hAnsi="Times New Roman" w:cs="Times New Roman"/>
-          <w:sz w:val="24"/>
-          <w:szCs w:val="24"/>
-          <w:lang w:eastAsia="bg-BG"/>
-        </w:rPr>
-        <w:t>финансисти;</w:t>
-      </w:r>
-    </w:p>
-    <w:p>
-      <w:pPr>
-        <w:numPr>
-          <w:ilvl w:val="0"/>
-          <w:numId w:val="2"/>
-        </w:numPr>
-        <w:shd w:val="clear" w:color="auto" w:fill="FFFFFF"/>
-        <w:spacing w:before="100" w:beforeAutospacing="1" w:after="100" w:afterAutospacing="1" w:line="360" w:lineRule="auto"/>
-        <w:rPr>
-          <w:rFonts w:ascii="Times New Roman" w:eastAsia="Times New Roman" w:hAnsi="Times New Roman" w:cs="Times New Roman"/>
-          <w:sz w:val="24"/>
-          <w:szCs w:val="24"/>
-          <w:lang w:eastAsia="bg-BG"/>
-        </w:rPr>
-      </w:pPr>
-      <w:r>
-        <w:rPr>
-          <w:rFonts w:ascii="Times New Roman" w:eastAsia="Times New Roman" w:hAnsi="Times New Roman" w:cs="Times New Roman"/>
-          <w:sz w:val="24"/>
-          <w:szCs w:val="24"/>
-          <w:lang w:eastAsia="bg-BG"/>
-        </w:rPr>
-        <w:t>счетоводители;</w:t>
-      </w:r>
-    </w:p>
-    <w:p>
-      <w:pPr>
-        <w:numPr>
-          <w:ilvl w:val="0"/>
-          <w:numId w:val="2"/>
-        </w:numPr>
-        <w:shd w:val="clear" w:color="auto" w:fill="FFFFFF"/>
-        <w:spacing w:before="100" w:beforeAutospacing="1" w:after="100" w:afterAutospacing="1" w:line="360" w:lineRule="auto"/>
-        <w:rPr>
-          <w:rFonts w:ascii="Times New Roman" w:eastAsia="Times New Roman" w:hAnsi="Times New Roman" w:cs="Times New Roman"/>
-          <w:sz w:val="24"/>
-          <w:szCs w:val="24"/>
-          <w:lang w:eastAsia="bg-BG"/>
-        </w:rPr>
-      </w:pPr>
-      <w:r>
-        <w:rPr>
-          <w:rFonts w:ascii="Times New Roman" w:eastAsia="Times New Roman" w:hAnsi="Times New Roman" w:cs="Times New Roman"/>
-          <w:sz w:val="24"/>
-          <w:szCs w:val="24"/>
-          <w:lang w:eastAsia="bg-BG"/>
-        </w:rPr>
-        <w:t>офис служители;</w:t>
-      </w:r>
-    </w:p>
-    <w:p>
-      <w:pPr>
-        <w:numPr>
-          <w:ilvl w:val="0"/>
-          <w:numId w:val="2"/>
-        </w:numPr>
-        <w:shd w:val="clear" w:color="auto" w:fill="FFFFFF"/>
-        <w:spacing w:before="100" w:beforeAutospacing="1" w:after="100" w:afterAutospacing="1" w:line="360" w:lineRule="auto"/>
-        <w:rPr>
-          <w:rFonts w:ascii="Times New Roman" w:eastAsia="Times New Roman" w:hAnsi="Times New Roman" w:cs="Times New Roman"/>
-          <w:sz w:val="24"/>
-          <w:szCs w:val="24"/>
-          <w:lang w:eastAsia="bg-BG"/>
-        </w:rPr>
-      </w:pPr>
-      <w:r>
-        <w:rPr>
-          <w:rFonts w:ascii="Times New Roman" w:eastAsia="Times New Roman" w:hAnsi="Times New Roman" w:cs="Times New Roman"/>
-          <w:sz w:val="24"/>
-          <w:szCs w:val="24"/>
-          <w:lang w:eastAsia="bg-BG"/>
-        </w:rPr>
-        <w:t>маркетинг специалисти;</w:t>
-      </w:r>
-    </w:p>
-    <w:p>
-      <w:pPr>
-        <w:numPr>
-          <w:ilvl w:val="0"/>
-          <w:numId w:val="2"/>
-        </w:numPr>
-        <w:shd w:val="clear" w:color="auto" w:fill="FFFFFF"/>
-        <w:spacing w:before="100" w:beforeAutospacing="1" w:after="100" w:afterAutospacing="1" w:line="360" w:lineRule="auto"/>
-        <w:rPr>
-          <w:rFonts w:ascii="Times New Roman" w:eastAsia="Times New Roman" w:hAnsi="Times New Roman" w:cs="Times New Roman"/>
-          <w:sz w:val="24"/>
-          <w:szCs w:val="24"/>
-          <w:lang w:eastAsia="bg-BG"/>
-        </w:rPr>
-      </w:pPr>
-      <w:r>
-        <w:rPr>
-          <w:rFonts w:ascii="Times New Roman" w:eastAsia="Times New Roman" w:hAnsi="Times New Roman" w:cs="Times New Roman"/>
-          <w:sz w:val="24"/>
-          <w:szCs w:val="24"/>
-          <w:lang w:eastAsia="bg-BG"/>
-        </w:rPr>
-        <w:t>инженери;</w:t>
-      </w:r>
-    </w:p>
-    <w:p>
-      <w:pPr>
-        <w:numPr>
-          <w:ilvl w:val="0"/>
-          <w:numId w:val="2"/>
-        </w:numPr>
-        <w:shd w:val="clear" w:color="auto" w:fill="FFFFFF"/>
-        <w:spacing w:before="100" w:beforeAutospacing="1" w:after="100" w:afterAutospacing="1" w:line="360" w:lineRule="auto"/>
-        <w:rPr>
-          <w:rFonts w:ascii="Times New Roman" w:eastAsia="Times New Roman" w:hAnsi="Times New Roman" w:cs="Times New Roman"/>
-          <w:sz w:val="24"/>
-          <w:szCs w:val="24"/>
-          <w:lang w:eastAsia="bg-BG"/>
-        </w:rPr>
-      </w:pPr>
-      <w:r>
-        <w:rPr>
-          <w:rFonts w:ascii="Times New Roman" w:eastAsia="Times New Roman" w:hAnsi="Times New Roman" w:cs="Times New Roman"/>
-          <w:sz w:val="24"/>
-          <w:szCs w:val="24"/>
-          <w:lang w:eastAsia="bg-BG"/>
-        </w:rPr>
-        <w:lastRenderedPageBreak/>
-        <w:t>физици;</w:t>
-      </w:r>
-    </w:p>
-    <w:p>
-      <w:pPr>
-        <w:numPr>
-          <w:ilvl w:val="0"/>
-          <w:numId w:val="2"/>
-        </w:numPr>
-        <w:shd w:val="clear" w:color="auto" w:fill="FFFFFF"/>
-        <w:spacing w:before="100" w:beforeAutospacing="1" w:after="100" w:afterAutospacing="1" w:line="360" w:lineRule="auto"/>
-        <w:rPr>
-          <w:rFonts w:ascii="Times New Roman" w:eastAsia="Times New Roman" w:hAnsi="Times New Roman" w:cs="Times New Roman"/>
-          <w:sz w:val="24"/>
-          <w:szCs w:val="24"/>
-          <w:lang w:eastAsia="bg-BG"/>
-        </w:rPr>
-      </w:pPr>
-      <w:r>
-        <w:rPr>
-          <w:rFonts w:ascii="Times New Roman" w:eastAsia="Times New Roman" w:hAnsi="Times New Roman" w:cs="Times New Roman"/>
-          <w:sz w:val="24"/>
-          <w:szCs w:val="24"/>
-          <w:lang w:eastAsia="bg-BG"/>
-        </w:rPr>
-        <w:t>мениджъри;</w:t>
-      </w:r>
-    </w:p>
-    <w:p>
-      <w:pPr>
-        <w:numPr>
-          <w:ilvl w:val="0"/>
-          <w:numId w:val="2"/>
-        </w:numPr>
-        <w:shd w:val="clear" w:color="auto" w:fill="FFFFFF"/>
-        <w:spacing w:before="100" w:beforeAutospacing="1" w:after="100" w:afterAutospacing="1" w:line="360" w:lineRule="auto"/>
-        <w:rPr>
-          <w:rFonts w:ascii="Times New Roman" w:eastAsia="Times New Roman" w:hAnsi="Times New Roman" w:cs="Times New Roman"/>
-          <w:sz w:val="24"/>
-          <w:szCs w:val="24"/>
-          <w:lang w:eastAsia="bg-BG"/>
-        </w:rPr>
-      </w:pPr>
-      <w:r>
-        <w:rPr>
-          <w:rFonts w:ascii="Times New Roman" w:eastAsia="Times New Roman" w:hAnsi="Times New Roman" w:cs="Times New Roman"/>
-          <w:sz w:val="24"/>
-          <w:szCs w:val="24"/>
-          <w:lang w:eastAsia="bg-BG"/>
-        </w:rPr>
-        <w:t>специалистите от всички области, които искат да събират и анализират данни.</w:t>
-      </w:r>
-      <w:r>
-        <w:rPr>
-          <w:rFonts w:ascii="Times New Roman" w:eastAsia="Times New Roman" w:hAnsi="Times New Roman" w:cs="Times New Roman"/>
-          <w:sz w:val="24"/>
-          <w:szCs w:val="24"/>
-          <w:lang w:val="en-US" w:eastAsia="bg-BG"/>
-        </w:rPr>
-        <w:t xml:space="preserve"> </w:t>
-      </w:r>
-    </w:p>
-    <w:p>
-      <w:pPr>
-        <w:shd w:val="clear" w:color="auto" w:fill="FFFFFF"/>
-        <w:spacing w:before="100" w:beforeAutospacing="1" w:after="100" w:afterAutospacing="1" w:line="360" w:lineRule="auto"/>
-        <w:ind w:left="360"/>
-        <w:rPr>
-          <w:rFonts w:ascii="Times New Roman" w:eastAsia="Times New Roman" w:hAnsi="Times New Roman" w:cs="Times New Roman"/>
-          <w:sz w:val="24"/>
-          <w:szCs w:val="24"/>
-          <w:lang w:val="en-US" w:eastAsia="bg-BG"/>
-        </w:rPr>
-      </w:pPr>
-      <w:r>
-        <w:rPr>
-          <w:rFonts w:ascii="Times New Roman" w:eastAsia="Times New Roman" w:hAnsi="Times New Roman" w:cs="Times New Roman"/>
-          <w:sz w:val="24"/>
-          <w:szCs w:val="24"/>
-          <w:lang w:eastAsia="bg-BG"/>
-        </w:rPr>
-        <w:t xml:space="preserve">ОСНОВНА РАБОТА НА </w:t>
+        <w:t xml:space="preserve">РАБОТА НА </w:t>
       </w:r>
       <w:r>
         <w:rPr>
@@ -770,304 +165,28 @@
         <w:rPr>
           <w:sz w:val="40"/>
           <w:szCs w:val="40"/>
+          <w:lang w:val="en-US"/>
+        </w:rPr>
+        <w:t xml:space="preserve"> </w:t>
+      </w:r>
+      <w:r>
+        <w:rPr>
+          <w:sz w:val="40"/>
+          <w:szCs w:val="40"/>
         </w:rPr>
         <w:t>Инфо-основни вградени функции</w:t>
       </w:r>
     </w:p>
     <w:p>
       <w:pPr>
-        <w:keepNext/>
-        <w:keepLines/>
-        <w:spacing w:before="40" w:after="0" w:line="276" w:lineRule="auto"/>
-        <w:outlineLvl w:val="2"/>
-        <w:rPr>
-          <w:rFonts w:asciiTheme="majorHAnsi" w:eastAsiaTheme="majorEastAsia" w:hAnsiTheme="majorHAnsi" w:cstheme="majorBidi"/>
-          <w:color w:val="00FF00"/>
-          <w:sz w:val="32"/>
-          <w:szCs w:val="26"/>
-        </w:rPr>
-      </w:pPr>
-      <w:bookmarkStart w:id="1" w:name="_Toc99802452"/>
-      <w:r>
-        <w:rPr>
-          <w:rFonts w:asciiTheme="majorHAnsi" w:eastAsiaTheme="majorEastAsia" w:hAnsiTheme="majorHAnsi" w:cstheme="majorBidi"/>
-          <w:color w:val="00FF00"/>
-          <w:sz w:val="28"/>
-          <w:szCs w:val="24"/>
-        </w:rPr>
-        <w:t>Функция SUM в Excel</w:t>
-      </w:r>
-      <w:bookmarkEnd w:id="1"/>
-    </w:p>
-    <w:p>
-      <w:pPr>
-        <w:numPr>
-          <w:ilvl w:val="0"/>
-          <w:numId w:val="4"/>
-        </w:numPr>
-        <w:shd w:val="clear" w:color="auto" w:fill="FFFFFF"/>
-        <w:spacing w:after="90" w:line="360" w:lineRule="auto"/>
-        <w:rPr>
-          <w:rFonts w:ascii="Times New Roman" w:eastAsia="Times New Roman" w:hAnsi="Times New Roman" w:cs="Times New Roman"/>
+        <w:spacing w:after="200" w:line="276" w:lineRule="auto"/>
+        <w:rPr>
+          <w:rFonts w:ascii="Times New Roman" w:eastAsia="Calibri" w:hAnsi="Times New Roman" w:cs="Times New Roman"/>
           <w:sz w:val="24"/>
           <w:szCs w:val="24"/>
-          <w:lang w:eastAsia="bg-BG"/>
-        </w:rPr>
-      </w:pPr>
-      <w:r>
-        <w:rPr>
-          <w:rFonts w:ascii="Times New Roman" w:eastAsia="Times New Roman" w:hAnsi="Times New Roman" w:cs="Times New Roman"/>
-          <w:sz w:val="24"/>
-          <w:szCs w:val="24"/>
-          <w:lang w:eastAsia="bg-BG"/>
-        </w:rPr>
-        <w:t xml:space="preserve">Това е вид функция на работния лист, функцията </w:t>
-      </w:r>
-      <w:proofErr w:type="spellStart"/>
-      <w:r>
-        <w:rPr>
-          <w:rFonts w:ascii="Times New Roman" w:eastAsia="Times New Roman" w:hAnsi="Times New Roman" w:cs="Times New Roman"/>
-          <w:sz w:val="24"/>
-          <w:szCs w:val="24"/>
-          <w:lang w:eastAsia="bg-BG"/>
-        </w:rPr>
-        <w:t>Sum</w:t>
-      </w:r>
-      <w:proofErr w:type="spellEnd"/>
-      <w:r>
-        <w:rPr>
-          <w:rFonts w:ascii="Times New Roman" w:eastAsia="Times New Roman" w:hAnsi="Times New Roman" w:cs="Times New Roman"/>
-          <w:sz w:val="24"/>
-          <w:szCs w:val="24"/>
-          <w:lang w:eastAsia="bg-BG"/>
-        </w:rPr>
-        <w:t xml:space="preserve"> е вградена функция, която е категоризирана като </w:t>
-      </w:r>
-      <w:proofErr w:type="spellStart"/>
-      <w:r>
-        <w:rPr>
-          <w:rFonts w:ascii="Times New Roman" w:eastAsia="Times New Roman" w:hAnsi="Times New Roman" w:cs="Times New Roman"/>
-          <w:sz w:val="24"/>
-          <w:szCs w:val="24"/>
-          <w:lang w:eastAsia="bg-BG"/>
-        </w:rPr>
-        <w:t>Math</w:t>
-      </w:r>
-      <w:proofErr w:type="spellEnd"/>
-      <w:r>
-        <w:rPr>
-          <w:rFonts w:ascii="Times New Roman" w:eastAsia="Times New Roman" w:hAnsi="Times New Roman" w:cs="Times New Roman"/>
-          <w:sz w:val="24"/>
-          <w:szCs w:val="24"/>
-          <w:lang w:eastAsia="bg-BG"/>
-        </w:rPr>
-        <w:t>/</w:t>
-      </w:r>
-      <w:proofErr w:type="spellStart"/>
-      <w:r>
-        <w:rPr>
-          <w:rFonts w:ascii="Times New Roman" w:eastAsia="Times New Roman" w:hAnsi="Times New Roman" w:cs="Times New Roman"/>
-          <w:sz w:val="24"/>
-          <w:szCs w:val="24"/>
-          <w:lang w:eastAsia="bg-BG"/>
-        </w:rPr>
-        <w:t>Trig</w:t>
-      </w:r>
-      <w:proofErr w:type="spellEnd"/>
-      <w:r>
-        <w:rPr>
-          <w:rFonts w:ascii="Times New Roman" w:eastAsia="Times New Roman" w:hAnsi="Times New Roman" w:cs="Times New Roman"/>
-          <w:sz w:val="24"/>
-          <w:szCs w:val="24"/>
-          <w:lang w:eastAsia="bg-BG"/>
-        </w:rPr>
-        <w:t xml:space="preserve"> функция</w:t>
-      </w:r>
-    </w:p>
-    <w:p>
-      <w:pPr>
-        <w:numPr>
-          <w:ilvl w:val="0"/>
-          <w:numId w:val="4"/>
-        </w:numPr>
-        <w:shd w:val="clear" w:color="auto" w:fill="FFFFFF"/>
-        <w:spacing w:after="90" w:line="360" w:lineRule="auto"/>
-        <w:rPr>
-          <w:rFonts w:ascii="Times New Roman" w:eastAsia="Times New Roman" w:hAnsi="Times New Roman" w:cs="Times New Roman"/>
-          <w:sz w:val="24"/>
-          <w:szCs w:val="24"/>
-          <w:lang w:eastAsia="bg-BG"/>
-        </w:rPr>
-      </w:pPr>
-      <w:r>
-        <w:rPr>
-          <w:rFonts w:ascii="Times New Roman" w:eastAsia="Times New Roman" w:hAnsi="Times New Roman" w:cs="Times New Roman"/>
-          <w:sz w:val="24"/>
-          <w:szCs w:val="24"/>
-          <w:lang w:eastAsia="bg-BG"/>
-        </w:rPr>
-        <w:t>Това е най-използваната и популярна функция в Excel</w:t>
-      </w:r>
-    </w:p>
-    <w:p>
-      <w:pPr>
-        <w:numPr>
-          <w:ilvl w:val="0"/>
-          <w:numId w:val="4"/>
-        </w:numPr>
-        <w:shd w:val="clear" w:color="auto" w:fill="FFFFFF"/>
-        <w:spacing w:after="90" w:line="360" w:lineRule="auto"/>
-        <w:rPr>
-          <w:rFonts w:ascii="Times New Roman" w:eastAsia="Times New Roman" w:hAnsi="Times New Roman" w:cs="Times New Roman"/>
-          <w:sz w:val="24"/>
-          <w:szCs w:val="24"/>
-          <w:lang w:eastAsia="bg-BG"/>
-        </w:rPr>
-      </w:pPr>
-      <w:r>
-        <w:rPr>
-          <w:rFonts w:ascii="Times New Roman" w:eastAsia="Times New Roman" w:hAnsi="Times New Roman" w:cs="Times New Roman"/>
-          <w:sz w:val="24"/>
-          <w:szCs w:val="24"/>
-          <w:lang w:eastAsia="bg-BG"/>
-        </w:rPr>
-        <w:lastRenderedPageBreak/>
-        <w:t>Функцията SUM добавя всички числа в даден диапазон от клетки и връща резултата</w:t>
-      </w:r>
-    </w:p>
-    <w:p>
-      <w:pPr>
-        <w:pStyle w:val="3"/>
-        <w:spacing w:line="360" w:lineRule="auto"/>
-        <w:rPr>
-          <w:lang w:eastAsia="bg-BG"/>
-        </w:rPr>
-      </w:pPr>
-      <w:bookmarkStart w:id="2" w:name="_Hlk96682838"/>
-      <w:bookmarkStart w:id="3" w:name="_Toc99802453"/>
-      <w:bookmarkStart w:id="4" w:name="_Hlk96682434"/>
-      <w:r>
-        <w:rPr>
-          <w:lang w:eastAsia="bg-BG"/>
-        </w:rPr>
-        <w:t xml:space="preserve">Функция </w:t>
-      </w:r>
-      <w:r>
-        <w:rPr>
           <w:lang w:val="en-US" w:eastAsia="bg-BG"/>
         </w:rPr>
-        <w:t>Product</w:t>
-      </w:r>
-      <w:r>
-        <w:rPr>
-          <w:lang w:eastAsia="bg-BG"/>
-        </w:rPr>
-        <w:t xml:space="preserve"> в Excel</w:t>
-      </w:r>
-      <w:bookmarkEnd w:id="2"/>
-      <w:bookmarkEnd w:id="3"/>
-      <w:bookmarkEnd w:id="4"/>
-      <w:r>
-        <w:rPr>
-          <w:lang w:val="en-US" w:eastAsia="bg-BG"/>
-        </w:rPr>
-        <w:t xml:space="preserve"> </w:t>
-      </w:r>
-      <w:r>
-        <w:rPr>
-          <w:rFonts w:ascii="Times New Roman" w:eastAsia="Times New Roman" w:hAnsi="Times New Roman"/>
-          <w:color w:val="000000" w:themeColor="text1"/>
-          <w:sz w:val="24"/>
-          <w:lang w:eastAsia="bg-BG"/>
-        </w:rPr>
-        <w:t xml:space="preserve">Като потребител на Excel понякога може да попаднете на ситуация, в която трябва да умножите две или повече числа. Въпреки че </w:t>
-      </w:r>
-      <w:proofErr w:type="spellStart"/>
-      <w:r>
-        <w:rPr>
-          <w:rFonts w:ascii="Times New Roman" w:eastAsia="Times New Roman" w:hAnsi="Times New Roman"/>
-          <w:color w:val="000000" w:themeColor="text1"/>
-          <w:sz w:val="24"/>
-          <w:lang w:eastAsia="bg-BG"/>
-        </w:rPr>
-        <w:t>excel</w:t>
-      </w:r>
-      <w:proofErr w:type="spellEnd"/>
-      <w:r>
-        <w:rPr>
-          <w:rFonts w:ascii="Times New Roman" w:eastAsia="Times New Roman" w:hAnsi="Times New Roman"/>
-          <w:color w:val="000000" w:themeColor="text1"/>
-          <w:sz w:val="24"/>
-          <w:lang w:eastAsia="bg-BG"/>
-        </w:rPr>
-        <w:t xml:space="preserve"> има различни начини за това, има един популярен начин сред всички и това е използването на PRODUCT функцията. Използвайки тази функция, можете да направите продукт от (или Умножете) две или повече от две числа, разпространени заедно с различни клетки на вашия Excel лист.</w:t>
-      </w:r>
-    </w:p>
-    <w:p>
-      <w:pPr>
-        <w:pStyle w:val="3"/>
-        <w:ind w:left="360"/>
-        <w:rPr>
-          <w:rFonts w:ascii="Times New Roman" w:hAnsi="Times New Roman"/>
-          <w:b/>
-          <w:bCs/>
-          <w:sz w:val="24"/>
-        </w:rPr>
-      </w:pPr>
-      <w:bookmarkStart w:id="5" w:name="_Toc99802454"/>
-      <w:bookmarkStart w:id="6" w:name="_Hlk96682880"/>
-      <w:bookmarkStart w:id="7" w:name="_Hlk96683529"/>
-      <w:r>
-        <w:rPr>
-          <w:rStyle w:val="30"/>
-        </w:rPr>
-        <w:t>Функция ROUND в Excel</w:t>
-      </w:r>
-      <w:bookmarkEnd w:id="5"/>
-    </w:p>
-    <w:bookmarkEnd w:id="6"/>
-    <w:bookmarkEnd w:id="7"/>
-    <w:p>
-      <w:pPr>
-        <w:pStyle w:val="a3"/>
-        <w:shd w:val="clear" w:color="auto" w:fill="FFFFFF"/>
-        <w:spacing w:before="0" w:beforeAutospacing="0" w:after="255" w:afterAutospacing="0" w:line="360" w:lineRule="auto"/>
-      </w:pPr>
-      <w:r>
-        <w:t xml:space="preserve">Точно като опцията за формат в </w:t>
-      </w:r>
-      <w:proofErr w:type="spellStart"/>
-      <w:r>
-        <w:t>excel</w:t>
-      </w:r>
-      <w:proofErr w:type="spellEnd"/>
-      <w:r>
-        <w:t xml:space="preserve">, функцията ROUND променя стойността на дисплея или променя първоначалната стойност в клетка. Функцията ROUND закръгля число до определен брой цифри. Функцията ROUND закръгля дадения номер вдясно или вляво от десетичните знаци. </w:t>
-      </w:r>
-    </w:p>
-    <w:p>
-      <w:pPr>
-        <w:keepNext/>
-        <w:keepLines/>
-        <w:spacing w:before="40" w:after="0" w:line="276" w:lineRule="auto"/>
-        <w:outlineLvl w:val="2"/>
-        <w:rPr>
-          <w:rFonts w:asciiTheme="majorHAnsi" w:eastAsiaTheme="majorEastAsia" w:hAnsiTheme="majorHAnsi" w:cstheme="majorBidi"/>
-          <w:color w:val="00FF00"/>
-          <w:sz w:val="28"/>
-          <w:szCs w:val="24"/>
-        </w:rPr>
-      </w:pPr>
-      <w:bookmarkStart w:id="8" w:name="_Toc99802455"/>
-      <w:r>
-        <w:rPr>
-          <w:rFonts w:asciiTheme="majorHAnsi" w:eastAsiaTheme="majorEastAsia" w:hAnsiTheme="majorHAnsi" w:cstheme="majorBidi"/>
-          <w:color w:val="00FF00"/>
-          <w:sz w:val="28"/>
-          <w:szCs w:val="24"/>
-        </w:rPr>
-        <w:t xml:space="preserve">Функция </w:t>
-      </w:r>
+      </w:pPr>
       <w:r>
         <w:rPr>
           <w:rFonts w:asciiTheme="majorHAnsi" w:eastAsiaTheme="majorEastAsia" w:hAnsiTheme="majorHAnsi" w:cstheme="majorBidi"/>
@@ -1076,1447 +195,53 @@
           <w:szCs w:val="24"/>
           <w:lang w:val="en-US"/>
         </w:rPr>
-        <w:t xml:space="preserve">Average </w:t>
-      </w:r>
-      <w:r>
-        <w:rPr>
-          <w:rFonts w:asciiTheme="majorHAnsi" w:eastAsiaTheme="majorEastAsia" w:hAnsiTheme="majorHAnsi" w:cstheme="majorBidi"/>
-          <w:color w:val="00FF00"/>
-          <w:sz w:val="28"/>
-          <w:szCs w:val="24"/>
-        </w:rPr>
-        <w:t>в Excel</w:t>
-      </w:r>
-      <w:bookmarkEnd w:id="8"/>
-    </w:p>
-    <w:p>
-      <w:pPr>
-        <w:shd w:val="clear" w:color="auto" w:fill="FFFFFF"/>
-        <w:spacing w:after="0" w:line="360" w:lineRule="auto"/>
-        <w:rPr>
-          <w:rFonts w:ascii="Times New Roman" w:eastAsia="Times New Roman" w:hAnsi="Times New Roman" w:cs="Times New Roman"/>
-          <w:sz w:val="24"/>
-          <w:szCs w:val="24"/>
-          <w:lang w:val="en-US" w:eastAsia="bg-BG"/>
-        </w:rPr>
-      </w:pPr>
-      <w:r>
-        <w:rPr>
-          <w:rFonts w:ascii="Times New Roman" w:eastAsia="Times New Roman" w:hAnsi="Times New Roman" w:cs="Times New Roman"/>
-          <w:b/>
-          <w:bCs/>
-          <w:sz w:val="24"/>
-          <w:szCs w:val="24"/>
-          <w:lang w:val="en-US" w:eastAsia="bg-BG"/>
-        </w:rPr>
-        <w:t xml:space="preserve">Average </w:t>
-      </w:r>
-      <w:r>
-        <w:rPr>
-          <w:rFonts w:ascii="Times New Roman" w:eastAsia="Times New Roman" w:hAnsi="Times New Roman" w:cs="Times New Roman"/>
-          <w:b/>
-          <w:bCs/>
-          <w:sz w:val="24"/>
-          <w:szCs w:val="24"/>
-          <w:lang w:eastAsia="bg-BG"/>
-        </w:rPr>
-        <w:t>функция:</w:t>
-      </w:r>
-      <w:r>
-        <w:rPr>
-          <w:rFonts w:ascii="Times New Roman" w:eastAsia="Times New Roman" w:hAnsi="Times New Roman" w:cs="Times New Roman"/>
-          <w:sz w:val="24"/>
-          <w:szCs w:val="24"/>
-          <w:lang w:eastAsia="bg-BG"/>
-        </w:rPr>
-        <w:t xml:space="preserve"> Това е вградена функция в </w:t>
-      </w:r>
-      <w:r>
-        <w:rPr>
-          <w:rFonts w:ascii="Times New Roman" w:eastAsia="Times New Roman" w:hAnsi="Times New Roman" w:cs="Times New Roman"/>
-          <w:sz w:val="24"/>
-          <w:szCs w:val="24"/>
-          <w:lang w:val="en-US" w:eastAsia="bg-BG"/>
-        </w:rPr>
-        <w:t>EXCEL</w:t>
-      </w:r>
-      <w:r>
-        <w:rPr>
-          <w:rFonts w:ascii="Times New Roman" w:eastAsia="Times New Roman" w:hAnsi="Times New Roman" w:cs="Times New Roman"/>
-          <w:sz w:val="24"/>
-          <w:szCs w:val="24"/>
-          <w:lang w:eastAsia="bg-BG"/>
-        </w:rPr>
-        <w:t xml:space="preserve">, която е категоризирана под статистически функции. </w:t>
-      </w:r>
-    </w:p>
-    <w:p>
-      <w:pPr>
-        <w:numPr>
-          <w:ilvl w:val="0"/>
-          <w:numId w:val="5"/>
-        </w:numPr>
-        <w:shd w:val="clear" w:color="auto" w:fill="FFFFFF"/>
-        <w:spacing w:after="0" w:line="360" w:lineRule="auto"/>
-        <w:contextualSpacing/>
-        <w:rPr>
-          <w:rFonts w:ascii="Times New Roman" w:eastAsia="Times New Roman" w:hAnsi="Times New Roman" w:cs="Times New Roman"/>
-          <w:sz w:val="24"/>
-          <w:szCs w:val="24"/>
-          <w:lang w:val="en-US" w:eastAsia="bg-BG"/>
-        </w:rPr>
-      </w:pPr>
-      <w:r>
-        <w:rPr>
-          <w:rFonts w:ascii="Times New Roman" w:eastAsia="Times New Roman" w:hAnsi="Times New Roman" w:cs="Times New Roman"/>
-          <w:sz w:val="24"/>
-          <w:szCs w:val="24"/>
-          <w:lang w:eastAsia="bg-BG"/>
-        </w:rPr>
-        <w:t>Според математическото определение средноаритметичната стойност или средната стойност се изчислява чрез събиране на числа, след което се разделя общото на колко числа са осреднени.</w:t>
-      </w:r>
-    </w:p>
-    <w:p>
-      <w:pPr>
-        <w:pStyle w:val="3"/>
-        <w:rPr>
-          <w:b/>
-          <w:bCs/>
-        </w:rPr>
-      </w:pPr>
-      <w:bookmarkStart w:id="9" w:name="_Toc99802456"/>
-      <w:r>
-        <w:rPr>
-          <w:rStyle w:val="30"/>
-        </w:rPr>
-        <w:t xml:space="preserve">Функция MIN в </w:t>
-      </w:r>
-      <w:proofErr w:type="spellStart"/>
-      <w:r>
-        <w:rPr>
-          <w:rStyle w:val="30"/>
-        </w:rPr>
-        <w:t>Exce</w:t>
-      </w:r>
-      <w:bookmarkEnd w:id="9"/>
-      <w:proofErr w:type="spellEnd"/>
-      <w:r>
-        <w:rPr>
-          <w:rStyle w:val="30"/>
-          <w:lang w:val="en-US"/>
-        </w:rPr>
-        <w:t>l-</w:t>
-      </w:r>
-      <w:r>
-        <w:rPr>
-          <w:rFonts w:ascii="Times New Roman" w:eastAsia="Times New Roman" w:hAnsi="Times New Roman"/>
-          <w:sz w:val="24"/>
-          <w:lang w:eastAsia="bg-BG"/>
-        </w:rPr>
-        <w:t>Описание</w:t>
-      </w:r>
-      <w:r>
-        <w:rPr>
-          <w:rFonts w:ascii="Times New Roman" w:eastAsia="Times New Roman" w:hAnsi="Times New Roman"/>
-          <w:sz w:val="24"/>
-          <w:lang w:val="en-US" w:eastAsia="bg-BG"/>
-        </w:rPr>
-        <w:t>-</w:t>
-      </w:r>
-      <w:r>
-        <w:rPr>
-          <w:rFonts w:ascii="Times New Roman" w:eastAsia="Times New Roman" w:hAnsi="Times New Roman"/>
-          <w:sz w:val="24"/>
-          <w:lang w:eastAsia="bg-BG"/>
-        </w:rPr>
-        <w:t>Връща най-малкото число в набор от стойности.</w:t>
-      </w:r>
-    </w:p>
-    <w:p>
-      <w:pPr>
-        <w:keepNext/>
-        <w:keepLines/>
-        <w:spacing w:before="40" w:after="0" w:line="276" w:lineRule="auto"/>
-        <w:outlineLvl w:val="2"/>
-        <w:rPr>
-          <w:rFonts w:ascii="Times New Roman" w:eastAsia="Times New Roman" w:hAnsi="Times New Roman" w:cstheme="majorBidi"/>
-          <w:color w:val="00FF00"/>
-          <w:sz w:val="24"/>
-          <w:szCs w:val="24"/>
-          <w:lang w:eastAsia="bg-BG"/>
-        </w:rPr>
-      </w:pPr>
-      <w:bookmarkStart w:id="10" w:name="_Toc99802457"/>
-      <w:r>
-        <w:rPr>
-          <w:rFonts w:asciiTheme="majorHAnsi" w:eastAsia="Times New Roman" w:hAnsiTheme="majorHAnsi" w:cstheme="majorBidi"/>
-          <w:color w:val="00FF00"/>
-          <w:sz w:val="28"/>
-          <w:szCs w:val="24"/>
-          <w:lang w:eastAsia="bg-BG"/>
-        </w:rPr>
-        <w:t xml:space="preserve">Функция </w:t>
-      </w:r>
-      <w:r>
-        <w:rPr>
-          <w:rFonts w:asciiTheme="majorHAnsi" w:eastAsia="Times New Roman" w:hAnsiTheme="majorHAnsi" w:cstheme="majorBidi"/>
-          <w:color w:val="00FF00"/>
-          <w:sz w:val="28"/>
-          <w:szCs w:val="24"/>
-          <w:lang w:val="en-US" w:eastAsia="bg-BG"/>
-        </w:rPr>
-        <w:t xml:space="preserve">MAX </w:t>
-      </w:r>
-      <w:r>
-        <w:rPr>
-          <w:rFonts w:asciiTheme="majorHAnsi" w:eastAsia="Times New Roman" w:hAnsiTheme="majorHAnsi" w:cstheme="majorBidi"/>
-          <w:color w:val="00FF00"/>
-          <w:sz w:val="28"/>
-          <w:szCs w:val="24"/>
-          <w:lang w:eastAsia="bg-BG"/>
-        </w:rPr>
-        <w:t xml:space="preserve">в </w:t>
-      </w:r>
-      <w:r>
-        <w:rPr>
-          <w:rFonts w:asciiTheme="majorHAnsi" w:eastAsia="Times New Roman" w:hAnsiTheme="majorHAnsi" w:cstheme="majorBidi"/>
-          <w:color w:val="00FF00"/>
-          <w:sz w:val="28"/>
-          <w:szCs w:val="24"/>
-          <w:lang w:val="en-US" w:eastAsia="bg-BG"/>
-        </w:rPr>
-        <w:t>Excel</w:t>
-      </w:r>
-      <w:bookmarkEnd w:id="10"/>
-      <w:r>
-        <w:rPr>
-          <w:rFonts w:ascii="Times New Roman" w:eastAsia="Times New Roman" w:hAnsi="Times New Roman" w:cstheme="majorBidi"/>
-          <w:color w:val="00FF00"/>
-          <w:sz w:val="24"/>
-          <w:szCs w:val="24"/>
-          <w:lang w:eastAsia="bg-BG"/>
-        </w:rPr>
-        <w:t>-</w:t>
-      </w:r>
-      <w:r>
-        <w:rPr>
-          <w:rFonts w:ascii="Times New Roman" w:eastAsia="Times New Roman" w:hAnsi="Times New Roman" w:cs="Times New Roman"/>
-          <w:color w:val="1E1E1E"/>
-          <w:sz w:val="24"/>
-          <w:szCs w:val="24"/>
-          <w:lang w:eastAsia="bg-BG"/>
-        </w:rPr>
-        <w:t xml:space="preserve"> Описание</w:t>
-      </w:r>
-      <w:r>
-        <w:rPr>
-          <w:rFonts w:ascii="Times New Roman" w:eastAsia="Times New Roman" w:hAnsi="Times New Roman" w:cs="Times New Roman"/>
-          <w:color w:val="1E1E1E"/>
-          <w:sz w:val="24"/>
-          <w:szCs w:val="24"/>
-          <w:lang w:val="en-US" w:eastAsia="bg-BG"/>
-        </w:rPr>
-        <w:t>-</w:t>
-      </w:r>
-      <w:r>
-        <w:rPr>
-          <w:rFonts w:ascii="Times New Roman" w:eastAsia="Times New Roman" w:hAnsi="Times New Roman" w:cs="Times New Roman"/>
-          <w:color w:val="1E1E1E"/>
-          <w:sz w:val="24"/>
-          <w:szCs w:val="24"/>
-          <w:lang w:eastAsia="bg-BG"/>
-        </w:rPr>
-        <w:t>Връща най-голямата стойност в набор от стойности.</w:t>
-      </w:r>
-    </w:p>
-    <w:p>
-      <w:pPr>
-        <w:keepNext/>
-        <w:keepLines/>
-        <w:spacing w:before="40" w:after="0" w:line="276" w:lineRule="auto"/>
-        <w:outlineLvl w:val="2"/>
-        <w:rPr>
-          <w:rFonts w:asciiTheme="majorHAnsi" w:eastAsiaTheme="majorEastAsia" w:hAnsiTheme="majorHAnsi" w:cstheme="majorBidi"/>
-          <w:color w:val="00FF00"/>
-          <w:sz w:val="28"/>
-          <w:szCs w:val="24"/>
-        </w:rPr>
-      </w:pPr>
-      <w:r>
-        <w:rPr>
-          <w:rFonts w:asciiTheme="majorHAnsi" w:eastAsiaTheme="majorEastAsia" w:hAnsiTheme="majorHAnsi" w:cstheme="majorBidi"/>
-          <w:color w:val="00FF00"/>
-          <w:sz w:val="28"/>
-          <w:szCs w:val="24"/>
-        </w:rPr>
-        <w:t xml:space="preserve"> Функция COUNT в Excel</w:t>
-      </w:r>
-      <w:r>
-        <w:rPr>
-          <w:rFonts w:asciiTheme="majorHAnsi" w:eastAsiaTheme="majorEastAsia" w:hAnsiTheme="majorHAnsi" w:cstheme="majorBidi"/>
-          <w:color w:val="00FF00"/>
-          <w:sz w:val="28"/>
-          <w:szCs w:val="24"/>
-        </w:rPr>
-        <w:t>-</w:t>
-      </w:r>
-      <w:r>
-        <w:rPr>
-          <w:rFonts w:ascii="Times New Roman" w:eastAsia="Times New Roman" w:hAnsi="Times New Roman" w:cs="Times New Roman"/>
-          <w:sz w:val="24"/>
-          <w:szCs w:val="24"/>
-          <w:lang w:eastAsia="bg-BG"/>
-        </w:rPr>
-        <w:t>Функцията Excel COUNT връща броя на стойностите, които са числа, обикновено клетки, които съдържат числа. Стойностите могат да бъдат предоставени като константи, препратки към клетки или диапазони.</w:t>
-      </w:r>
-      <w:r>
-        <w:rPr>
-          <w:rFonts w:ascii="Times New Roman" w:eastAsia="Times New Roman" w:hAnsi="Times New Roman" w:cs="Times New Roman"/>
-          <w:sz w:val="24"/>
-          <w:szCs w:val="24"/>
-          <w:lang w:val="en-US" w:eastAsia="bg-BG"/>
-        </w:rPr>
         <w:t xml:space="preserve"> </w:t>
       </w:r>
-      <w:r>
-        <w:rPr>
-          <w:rFonts w:ascii="Times New Roman" w:eastAsia="Times New Roman" w:hAnsi="Times New Roman" w:cs="Times New Roman"/>
-          <w:color w:val="1E1E1E"/>
-          <w:sz w:val="24"/>
-          <w:szCs w:val="24"/>
-          <w:lang w:eastAsia="bg-BG"/>
-        </w:rPr>
-        <w:t>Броят се аргументи, които са числа, дати или представени в текстов вид числа (например число в скоби, като "1").</w:t>
-      </w:r>
-    </w:p>
-    <w:p>
-      <w:pPr>
-        <w:spacing w:before="100" w:beforeAutospacing="1" w:after="100" w:afterAutospacing="1" w:line="360" w:lineRule="auto"/>
-        <w:rPr>
-          <w:rFonts w:ascii="Times New Roman" w:eastAsia="Times New Roman" w:hAnsi="Times New Roman" w:cs="Times New Roman"/>
-          <w:b/>
-          <w:bCs/>
-          <w:sz w:val="24"/>
-          <w:szCs w:val="24"/>
-          <w:lang w:eastAsia="bg-BG"/>
-        </w:rPr>
-      </w:pPr>
-      <w:r>
-        <w:rPr>
-          <w:rFonts w:asciiTheme="majorHAnsi" w:eastAsiaTheme="majorEastAsia" w:hAnsiTheme="majorHAnsi" w:cstheme="majorBidi"/>
-          <w:color w:val="00FF00"/>
-          <w:sz w:val="28"/>
-          <w:szCs w:val="24"/>
-        </w:rPr>
-        <w:t>Функция COUNTIF в Excel</w:t>
-      </w:r>
-      <w:r>
-        <w:rPr>
-          <w:rFonts w:ascii="Times New Roman" w:eastAsia="Times New Roman" w:hAnsi="Times New Roman" w:cs="Times New Roman"/>
-          <w:b/>
-          <w:bCs/>
-          <w:sz w:val="24"/>
-          <w:szCs w:val="24"/>
-          <w:lang w:val="en-US" w:eastAsia="bg-BG"/>
-        </w:rPr>
-        <w:t>-</w:t>
-      </w:r>
-      <w:r>
-        <w:rPr>
-          <w:rFonts w:ascii="Times New Roman" w:eastAsia="Calibri" w:hAnsi="Times New Roman" w:cs="Times New Roman"/>
-          <w:color w:val="1E1E1E"/>
-          <w:sz w:val="24"/>
-          <w:szCs w:val="24"/>
-          <w:shd w:val="clear" w:color="auto" w:fill="FFFFFF"/>
-        </w:rPr>
-        <w:t>Функцията </w:t>
-      </w:r>
-      <w:r>
-        <w:rPr>
-          <w:rFonts w:ascii="Times New Roman" w:eastAsia="Calibri" w:hAnsi="Times New Roman" w:cs="Times New Roman"/>
-          <w:b/>
-          <w:bCs/>
-          <w:color w:val="1E1E1E"/>
-          <w:sz w:val="24"/>
-          <w:szCs w:val="24"/>
-          <w:shd w:val="clear" w:color="auto" w:fill="FFFFFF"/>
-        </w:rPr>
-        <w:t>COUNTIFS</w:t>
-      </w:r>
-      <w:r>
-        <w:rPr>
-          <w:rFonts w:ascii="Times New Roman" w:eastAsia="Calibri" w:hAnsi="Times New Roman" w:cs="Times New Roman"/>
-          <w:color w:val="1E1E1E"/>
-          <w:sz w:val="24"/>
-          <w:szCs w:val="24"/>
-          <w:shd w:val="clear" w:color="auto" w:fill="FFFFFF"/>
-        </w:rPr>
-        <w:t> прилага критерии към клетки в множество диапазони и преброява броя на изпълнените критерии.</w:t>
-      </w:r>
-      <w:r>
-        <w:rPr>
-          <w:rFonts w:ascii="Times New Roman" w:eastAsia="Times New Roman" w:hAnsi="Times New Roman" w:cs="Times New Roman"/>
-          <w:color w:val="1E1E1E"/>
-          <w:sz w:val="24"/>
-          <w:szCs w:val="24"/>
-          <w:lang w:eastAsia="bg-BG"/>
-        </w:rPr>
-        <w:t xml:space="preserve"> Синтаксис</w:t>
-      </w:r>
-      <w:r>
-        <w:rPr>
-          <w:rFonts w:ascii="Times New Roman" w:eastAsia="Times New Roman" w:hAnsi="Times New Roman" w:cs="Times New Roman"/>
-          <w:b/>
-          <w:bCs/>
-          <w:sz w:val="24"/>
-          <w:szCs w:val="24"/>
-          <w:lang w:val="en-US" w:eastAsia="bg-BG"/>
-        </w:rPr>
-        <w:t>-</w:t>
-      </w:r>
-      <w:r>
-        <w:rPr>
-          <w:rFonts w:ascii="Times New Roman" w:eastAsia="Times New Roman" w:hAnsi="Times New Roman" w:cs="Times New Roman"/>
-          <w:color w:val="1E1E1E"/>
-          <w:sz w:val="24"/>
-          <w:szCs w:val="24"/>
-          <w:lang w:eastAsia="bg-BG"/>
-        </w:rPr>
-        <w:t>COUNTIFS(критерии_диапазон1; критерии1; [критерии_диапазон2; критерии2]…)</w:t>
-      </w:r>
-    </w:p>
-    <w:p>
-      <w:pPr>
-        <w:keepNext/>
-        <w:keepLines/>
-        <w:spacing w:before="40" w:after="0" w:line="276" w:lineRule="auto"/>
-        <w:outlineLvl w:val="2"/>
-        <w:rPr>
-          <w:rFonts w:asciiTheme="majorHAnsi" w:eastAsiaTheme="majorEastAsia" w:hAnsiTheme="majorHAnsi" w:cstheme="majorBidi"/>
-          <w:color w:val="00FF00"/>
-          <w:sz w:val="28"/>
-          <w:szCs w:val="24"/>
-        </w:rPr>
-      </w:pPr>
-      <w:r>
-        <w:rPr>
-          <w:rFonts w:asciiTheme="majorHAnsi" w:eastAsiaTheme="majorEastAsia" w:hAnsiTheme="majorHAnsi" w:cstheme="majorBidi"/>
-          <w:color w:val="00FF00"/>
-          <w:sz w:val="28"/>
-          <w:szCs w:val="24"/>
+    </w:p>
+    <w:p>
+      <w:pPr>
+        <w:rPr>
+          <w:sz w:val="44"/>
+          <w:szCs w:val="44"/>
+        </w:rPr>
+      </w:pPr>
+    </w:p>
+    <w:p>
+      <w:pPr>
+        <w:rPr>
+          <w:sz w:val="44"/>
+          <w:szCs w:val="44"/>
+        </w:rPr>
+      </w:pPr>
+    </w:p>
+    <w:p>
+      <w:pPr>
+        <w:rPr>
+          <w:sz w:val="44"/>
+          <w:szCs w:val="44"/>
+        </w:rPr>
+      </w:pPr>
+      <w:r>
+        <w:rPr>
+          <w:sz w:val="44"/>
+          <w:szCs w:val="44"/>
+        </w:rPr>
+        <w:t>1-ТРАНСПОРТНА ФИРМА</w:t>
+      </w:r>
+    </w:p>
+    <w:p>
+      <w:pPr>
+        <w:rPr>
+          <w:sz w:val="44"/>
+          <w:szCs w:val="44"/>
+        </w:rPr>
+      </w:pPr>
+      <w:r>
+        <w:rPr>
+          <w:sz w:val="44"/>
+          <w:szCs w:val="44"/>
         </w:rPr>
         <w:lastRenderedPageBreak/>
-        <w:t>. Функция SUMIF в Excel</w:t>
-      </w:r>
-    </w:p>
-    <w:p>
-      <w:pPr>
-        <w:keepNext/>
-        <w:keepLines/>
-        <w:spacing w:before="40" w:after="0" w:line="276" w:lineRule="auto"/>
-        <w:outlineLvl w:val="2"/>
-        <w:rPr>
-          <w:rFonts w:ascii="Times New Roman" w:eastAsia="Times New Roman" w:hAnsi="Times New Roman" w:cs="Times New Roman"/>
-          <w:sz w:val="24"/>
-          <w:szCs w:val="24"/>
-          <w:shd w:val="clear" w:color="auto" w:fill="FFFFFF"/>
-          <w:lang w:eastAsia="bg-BG"/>
-        </w:rPr>
-      </w:pPr>
-      <w:r>
-        <w:rPr>
-          <w:rFonts w:ascii="Times New Roman" w:eastAsia="Times New Roman" w:hAnsi="Times New Roman" w:cs="Times New Roman"/>
-          <w:sz w:val="24"/>
-          <w:szCs w:val="24"/>
-          <w:shd w:val="clear" w:color="auto" w:fill="FFFFFF"/>
-          <w:lang w:eastAsia="bg-BG"/>
-        </w:rPr>
-        <w:t>В Excel функцията SUMIF принадлежи към категорията на математиката. За разлика от простата функция за сума, това ви позволява да изчислите сумата само за елементи, които отговарят на определени критерии.</w:t>
-      </w:r>
-      <w:r>
-        <w:rPr>
-          <w:rFonts w:ascii="Times New Roman" w:eastAsia="Times New Roman" w:hAnsi="Times New Roman" w:cs="Times New Roman"/>
-          <w:sz w:val="24"/>
-          <w:szCs w:val="24"/>
-          <w:lang w:eastAsia="bg-BG"/>
-        </w:rPr>
-        <w:br/>
-      </w:r>
-    </w:p>
-    <w:p>
-      <w:pPr>
-        <w:shd w:val="clear" w:color="auto" w:fill="FFFFFF"/>
-        <w:spacing w:after="255" w:line="360" w:lineRule="auto"/>
-        <w:rPr>
-          <w:rFonts w:ascii="Times New Roman" w:eastAsia="Times New Roman" w:hAnsi="Times New Roman" w:cs="Times New Roman"/>
-          <w:color w:val="1E1E1E"/>
-          <w:sz w:val="24"/>
-          <w:szCs w:val="24"/>
-          <w:lang w:eastAsia="bg-BG"/>
-        </w:rPr>
-      </w:pPr>
-    </w:p>
-    <w:p>
-      <w:pPr>
-        <w:keepNext/>
-        <w:keepLines/>
-        <w:spacing w:before="40" w:after="0" w:line="276" w:lineRule="auto"/>
-        <w:outlineLvl w:val="1"/>
-        <w:rPr>
-          <w:rFonts w:asciiTheme="majorHAnsi" w:eastAsiaTheme="majorEastAsia" w:hAnsiTheme="majorHAnsi" w:cstheme="majorBidi"/>
-          <w:color w:val="FF0000"/>
-          <w:sz w:val="32"/>
-          <w:szCs w:val="26"/>
-        </w:rPr>
-      </w:pPr>
-      <w:hyperlink r:id="rId9" w:history="1">
-        <w:r>
-          <w:rPr>
-            <w:rFonts w:asciiTheme="majorHAnsi" w:eastAsiaTheme="majorEastAsia" w:hAnsiTheme="majorHAnsi" w:cstheme="majorBidi"/>
-            <w:color w:val="FF0000"/>
-            <w:sz w:val="32"/>
-            <w:szCs w:val="26"/>
-          </w:rPr>
-          <w:t>Вградени  функции. Логическа Функция IF</w:t>
-        </w:r>
-      </w:hyperlink>
-    </w:p>
-    <w:p>
-      <w:pPr>
-        <w:shd w:val="clear" w:color="auto" w:fill="FFFFFF"/>
-        <w:spacing w:after="255" w:line="360" w:lineRule="auto"/>
-        <w:rPr>
-          <w:rFonts w:ascii="Times New Roman" w:eastAsia="Times New Roman" w:hAnsi="Times New Roman" w:cs="Times New Roman"/>
-          <w:sz w:val="24"/>
-          <w:szCs w:val="24"/>
-          <w:lang w:eastAsia="bg-BG"/>
-        </w:rPr>
-      </w:pPr>
-      <w:r>
-        <w:rPr>
-          <w:rFonts w:ascii="Times New Roman" w:eastAsia="Times New Roman" w:hAnsi="Times New Roman" w:cs="Times New Roman"/>
-          <w:sz w:val="24"/>
-          <w:szCs w:val="24"/>
-          <w:lang w:eastAsia="bg-BG"/>
-        </w:rPr>
-        <w:t xml:space="preserve">Функцията IF е най-популярната функция в Excel и тя позволява да се правят логически сравнения между стойност и това, което очаквате продукцията. Всички знаем, че Excel се използва за различни видове отчети. Някои отчети може да съдържат огромни данни с много поле в него. Но може да се случи, че докладът може да не ви даде желания резултат, който се основава на определени полета в доклада. Тук се използват условни формули. Ако имате нужда от резултат въз основа на критериите, които зависят от полето, налично в отчета, можете да използвате условни формули на </w:t>
-      </w:r>
-      <w:proofErr w:type="spellStart"/>
-      <w:r>
-        <w:rPr>
-          <w:rFonts w:ascii="Times New Roman" w:eastAsia="Times New Roman" w:hAnsi="Times New Roman" w:cs="Times New Roman"/>
-          <w:sz w:val="24"/>
-          <w:szCs w:val="24"/>
-          <w:lang w:eastAsia="bg-BG"/>
-        </w:rPr>
-        <w:t>excel</w:t>
-      </w:r>
-      <w:proofErr w:type="spellEnd"/>
-      <w:r>
-        <w:rPr>
-          <w:rFonts w:ascii="Times New Roman" w:eastAsia="Times New Roman" w:hAnsi="Times New Roman" w:cs="Times New Roman"/>
-          <w:sz w:val="24"/>
-          <w:szCs w:val="24"/>
-          <w:lang w:eastAsia="bg-BG"/>
-        </w:rPr>
-        <w:t>.</w:t>
-      </w:r>
-    </w:p>
-    <w:p>
-      <w:pPr>
-        <w:keepNext/>
-        <w:keepLines/>
-        <w:spacing w:before="40" w:after="0" w:line="276" w:lineRule="auto"/>
-        <w:outlineLvl w:val="2"/>
-        <w:rPr>
-          <w:rFonts w:asciiTheme="majorHAnsi" w:eastAsiaTheme="majorEastAsia" w:hAnsiTheme="majorHAnsi" w:cstheme="majorBidi"/>
-          <w:color w:val="00FF00"/>
-          <w:sz w:val="28"/>
-          <w:szCs w:val="24"/>
-        </w:rPr>
-      </w:pPr>
-      <w:r>
-        <w:rPr>
-          <w:rFonts w:asciiTheme="majorHAnsi" w:eastAsiaTheme="majorEastAsia" w:hAnsiTheme="majorHAnsi" w:cstheme="majorBidi"/>
-          <w:color w:val="00FF00"/>
-          <w:sz w:val="28"/>
-          <w:szCs w:val="24"/>
-          <w:lang w:val="en-US"/>
-        </w:rPr>
-        <w:t xml:space="preserve">      </w:t>
-      </w:r>
-      <w:bookmarkStart w:id="11" w:name="_Hlk96959598"/>
-      <w:bookmarkStart w:id="12" w:name="_Toc99802464"/>
-      <w:bookmarkStart w:id="13" w:name="_Hlk96953867"/>
-      <w:r>
-        <w:rPr>
-          <w:rFonts w:asciiTheme="majorHAnsi" w:eastAsiaTheme="majorEastAsia" w:hAnsiTheme="majorHAnsi" w:cstheme="majorBidi"/>
-          <w:color w:val="00FF00"/>
-          <w:sz w:val="28"/>
-          <w:szCs w:val="24"/>
-        </w:rPr>
-        <w:t>.Логически Функции AND</w:t>
-      </w:r>
-      <w:bookmarkEnd w:id="11"/>
-      <w:bookmarkEnd w:id="12"/>
-    </w:p>
-    <w:bookmarkEnd w:id="13"/>
-    <w:p>
-      <w:pPr>
-        <w:spacing w:after="200" w:line="360" w:lineRule="auto"/>
-        <w:rPr>
-          <w:rFonts w:ascii="Times New Roman" w:eastAsia="Calibri" w:hAnsi="Times New Roman" w:cs="Times New Roman"/>
-          <w:sz w:val="24"/>
-          <w:szCs w:val="24"/>
-        </w:rPr>
-      </w:pPr>
-      <w:r>
-        <w:rPr>
-          <w:rFonts w:ascii="Times New Roman" w:eastAsia="Calibri" w:hAnsi="Times New Roman" w:cs="Times New Roman"/>
-          <w:b/>
-          <w:sz w:val="24"/>
-          <w:szCs w:val="24"/>
-        </w:rPr>
-        <w:t>AND</w:t>
-      </w:r>
-      <w:r>
-        <w:rPr>
-          <w:rFonts w:ascii="Times New Roman" w:eastAsia="Calibri" w:hAnsi="Times New Roman" w:cs="Times New Roman"/>
-          <w:sz w:val="24"/>
-          <w:szCs w:val="24"/>
-          <w:lang w:val="ru-RU"/>
-        </w:rPr>
-        <w:t xml:space="preserve"> </w:t>
-      </w:r>
-      <w:r>
-        <w:rPr>
-          <w:rFonts w:ascii="Times New Roman" w:eastAsia="Calibri" w:hAnsi="Times New Roman" w:cs="Times New Roman"/>
-          <w:b/>
-          <w:bCs/>
-          <w:sz w:val="24"/>
-          <w:szCs w:val="24"/>
-          <w:lang w:val="ru-RU"/>
-        </w:rPr>
-        <w:t>(</w:t>
-      </w:r>
-      <w:r>
-        <w:rPr>
-          <w:rFonts w:ascii="Times New Roman" w:eastAsia="Calibri" w:hAnsi="Times New Roman" w:cs="Times New Roman"/>
-          <w:b/>
-          <w:bCs/>
-          <w:sz w:val="24"/>
-          <w:szCs w:val="24"/>
-        </w:rPr>
-        <w:t>логическа стойност 1; логическа стойност 2 ;...</w:t>
-      </w:r>
-      <w:r>
-        <w:rPr>
-          <w:rFonts w:ascii="Times New Roman" w:eastAsia="Calibri" w:hAnsi="Times New Roman" w:cs="Times New Roman"/>
-          <w:b/>
-          <w:bCs/>
-          <w:sz w:val="24"/>
-          <w:szCs w:val="24"/>
-          <w:lang w:val="ru-RU"/>
-        </w:rPr>
-        <w:t>)</w:t>
-      </w:r>
-      <w:r>
-        <w:rPr>
-          <w:rFonts w:ascii="Times New Roman" w:eastAsia="Calibri" w:hAnsi="Times New Roman" w:cs="Times New Roman"/>
-          <w:sz w:val="24"/>
-          <w:szCs w:val="24"/>
-        </w:rPr>
-        <w:t xml:space="preserve"> – логическо „И”, връща резултата от логическо умножение на всички зададени логически стойности;</w:t>
-      </w:r>
-    </w:p>
-    <w:p>
-      <w:pPr>
-        <w:keepNext/>
-        <w:keepLines/>
-        <w:spacing w:before="40" w:after="0" w:line="276" w:lineRule="auto"/>
-        <w:outlineLvl w:val="2"/>
-        <w:rPr>
-          <w:rFonts w:asciiTheme="majorHAnsi" w:eastAsiaTheme="majorEastAsia" w:hAnsiTheme="majorHAnsi" w:cstheme="majorBidi"/>
-          <w:color w:val="00FF00"/>
-          <w:sz w:val="28"/>
-          <w:szCs w:val="24"/>
-          <w:lang w:val="en-US"/>
-        </w:rPr>
-      </w:pPr>
-      <w:bookmarkStart w:id="14" w:name="_Toc99802465"/>
-      <w:bookmarkStart w:id="15" w:name="_Hlk96959879"/>
-      <w:r>
-        <w:rPr>
-          <w:rFonts w:asciiTheme="majorHAnsi" w:eastAsiaTheme="majorEastAsia" w:hAnsiTheme="majorHAnsi" w:cstheme="majorBidi"/>
-          <w:color w:val="00FF00"/>
-          <w:sz w:val="28"/>
-          <w:szCs w:val="24"/>
-        </w:rPr>
-        <w:t xml:space="preserve">.Логически Функции </w:t>
-      </w:r>
-      <w:r>
-        <w:rPr>
-          <w:rFonts w:asciiTheme="majorHAnsi" w:eastAsiaTheme="majorEastAsia" w:hAnsiTheme="majorHAnsi" w:cstheme="majorBidi"/>
-          <w:color w:val="00FF00"/>
-          <w:sz w:val="28"/>
-          <w:szCs w:val="24"/>
-          <w:lang w:val="en-US"/>
-        </w:rPr>
-        <w:t>OR</w:t>
-      </w:r>
-      <w:bookmarkEnd w:id="14"/>
-    </w:p>
-    <w:bookmarkEnd w:id="15"/>
-    <w:p>
-      <w:pPr>
-        <w:spacing w:after="0" w:line="360" w:lineRule="auto"/>
-        <w:jc w:val="both"/>
-        <w:rPr>
-          <w:rFonts w:ascii="Times New Roman" w:eastAsia="Calibri" w:hAnsi="Times New Roman" w:cs="Times New Roman"/>
-          <w:sz w:val="24"/>
-          <w:szCs w:val="24"/>
-        </w:rPr>
-      </w:pPr>
-      <w:r>
-        <w:rPr>
-          <w:rFonts w:ascii="Times New Roman" w:eastAsia="Calibri" w:hAnsi="Times New Roman" w:cs="Times New Roman"/>
-          <w:b/>
-          <w:sz w:val="24"/>
-          <w:szCs w:val="24"/>
-        </w:rPr>
-        <w:t>OR</w:t>
-      </w:r>
-      <w:r>
-        <w:rPr>
-          <w:rFonts w:ascii="Times New Roman" w:eastAsia="Calibri" w:hAnsi="Times New Roman" w:cs="Times New Roman"/>
-          <w:b/>
-          <w:sz w:val="24"/>
-          <w:szCs w:val="24"/>
-          <w:lang w:val="ru-RU"/>
-        </w:rPr>
-        <w:t xml:space="preserve"> (</w:t>
-      </w:r>
-      <w:r>
-        <w:rPr>
-          <w:rFonts w:ascii="Times New Roman" w:eastAsia="Calibri" w:hAnsi="Times New Roman" w:cs="Times New Roman"/>
-          <w:b/>
-          <w:sz w:val="24"/>
-          <w:szCs w:val="24"/>
-        </w:rPr>
-        <w:t>логическа стойност 1; логическа стойност 2 ;...</w:t>
-      </w:r>
-      <w:r>
-        <w:rPr>
-          <w:rFonts w:ascii="Times New Roman" w:eastAsia="Calibri" w:hAnsi="Times New Roman" w:cs="Times New Roman"/>
-          <w:b/>
-          <w:sz w:val="24"/>
-          <w:szCs w:val="24"/>
-          <w:lang w:val="ru-RU"/>
-        </w:rPr>
-        <w:t>)</w:t>
-      </w:r>
-      <w:r>
-        <w:rPr>
-          <w:rFonts w:ascii="Times New Roman" w:eastAsia="Calibri" w:hAnsi="Times New Roman" w:cs="Times New Roman"/>
-          <w:sz w:val="24"/>
-          <w:szCs w:val="24"/>
-        </w:rPr>
-        <w:t xml:space="preserve"> –</w:t>
-      </w:r>
-      <w:r>
-        <w:rPr>
-          <w:rFonts w:ascii="Times New Roman" w:eastAsia="Calibri" w:hAnsi="Times New Roman" w:cs="Times New Roman"/>
-          <w:sz w:val="24"/>
-          <w:szCs w:val="24"/>
-          <w:lang w:val="ru-RU"/>
-        </w:rPr>
-        <w:t xml:space="preserve"> </w:t>
-      </w:r>
-      <w:r>
-        <w:rPr>
-          <w:rFonts w:ascii="Times New Roman" w:eastAsia="Calibri" w:hAnsi="Times New Roman" w:cs="Times New Roman"/>
-          <w:sz w:val="24"/>
-          <w:szCs w:val="24"/>
-        </w:rPr>
-        <w:t>логическо „ИЛИ”, връща резултата от логическо събиране на всички зададени логически стойности;</w:t>
-      </w:r>
-    </w:p>
-    <w:p>
-      <w:pPr>
-        <w:spacing w:after="0" w:line="360" w:lineRule="auto"/>
-        <w:jc w:val="both"/>
-        <w:rPr>
-          <w:rFonts w:ascii="Times New Roman" w:eastAsia="Calibri" w:hAnsi="Times New Roman" w:cs="Times New Roman"/>
-          <w:sz w:val="24"/>
-          <w:szCs w:val="24"/>
-        </w:rPr>
-      </w:pPr>
-    </w:p>
-    <w:p>
-      <w:pPr>
-        <w:keepNext/>
-        <w:keepLines/>
-        <w:spacing w:before="40" w:after="0" w:line="276" w:lineRule="auto"/>
-        <w:outlineLvl w:val="2"/>
-        <w:rPr>
-          <w:rFonts w:asciiTheme="majorHAnsi" w:eastAsiaTheme="majorEastAsia" w:hAnsiTheme="majorHAnsi" w:cstheme="majorBidi"/>
-          <w:color w:val="00FF00"/>
-          <w:sz w:val="28"/>
-          <w:szCs w:val="24"/>
-          <w:lang w:val="en-US"/>
-        </w:rPr>
-      </w:pPr>
-      <w:bookmarkStart w:id="16" w:name="_Toc99802466"/>
-      <w:r>
-        <w:rPr>
-          <w:rFonts w:asciiTheme="majorHAnsi" w:eastAsiaTheme="majorEastAsia" w:hAnsiTheme="majorHAnsi" w:cstheme="majorBidi"/>
-          <w:color w:val="00FF00"/>
-          <w:sz w:val="28"/>
-          <w:szCs w:val="24"/>
-        </w:rPr>
-        <w:t xml:space="preserve">.Логически Функции </w:t>
-      </w:r>
-      <w:r>
-        <w:rPr>
-          <w:rFonts w:asciiTheme="majorHAnsi" w:eastAsiaTheme="majorEastAsia" w:hAnsiTheme="majorHAnsi" w:cstheme="majorBidi"/>
-          <w:color w:val="00FF00"/>
-          <w:sz w:val="28"/>
-          <w:szCs w:val="24"/>
-          <w:lang w:val="en-US"/>
-        </w:rPr>
-        <w:t>NOT</w:t>
-      </w:r>
-      <w:bookmarkEnd w:id="16"/>
-    </w:p>
-    <w:p>
-      <w:pPr>
-        <w:spacing w:after="200" w:line="360" w:lineRule="auto"/>
-        <w:rPr>
-          <w:rFonts w:ascii="Times New Roman" w:eastAsia="Calibri" w:hAnsi="Times New Roman" w:cs="Times New Roman"/>
-          <w:sz w:val="24"/>
-          <w:szCs w:val="24"/>
-        </w:rPr>
-      </w:pPr>
-      <w:r>
-        <w:rPr>
-          <w:rFonts w:ascii="Times New Roman" w:eastAsia="Calibri" w:hAnsi="Times New Roman" w:cs="Times New Roman"/>
-          <w:b/>
-          <w:sz w:val="24"/>
-          <w:szCs w:val="24"/>
-        </w:rPr>
-        <w:t>NOT</w:t>
-      </w:r>
-      <w:r>
-        <w:rPr>
-          <w:rFonts w:ascii="Times New Roman" w:eastAsia="Calibri" w:hAnsi="Times New Roman" w:cs="Times New Roman"/>
-          <w:b/>
-          <w:sz w:val="24"/>
-          <w:szCs w:val="24"/>
-          <w:lang w:val="ru-RU"/>
-        </w:rPr>
-        <w:t>(</w:t>
-      </w:r>
-      <w:r>
-        <w:rPr>
-          <w:rFonts w:ascii="Times New Roman" w:eastAsia="Calibri" w:hAnsi="Times New Roman" w:cs="Times New Roman"/>
-          <w:b/>
-          <w:sz w:val="24"/>
-          <w:szCs w:val="24"/>
-        </w:rPr>
-        <w:t>логическа стойност</w:t>
-      </w:r>
-      <w:r>
-        <w:rPr>
-          <w:rFonts w:ascii="Times New Roman" w:eastAsia="Calibri" w:hAnsi="Times New Roman" w:cs="Times New Roman"/>
-          <w:b/>
-          <w:sz w:val="24"/>
-          <w:szCs w:val="24"/>
-          <w:lang w:val="ru-RU"/>
-        </w:rPr>
-        <w:t>)</w:t>
-      </w:r>
-      <w:r>
-        <w:rPr>
-          <w:rFonts w:ascii="Times New Roman" w:eastAsia="Calibri" w:hAnsi="Times New Roman" w:cs="Times New Roman"/>
-          <w:sz w:val="24"/>
-          <w:szCs w:val="24"/>
-        </w:rPr>
-        <w:t xml:space="preserve"> – връща обратната на аргумента  логическа стойност </w:t>
-      </w:r>
-    </w:p>
-    <w:p>
-      <w:pPr>
-        <w:keepNext/>
-        <w:keepLines/>
-        <w:spacing w:before="40" w:after="0" w:line="276" w:lineRule="auto"/>
-        <w:outlineLvl w:val="2"/>
-        <w:rPr>
-          <w:rFonts w:asciiTheme="majorHAnsi" w:eastAsiaTheme="majorEastAsia" w:hAnsiTheme="majorHAnsi" w:cstheme="majorBidi"/>
-          <w:color w:val="00FF00"/>
-          <w:sz w:val="28"/>
-          <w:szCs w:val="24"/>
-        </w:rPr>
-      </w:pPr>
-      <w:r>
-        <w:rPr>
-          <w:rFonts w:asciiTheme="majorHAnsi" w:eastAsiaTheme="majorEastAsia" w:hAnsiTheme="majorHAnsi" w:cstheme="majorBidi"/>
-          <w:color w:val="00FF00"/>
-          <w:sz w:val="28"/>
-          <w:szCs w:val="24"/>
-        </w:rPr>
-        <w:t>Вградени  функции. Функции VLOOKUP</w:t>
-      </w:r>
-    </w:p>
-    <w:p>
-      <w:pPr>
-        <w:spacing w:after="200" w:line="276" w:lineRule="auto"/>
-        <w:rPr>
-          <w:rFonts w:ascii="Times New Roman" w:eastAsia="Calibri" w:hAnsi="Times New Roman" w:cs="Times New Roman"/>
-          <w:sz w:val="24"/>
-          <w:szCs w:val="24"/>
-          <w:lang w:eastAsia="bg-BG"/>
-        </w:rPr>
-      </w:pPr>
-      <w:r>
-        <w:rPr>
-          <w:rFonts w:ascii="Times New Roman" w:eastAsia="Calibri" w:hAnsi="Times New Roman" w:cs="Times New Roman"/>
-          <w:sz w:val="24"/>
-          <w:szCs w:val="24"/>
-          <w:lang w:eastAsia="bg-BG"/>
-        </w:rPr>
-        <w:t>Определяне на функцията VLOOKUP</w:t>
-      </w:r>
-    </w:p>
-    <w:p>
-      <w:pPr>
-        <w:spacing w:after="0" w:line="360" w:lineRule="auto"/>
-        <w:textAlignment w:val="baseline"/>
-        <w:rPr>
-          <w:rFonts w:ascii="Times New Roman" w:eastAsia="Times New Roman" w:hAnsi="Times New Roman" w:cs="Times New Roman"/>
-          <w:sz w:val="24"/>
-          <w:szCs w:val="24"/>
-          <w:lang w:eastAsia="bg-BG"/>
-        </w:rPr>
-      </w:pPr>
-      <w:r>
-        <w:rPr>
-          <w:rFonts w:ascii="Times New Roman" w:eastAsia="Times New Roman" w:hAnsi="Times New Roman" w:cs="Times New Roman"/>
-          <w:sz w:val="24"/>
-          <w:szCs w:val="24"/>
-          <w:lang w:eastAsia="bg-BG"/>
-        </w:rPr>
-        <w:t xml:space="preserve">Името на функцията VLOOK означава "функция за вертикално проследяване". На английски език звучи името му - VLOOKUP. Тази функция търси данни в лявата колона на въпросния обхват и след това връща стойността на посочената клетка. Просто казано, VLOOK ви позволява да пренареждате стойности от една клетка на таблица към друга таблица.  </w:t>
-      </w:r>
-    </w:p>
-    <w:p>
-      <w:pPr>
-        <w:keepNext/>
-        <w:keepLines/>
-        <w:spacing w:before="40" w:after="0" w:line="276" w:lineRule="auto"/>
-        <w:outlineLvl w:val="2"/>
-        <w:rPr>
-          <w:rFonts w:asciiTheme="majorHAnsi" w:eastAsiaTheme="majorEastAsia" w:hAnsiTheme="majorHAnsi" w:cstheme="majorBidi"/>
-          <w:color w:val="00FF00"/>
-          <w:sz w:val="28"/>
-          <w:szCs w:val="24"/>
-          <w:lang w:val="en-US"/>
-        </w:rPr>
-      </w:pPr>
-      <w:r>
-        <w:rPr>
-          <w:rFonts w:asciiTheme="majorHAnsi" w:eastAsiaTheme="majorEastAsia" w:hAnsiTheme="majorHAnsi" w:cstheme="majorBidi"/>
-          <w:color w:val="00FF00"/>
-          <w:sz w:val="28"/>
-          <w:szCs w:val="24"/>
-        </w:rPr>
-        <w:lastRenderedPageBreak/>
-        <w:t xml:space="preserve">Вградени  функции. Функции </w:t>
-      </w:r>
-      <w:r>
-        <w:rPr>
-          <w:rFonts w:asciiTheme="majorHAnsi" w:eastAsiaTheme="majorEastAsia" w:hAnsiTheme="majorHAnsi" w:cstheme="majorBidi"/>
-          <w:color w:val="00FF00"/>
-          <w:sz w:val="28"/>
-          <w:szCs w:val="24"/>
-          <w:lang w:val="en-US"/>
-        </w:rPr>
-        <w:t>HLOOKUP</w:t>
-      </w:r>
-    </w:p>
-    <w:p>
-      <w:pPr>
-        <w:spacing w:after="200" w:line="360" w:lineRule="auto"/>
-        <w:rPr>
-          <w:rFonts w:ascii="Times New Roman" w:eastAsia="Calibri" w:hAnsi="Times New Roman" w:cs="Times New Roman"/>
-          <w:sz w:val="24"/>
-          <w:szCs w:val="24"/>
-        </w:rPr>
-      </w:pPr>
-      <w:r>
-        <w:rPr>
-          <w:rFonts w:ascii="Times New Roman" w:eastAsia="Calibri" w:hAnsi="Times New Roman" w:cs="Times New Roman"/>
-          <w:sz w:val="24"/>
-          <w:szCs w:val="24"/>
-        </w:rPr>
-        <w:t xml:space="preserve">HLOOKUP е функция на Excel за търсене и извличане на данни от определен ред в таблицата. „H“ в HLOOKUP означава „хоризонтално“, където справочните стойности се появяват в първия ред на таблицата, като се движат хоризонтално вдясно. HLOOKUP поддържа приблизително и точно съвпадение и заместващи символи (*?) За намиране на частични </w:t>
-      </w:r>
-      <w:proofErr w:type="spellStart"/>
-      <w:r>
-        <w:rPr>
-          <w:rFonts w:ascii="Times New Roman" w:eastAsia="Calibri" w:hAnsi="Times New Roman" w:cs="Times New Roman"/>
-          <w:sz w:val="24"/>
-          <w:szCs w:val="24"/>
-        </w:rPr>
-        <w:t>съвпадения.</w:t>
-      </w:r>
-      <w:r>
-        <w:rPr>
-          <w:rFonts w:ascii="Times New Roman" w:eastAsia="Times New Roman" w:hAnsi="Times New Roman" w:cs="Times New Roman"/>
-          <w:sz w:val="24"/>
-          <w:szCs w:val="24"/>
-          <w:lang w:eastAsia="bg-BG"/>
-        </w:rPr>
-        <w:t>Функцията</w:t>
-      </w:r>
-      <w:proofErr w:type="spellEnd"/>
-      <w:r>
-        <w:rPr>
-          <w:rFonts w:ascii="Times New Roman" w:eastAsia="Times New Roman" w:hAnsi="Times New Roman" w:cs="Times New Roman"/>
-          <w:sz w:val="24"/>
-          <w:szCs w:val="24"/>
-          <w:lang w:eastAsia="bg-BG"/>
-        </w:rPr>
-        <w:t xml:space="preserve"> HLOOKUP на Excel, кратка за хоризонтално търсене, се използва за намиране на конкретна информация, която е била съхранена в таблица с електронни таблици.</w:t>
-      </w:r>
-    </w:p>
-    <w:p>
-      <w:pPr>
-        <w:keepNext/>
-        <w:keepLines/>
-        <w:spacing w:before="40" w:after="0" w:line="276" w:lineRule="auto"/>
-        <w:outlineLvl w:val="2"/>
-        <w:rPr>
-          <w:rFonts w:asciiTheme="majorHAnsi" w:eastAsiaTheme="majorEastAsia" w:hAnsiTheme="majorHAnsi" w:cstheme="majorBidi"/>
-          <w:color w:val="00FF00"/>
-          <w:sz w:val="28"/>
-          <w:szCs w:val="24"/>
-          <w:lang w:val="en-US"/>
-        </w:rPr>
-      </w:pPr>
-      <w:r>
-        <w:rPr>
-          <w:rFonts w:asciiTheme="majorHAnsi" w:eastAsiaTheme="majorEastAsia" w:hAnsiTheme="majorHAnsi" w:cstheme="majorBidi"/>
-          <w:color w:val="00FF00"/>
-          <w:sz w:val="28"/>
-          <w:szCs w:val="24"/>
-        </w:rPr>
-        <w:t xml:space="preserve">Вградени  функции. Функции </w:t>
-      </w:r>
-      <w:r>
-        <w:rPr>
-          <w:rFonts w:asciiTheme="majorHAnsi" w:eastAsiaTheme="majorEastAsia" w:hAnsiTheme="majorHAnsi" w:cstheme="majorBidi"/>
-          <w:color w:val="00FF00"/>
-          <w:sz w:val="28"/>
-          <w:szCs w:val="24"/>
-          <w:lang w:val="en-US"/>
-        </w:rPr>
-        <w:t>LOOKUP</w:t>
-      </w:r>
-    </w:p>
-    <w:p>
-      <w:pPr>
-        <w:shd w:val="clear" w:color="auto" w:fill="FFFFFF"/>
-        <w:spacing w:after="255" w:line="360" w:lineRule="auto"/>
-        <w:rPr>
-          <w:rFonts w:ascii="Times New Roman" w:eastAsia="Times New Roman" w:hAnsi="Times New Roman" w:cs="Times New Roman"/>
-          <w:sz w:val="24"/>
-          <w:szCs w:val="24"/>
-          <w:lang w:eastAsia="bg-BG"/>
-        </w:rPr>
-      </w:pPr>
-      <w:r>
-        <w:rPr>
-          <w:rFonts w:ascii="Times New Roman" w:eastAsia="Times New Roman" w:hAnsi="Times New Roman" w:cs="Times New Roman"/>
-          <w:sz w:val="24"/>
-          <w:szCs w:val="24"/>
-          <w:lang w:eastAsia="bg-BG"/>
-        </w:rPr>
-        <w:t>LOOKUP функцията е вградена функция, категоризирана под търсене и референтни функции.</w:t>
-      </w:r>
-      <w:r>
-        <w:rPr>
-          <w:rFonts w:ascii="Times New Roman" w:eastAsia="Times New Roman" w:hAnsi="Times New Roman" w:cs="Times New Roman"/>
-          <w:sz w:val="24"/>
-          <w:szCs w:val="24"/>
-          <w:lang w:val="en-US" w:eastAsia="bg-BG"/>
-        </w:rPr>
-        <w:t xml:space="preserve"> </w:t>
-      </w:r>
-      <w:r>
-        <w:rPr>
-          <w:rFonts w:ascii="Times New Roman" w:eastAsia="Times New Roman" w:hAnsi="Times New Roman" w:cs="Times New Roman"/>
-          <w:sz w:val="24"/>
-          <w:szCs w:val="24"/>
-          <w:lang w:eastAsia="bg-BG"/>
-        </w:rPr>
-        <w:t>Когато трябва да търсите конкретни данни в един ред или една колона, ще използвате функция за търсене, основната му цел е да потърсите стойност в диапазон от една колона или ред или масив (двуизмерен масив (таблица) от данни</w:t>
-      </w:r>
-      <w:r>
-        <w:rPr>
-          <w:rFonts w:ascii="Times New Roman" w:eastAsia="Times New Roman" w:hAnsi="Times New Roman" w:cs="Times New Roman"/>
-          <w:sz w:val="24"/>
-          <w:szCs w:val="24"/>
-          <w:lang w:val="en-US" w:eastAsia="bg-BG"/>
-        </w:rPr>
-        <w:t xml:space="preserve"> </w:t>
-      </w:r>
-      <w:r>
-        <w:rPr>
-          <w:rFonts w:ascii="Times New Roman" w:eastAsia="Times New Roman" w:hAnsi="Times New Roman" w:cs="Times New Roman"/>
-          <w:sz w:val="24"/>
-          <w:szCs w:val="24"/>
-          <w:lang w:eastAsia="bg-BG"/>
-        </w:rPr>
-        <w:t>LOOKUP Функцията не зависи от регистъра.</w:t>
-      </w:r>
-    </w:p>
-    <w:p>
-      <w:pPr>
-        <w:keepNext/>
-        <w:keepLines/>
-        <w:spacing w:before="240" w:after="0" w:line="276" w:lineRule="auto"/>
-        <w:outlineLvl w:val="0"/>
-        <w:rPr>
-          <w:rFonts w:ascii="Times New Roman" w:eastAsia="Times New Roman" w:hAnsi="Times New Roman" w:cstheme="majorBidi"/>
-          <w:color w:val="00B0F0"/>
-          <w:sz w:val="36"/>
-          <w:szCs w:val="32"/>
-          <w:lang w:eastAsia="bg-BG"/>
-        </w:rPr>
-      </w:pPr>
-      <w:r>
-        <w:rPr>
-          <w:rFonts w:ascii="Times New Roman" w:eastAsia="Times New Roman" w:hAnsi="Times New Roman" w:cstheme="majorBidi"/>
-          <w:color w:val="00B0F0"/>
-          <w:sz w:val="36"/>
-          <w:szCs w:val="32"/>
-          <w:lang w:val="en-US" w:eastAsia="bg-BG"/>
-        </w:rPr>
-        <w:t xml:space="preserve">PIVOT </w:t>
-      </w:r>
-      <w:r>
-        <w:rPr>
-          <w:rFonts w:ascii="Times New Roman" w:eastAsia="Times New Roman" w:hAnsi="Times New Roman" w:cstheme="majorBidi"/>
-          <w:color w:val="00B0F0"/>
-          <w:sz w:val="36"/>
-          <w:szCs w:val="32"/>
-          <w:lang w:eastAsia="bg-BG"/>
-        </w:rPr>
-        <w:t>таблици</w:t>
-      </w:r>
-    </w:p>
-    <w:p>
-      <w:pPr>
-        <w:shd w:val="clear" w:color="auto" w:fill="FFFFFF"/>
-        <w:spacing w:after="150" w:line="360" w:lineRule="auto"/>
-        <w:rPr>
-          <w:rFonts w:ascii="Times New Roman" w:eastAsia="Times New Roman" w:hAnsi="Times New Roman" w:cs="Times New Roman"/>
-          <w:sz w:val="24"/>
-          <w:szCs w:val="24"/>
-          <w:lang w:eastAsia="bg-BG"/>
-        </w:rPr>
-      </w:pPr>
-      <w:proofErr w:type="spellStart"/>
-      <w:r>
-        <w:rPr>
-          <w:rFonts w:ascii="Times New Roman" w:eastAsia="Times New Roman" w:hAnsi="Times New Roman" w:cs="Times New Roman"/>
-          <w:sz w:val="24"/>
-          <w:szCs w:val="24"/>
-          <w:lang w:eastAsia="bg-BG"/>
-        </w:rPr>
-        <w:t>Пивот</w:t>
-      </w:r>
-      <w:proofErr w:type="spellEnd"/>
-      <w:r>
-        <w:rPr>
-          <w:rFonts w:ascii="Times New Roman" w:eastAsia="Times New Roman" w:hAnsi="Times New Roman" w:cs="Times New Roman"/>
-          <w:sz w:val="24"/>
-          <w:szCs w:val="24"/>
-          <w:lang w:eastAsia="bg-BG"/>
-        </w:rPr>
-        <w:t xml:space="preserve"> таблиците са може би най-мощният инструмент на Excel. Същевременно са нещо, което си е изградило славата на много трудно, което едва ли не само топ експертите ползват.</w:t>
-      </w:r>
-    </w:p>
-    <w:p>
-      <w:pPr>
-        <w:shd w:val="clear" w:color="auto" w:fill="FFFFFF"/>
-        <w:spacing w:after="150" w:line="360" w:lineRule="auto"/>
-        <w:rPr>
-          <w:rFonts w:ascii="Times New Roman" w:eastAsia="Times New Roman" w:hAnsi="Times New Roman" w:cs="Times New Roman"/>
-          <w:sz w:val="24"/>
-          <w:szCs w:val="24"/>
-          <w:lang w:eastAsia="bg-BG"/>
-        </w:rPr>
-      </w:pPr>
-      <w:r>
-        <w:rPr>
-          <w:rFonts w:ascii="Times New Roman" w:eastAsia="Times New Roman" w:hAnsi="Times New Roman" w:cs="Times New Roman"/>
-          <w:sz w:val="24"/>
-          <w:szCs w:val="24"/>
-          <w:lang w:eastAsia="bg-BG"/>
-        </w:rPr>
-        <w:t>Добрата новина е, че тези страхове са абсолютно неоснователни.</w:t>
-      </w:r>
-    </w:p>
-    <w:p>
-      <w:pPr>
-        <w:shd w:val="clear" w:color="auto" w:fill="FFFFFF"/>
-        <w:spacing w:after="150" w:line="360" w:lineRule="auto"/>
-        <w:rPr>
-          <w:rFonts w:ascii="Times New Roman" w:eastAsia="Times New Roman" w:hAnsi="Times New Roman" w:cs="Times New Roman"/>
-          <w:sz w:val="24"/>
-          <w:szCs w:val="24"/>
-          <w:lang w:eastAsia="bg-BG"/>
-        </w:rPr>
-      </w:pPr>
-      <w:proofErr w:type="spellStart"/>
-      <w:r>
-        <w:rPr>
-          <w:rFonts w:ascii="Times New Roman" w:eastAsia="Times New Roman" w:hAnsi="Times New Roman" w:cs="Times New Roman"/>
-          <w:sz w:val="24"/>
-          <w:szCs w:val="24"/>
-          <w:lang w:eastAsia="bg-BG"/>
-        </w:rPr>
-        <w:t>Пивот</w:t>
-      </w:r>
-      <w:proofErr w:type="spellEnd"/>
-      <w:r>
-        <w:rPr>
-          <w:rFonts w:ascii="Times New Roman" w:eastAsia="Times New Roman" w:hAnsi="Times New Roman" w:cs="Times New Roman"/>
-          <w:sz w:val="24"/>
-          <w:szCs w:val="24"/>
-          <w:lang w:eastAsia="bg-BG"/>
-        </w:rPr>
-        <w:t xml:space="preserve"> таблиците са не само мощни, но и много лесни за ползване ... стига разбира се някой да ти покаже как се работи с тях.</w:t>
-      </w:r>
-    </w:p>
-    <w:p>
-      <w:pPr>
-        <w:spacing w:after="200" w:line="276" w:lineRule="auto"/>
-        <w:rPr>
-          <w:rFonts w:ascii="Times New Roman" w:eastAsia="Calibri" w:hAnsi="Times New Roman" w:cs="Times New Roman"/>
-          <w:sz w:val="24"/>
-          <w:szCs w:val="24"/>
-          <w:lang w:eastAsia="bg-BG"/>
-        </w:rPr>
-      </w:pPr>
-      <w:bookmarkStart w:id="17" w:name="_Toc99705550"/>
-      <w:r>
-        <w:rPr>
-          <w:rFonts w:ascii="Times New Roman" w:eastAsia="Calibri" w:hAnsi="Times New Roman" w:cs="Times New Roman"/>
-          <w:sz w:val="24"/>
-          <w:szCs w:val="24"/>
-          <w:lang w:eastAsia="bg-BG"/>
-        </w:rPr>
-        <w:t xml:space="preserve">Какво са </w:t>
-      </w:r>
-      <w:proofErr w:type="spellStart"/>
-      <w:r>
-        <w:rPr>
-          <w:rFonts w:ascii="Times New Roman" w:eastAsia="Calibri" w:hAnsi="Times New Roman" w:cs="Times New Roman"/>
-          <w:sz w:val="24"/>
-          <w:szCs w:val="24"/>
-          <w:lang w:eastAsia="bg-BG"/>
-        </w:rPr>
-        <w:t>Pivot</w:t>
-      </w:r>
-      <w:proofErr w:type="spellEnd"/>
-      <w:r>
-        <w:rPr>
-          <w:rFonts w:ascii="Times New Roman" w:eastAsia="Calibri" w:hAnsi="Times New Roman" w:cs="Times New Roman"/>
-          <w:sz w:val="24"/>
-          <w:szCs w:val="24"/>
-          <w:lang w:eastAsia="bg-BG"/>
-        </w:rPr>
-        <w:t xml:space="preserve"> таблиците?</w:t>
-      </w:r>
-      <w:bookmarkEnd w:id="17"/>
-    </w:p>
-    <w:p>
-      <w:pPr>
-        <w:spacing w:after="200" w:line="276" w:lineRule="auto"/>
-        <w:rPr>
-          <w:rFonts w:ascii="Times New Roman" w:eastAsia="Calibri" w:hAnsi="Times New Roman" w:cs="Times New Roman"/>
-          <w:sz w:val="24"/>
-          <w:szCs w:val="24"/>
-          <w:lang w:eastAsia="bg-BG"/>
-        </w:rPr>
-      </w:pPr>
-      <w:r>
-        <w:rPr>
-          <w:rFonts w:ascii="Times New Roman" w:eastAsia="Times New Roman" w:hAnsi="Times New Roman" w:cs="Times New Roman"/>
-          <w:sz w:val="24"/>
-          <w:szCs w:val="24"/>
-          <w:lang w:eastAsia="bg-BG"/>
-        </w:rPr>
-        <w:t>Това е един инструмент, който ни дава  възможност да направим бързи анализи и да обобщим огромно количество сурови данни в един полезен и смислен отчет.</w:t>
-      </w:r>
-      <w:r>
-        <w:rPr>
-          <w:rFonts w:ascii="Times New Roman" w:eastAsia="Times New Roman" w:hAnsi="Times New Roman" w:cs="Times New Roman"/>
-          <w:sz w:val="24"/>
-          <w:szCs w:val="24"/>
-          <w:lang w:val="en-US" w:eastAsia="bg-BG"/>
-        </w:rPr>
-        <w:t xml:space="preserve"> </w:t>
-      </w:r>
-      <w:r>
-        <w:rPr>
-          <w:rFonts w:ascii="Times New Roman" w:eastAsia="Calibri" w:hAnsi="Times New Roman" w:cs="Times New Roman"/>
-          <w:sz w:val="24"/>
-          <w:szCs w:val="24"/>
-          <w:lang w:val="en-US"/>
-        </w:rPr>
-        <w:t xml:space="preserve">Pivot </w:t>
-      </w:r>
-      <w:r>
-        <w:rPr>
-          <w:rFonts w:ascii="Times New Roman" w:eastAsia="Calibri" w:hAnsi="Times New Roman" w:cs="Times New Roman"/>
-          <w:sz w:val="24"/>
-          <w:szCs w:val="24"/>
-        </w:rPr>
-        <w:t xml:space="preserve">таблиците са интерактивни таблици, които позволяват на потребителя лесно да </w:t>
-      </w:r>
-      <w:r>
-        <w:rPr>
-          <w:rFonts w:ascii="Times New Roman" w:eastAsia="Calibri" w:hAnsi="Times New Roman" w:cs="Times New Roman"/>
-          <w:sz w:val="24"/>
-          <w:szCs w:val="24"/>
-          <w:lang w:val="en-US"/>
-        </w:rPr>
-        <w:t>“</w:t>
-      </w:r>
-      <w:r>
-        <w:rPr>
-          <w:rFonts w:ascii="Times New Roman" w:eastAsia="Calibri" w:hAnsi="Times New Roman" w:cs="Times New Roman"/>
-          <w:sz w:val="24"/>
-          <w:szCs w:val="24"/>
-        </w:rPr>
-        <w:t>обобщава</w:t>
-      </w:r>
-      <w:r>
-        <w:rPr>
-          <w:rFonts w:ascii="Times New Roman" w:eastAsia="Calibri" w:hAnsi="Times New Roman" w:cs="Times New Roman"/>
-          <w:sz w:val="24"/>
-          <w:szCs w:val="24"/>
-          <w:lang w:val="en-US"/>
-        </w:rPr>
-        <w:t>”</w:t>
-      </w:r>
-      <w:r>
-        <w:rPr>
-          <w:rFonts w:ascii="Times New Roman" w:eastAsia="Calibri" w:hAnsi="Times New Roman" w:cs="Times New Roman"/>
-          <w:sz w:val="24"/>
-          <w:szCs w:val="24"/>
-        </w:rPr>
-        <w:t xml:space="preserve"> данни по един или няколко признака (полета) и така да получава различен разрез на данните и поглед върху  тях. </w:t>
-      </w:r>
-      <w:r>
-        <w:rPr>
-          <w:rFonts w:ascii="Times New Roman" w:eastAsia="Calibri" w:hAnsi="Times New Roman" w:cs="Times New Roman"/>
-          <w:sz w:val="24"/>
-          <w:szCs w:val="24"/>
-          <w:lang w:val="en-US"/>
-        </w:rPr>
-        <w:t>“</w:t>
-      </w:r>
-      <w:r>
-        <w:rPr>
-          <w:rFonts w:ascii="Times New Roman" w:eastAsia="Calibri" w:hAnsi="Times New Roman" w:cs="Times New Roman"/>
-          <w:sz w:val="24"/>
-          <w:szCs w:val="24"/>
-        </w:rPr>
-        <w:t>Обобщаване</w:t>
-      </w:r>
-      <w:r>
-        <w:rPr>
-          <w:rFonts w:ascii="Times New Roman" w:eastAsia="Calibri" w:hAnsi="Times New Roman" w:cs="Times New Roman"/>
-          <w:sz w:val="24"/>
-          <w:szCs w:val="24"/>
-          <w:lang w:val="en-US"/>
-        </w:rPr>
-        <w:t>”</w:t>
-      </w:r>
-      <w:r>
-        <w:rPr>
-          <w:rFonts w:ascii="Times New Roman" w:eastAsia="Calibri" w:hAnsi="Times New Roman" w:cs="Times New Roman"/>
-          <w:sz w:val="24"/>
-          <w:szCs w:val="24"/>
-        </w:rPr>
-        <w:t xml:space="preserve"> на данните се базира на избрана от потребителя функция (</w:t>
-      </w:r>
-      <w:r>
-        <w:rPr>
-          <w:rFonts w:ascii="Times New Roman" w:eastAsia="Calibri" w:hAnsi="Times New Roman" w:cs="Times New Roman"/>
-          <w:sz w:val="24"/>
-          <w:szCs w:val="24"/>
-          <w:lang w:val="en-US"/>
-        </w:rPr>
-        <w:t xml:space="preserve">Sum, Min, Max, Average, Count </w:t>
-      </w:r>
-      <w:r>
-        <w:rPr>
-          <w:rFonts w:ascii="Times New Roman" w:eastAsia="Calibri" w:hAnsi="Times New Roman" w:cs="Times New Roman"/>
-          <w:sz w:val="24"/>
-          <w:szCs w:val="24"/>
-        </w:rPr>
-        <w:t>и други).</w:t>
-      </w:r>
-    </w:p>
-    <w:p>
-      <w:pPr>
-        <w:rPr>
-          <w:sz w:val="44"/>
-          <w:szCs w:val="44"/>
-        </w:rPr>
-      </w:pPr>
-    </w:p>
-    <w:p>
-      <w:pPr>
-        <w:rPr>
-          <w:sz w:val="44"/>
-          <w:szCs w:val="44"/>
-        </w:rPr>
-      </w:pPr>
-    </w:p>
-    <w:p>
-      <w:pPr>
-        <w:rPr>
-          <w:sz w:val="44"/>
-          <w:szCs w:val="44"/>
-        </w:rPr>
-      </w:pPr>
-      <w:r>
-        <w:rPr>
-          <w:sz w:val="44"/>
-          <w:szCs w:val="44"/>
-        </w:rPr>
-        <w:lastRenderedPageBreak/>
-        <w:t>1-ТРАНСПОРТНА ФИРМА</w:t>
-      </w:r>
-    </w:p>
-    <w:p>
-      <w:pPr>
-        <w:rPr>
-          <w:sz w:val="44"/>
-          <w:szCs w:val="44"/>
-        </w:rPr>
-      </w:pPr>
-      <w:r>
-        <w:rPr>
-          <w:sz w:val="44"/>
-          <w:szCs w:val="44"/>
-        </w:rPr>
         <w:t>1-СТЪПКА</w:t>
       </w:r>
       <w:r>
@@ -2541,7 +266,7 @@
                     </pic:cNvPicPr>
                   </pic:nvPicPr>
                   <pic:blipFill>
-                    <a:blip r:embed="rId10">
+                    <a:blip r:embed="rId9">
                       <a:extLst>
                         <a:ext uri="{28A0092B-C50C-407E-A947-70E740481C1C}">
                           <a14:useLocalDpi xmlns:a14="http://schemas.microsoft.com/office/drawing/2010/main" val="0"/>
@@ -2618,7 +343,7 @@
                     </pic:cNvPicPr>
                   </pic:nvPicPr>
                   <pic:blipFill>
-                    <a:blip r:embed="rId11">
+                    <a:blip r:embed="rId10">
                       <a:extLst>
                         <a:ext uri="{28A0092B-C50C-407E-A947-70E740481C1C}">
                           <a14:useLocalDpi xmlns:a14="http://schemas.microsoft.com/office/drawing/2010/main" val="0"/>
@@ -2702,7 +427,7 @@
                     </pic:cNvPicPr>
                   </pic:nvPicPr>
                   <pic:blipFill>
-                    <a:blip r:embed="rId12">
+                    <a:blip r:embed="rId11">
                       <a:extLst>
                         <a:ext uri="{28A0092B-C50C-407E-A947-70E740481C1C}">
                           <a14:useLocalDpi xmlns:a14="http://schemas.microsoft.com/office/drawing/2010/main" val="0"/>
@@ -2740,75 +465,6 @@
         </w:rPr>
         <w:t>3-СТЪПКА</w:t>
       </w:r>
-      <w:r>
-        <w:rPr>
-          <w:noProof/>
-        </w:rPr>
-        <w:drawing>
-          <wp:anchor distT="0" distB="0" distL="114300" distR="114300" simplePos="0" relativeHeight="251681792" behindDoc="1" locked="0" layoutInCell="1" allowOverlap="1" wp14:anchorId="6C3D9169" wp14:editId="11005EA3">
-            <wp:simplePos x="0" y="0"/>
-            <wp:positionH relativeFrom="margin">
-              <wp:align>right</wp:align>
-            </wp:positionH>
-            <wp:positionV relativeFrom="paragraph">
-              <wp:posOffset>548640</wp:posOffset>
-            </wp:positionV>
-            <wp:extent cx="5760720" cy="1885950"/>
-            <wp:effectExtent l="0" t="0" r="0" b="0"/>
-            <wp:wrapTight wrapText="bothSides">
-              <wp:wrapPolygon edited="0">
-                <wp:start x="0" y="0"/>
-                <wp:lineTo x="0" y="21382"/>
-                <wp:lineTo x="21500" y="21382"/>
-                <wp:lineTo x="21500" y="0"/>
-                <wp:lineTo x="0" y="0"/>
-              </wp:wrapPolygon>
-            </wp:wrapTight>
-            <wp:docPr id="16" name="Картина 16"/>
-            <wp:cNvGraphicFramePr>
-              <a:graphicFrameLocks xmlns:a="http://schemas.openxmlformats.org/drawingml/2006/main" noChangeAspect="1"/>
-            </wp:cNvGraphicFramePr>
-            <a:graphic xmlns:a="http://schemas.openxmlformats.org/drawingml/2006/main">
-              <a:graphicData uri="http://schemas.openxmlformats.org/drawingml/2006/picture">
-                <pic:pic xmlns:pic="http://schemas.openxmlformats.org/drawingml/2006/picture">
-                  <pic:nvPicPr>
-                    <pic:cNvPr id="0" name="Picture 4"/>
-                    <pic:cNvPicPr>
-                      <a:picLocks noChangeAspect="1" noChangeArrowheads="1"/>
-                    </pic:cNvPicPr>
-                  </pic:nvPicPr>
-                  <pic:blipFill>
-                    <a:blip r:embed="rId13">
-                      <a:extLst>
-                        <a:ext uri="{28A0092B-C50C-407E-A947-70E740481C1C}">
-                          <a14:useLocalDpi xmlns:a14="http://schemas.microsoft.com/office/drawing/2010/main" val="0"/>
-                        </a:ext>
-                      </a:extLst>
-                    </a:blip>
-                    <a:srcRect/>
-                    <a:stretch>
-                      <a:fillRect/>
-                    </a:stretch>
-                  </pic:blipFill>
-                  <pic:spPr bwMode="auto">
-                    <a:xfrm>
-                      <a:off x="0" y="0"/>
-                      <a:ext cx="5760720" cy="1885950"/>
-                    </a:xfrm>
-                    <a:prstGeom prst="rect">
-                      <a:avLst/>
-                    </a:prstGeom>
-                    <a:noFill/>
-                    <a:ln>
-                      <a:noFill/>
-                    </a:ln>
-                  </pic:spPr>
-                </pic:pic>
-              </a:graphicData>
-            </a:graphic>
-          </wp:anchor>
-        </w:drawing>
-      </w:r>
     </w:p>
     <w:p>
       <w:pPr>
@@ -2878,7 +534,7 @@
                     </pic:cNvPicPr>
                   </pic:nvPicPr>
                   <pic:blipFill>
-                    <a:blip r:embed="rId14">
+                    <a:blip r:embed="rId12">
                       <a:extLst>
                         <a:ext uri="{28A0092B-C50C-407E-A947-70E740481C1C}">
                           <a14:useLocalDpi xmlns:a14="http://schemas.microsoft.com/office/drawing/2010/main" val="0"/>
@@ -2954,7 +610,7 @@
                     </pic:cNvPicPr>
                   </pic:nvPicPr>
                   <pic:blipFill>
-                    <a:blip r:embed="rId15">
+                    <a:blip r:embed="rId13">
                       <a:extLst>
                         <a:ext uri="{28A0092B-C50C-407E-A947-70E740481C1C}">
                           <a14:useLocalDpi xmlns:a14="http://schemas.microsoft.com/office/drawing/2010/main" val="0"/>
@@ -3030,7 +686,7 @@
                     </pic:cNvPicPr>
                   </pic:nvPicPr>
                   <pic:blipFill>
-                    <a:blip r:embed="rId16">
+                    <a:blip r:embed="rId14">
                       <a:extLst>
                         <a:ext uri="{28A0092B-C50C-407E-A947-70E740481C1C}">
                           <a14:useLocalDpi xmlns:a14="http://schemas.microsoft.com/office/drawing/2010/main" val="0"/>
@@ -3112,7 +768,7 @@
                     </pic:cNvPicPr>
                   </pic:nvPicPr>
                   <pic:blipFill>
-                    <a:blip r:embed="rId17">
+                    <a:blip r:embed="rId15">
                       <a:extLst>
                         <a:ext uri="{28A0092B-C50C-407E-A947-70E740481C1C}">
                           <a14:useLocalDpi xmlns:a14="http://schemas.microsoft.com/office/drawing/2010/main" val="0"/>
@@ -3182,7 +838,7 @@
                     </pic:cNvPicPr>
                   </pic:nvPicPr>
                   <pic:blipFill>
-                    <a:blip r:embed="rId18" cstate="print">
+                    <a:blip r:embed="rId16" cstate="print">
                       <a:extLst>
                         <a:ext uri="{28A0092B-C50C-407E-A947-70E740481C1C}">
                           <a14:useLocalDpi xmlns:a14="http://schemas.microsoft.com/office/drawing/2010/main" val="0"/>
@@ -3294,7 +950,7 @@
                     </pic:cNvPicPr>
                   </pic:nvPicPr>
                   <pic:blipFill>
-                    <a:blip r:embed="rId19">
+                    <a:blip r:embed="rId17">
                       <a:extLst>
                         <a:ext uri="{28A0092B-C50C-407E-A947-70E740481C1C}">
                           <a14:useLocalDpi xmlns:a14="http://schemas.microsoft.com/office/drawing/2010/main" val="0"/>
@@ -3370,7 +1026,7 @@
                     </pic:cNvPicPr>
                   </pic:nvPicPr>
                   <pic:blipFill>
-                    <a:blip r:embed="rId20">
+                    <a:blip r:embed="rId18">
                       <a:extLst>
                         <a:ext uri="{28A0092B-C50C-407E-A947-70E740481C1C}">
                           <a14:useLocalDpi xmlns:a14="http://schemas.microsoft.com/office/drawing/2010/main" val="0"/>
@@ -3438,7 +1094,7 @@
                     </pic:cNvPicPr>
                   </pic:nvPicPr>
                   <pic:blipFill>
-                    <a:blip r:embed="rId21">
+                    <a:blip r:embed="rId19">
                       <a:extLst>
                         <a:ext uri="{28A0092B-C50C-407E-A947-70E740481C1C}">
                           <a14:useLocalDpi xmlns:a14="http://schemas.microsoft.com/office/drawing/2010/main" val="0"/>
@@ -3507,7 +1163,7 @@
                     </pic:cNvPicPr>
                   </pic:nvPicPr>
                   <pic:blipFill>
-                    <a:blip r:embed="rId22">
+                    <a:blip r:embed="rId20">
                       <a:extLst>
                         <a:ext uri="{28A0092B-C50C-407E-A947-70E740481C1C}">
                           <a14:useLocalDpi xmlns:a14="http://schemas.microsoft.com/office/drawing/2010/main" val="0"/>
